--- a/DeliveryFolder/DD/esskidri/Architectural Design.docx
+++ b/DeliveryFolder/DD/esskidri/Architectural Design.docx
@@ -50,26 +50,113 @@
           <w:lang w:val="en-US"/>
         </w:rPr>
       </w:pPr>
+      <w:r>
+        <w:rPr>
+          <w:i/>
+          <w:lang w:val="en-US"/>
+        </w:rPr>
+        <w:t xml:space="preserve">Database </w:t>
+      </w:r>
+      <w:r>
+        <w:rPr>
+          <w:lang w:val="en-US"/>
+        </w:rPr>
+        <w:t xml:space="preserve">: </w:t>
+      </w:r>
+    </w:p>
+    <w:p>
+      <w:pPr>
+        <w:rPr>
+          <w:lang w:val="en-US"/>
+        </w:rPr>
+      </w:pPr>
       <w:proofErr w:type="gramStart"/>
       <w:r>
         <w:rPr>
+          <w:lang w:val="en-US"/>
+        </w:rPr>
+        <w:t>the</w:t>
+      </w:r>
+      <w:proofErr w:type="gramEnd"/>
+      <w:r>
+        <w:rPr>
+          <w:lang w:val="en-US"/>
+        </w:rPr>
+        <w:t xml:space="preserve"> data layer is responsible for the data storage and retrieval.</w:t>
+      </w:r>
+    </w:p>
+    <w:p>
+      <w:pPr>
+        <w:rPr>
+          <w:lang w:val="en-US"/>
+        </w:rPr>
+      </w:pPr>
+      <w:r>
+        <w:rPr>
+          <w:lang w:val="en-US"/>
+        </w:rPr>
+        <w:t>It does not implement any application logic. This layer must guarantee ACID properties.</w:t>
+      </w:r>
+    </w:p>
+    <w:p>
+      <w:pPr>
+        <w:rPr>
+          <w:lang w:val="en-US"/>
+        </w:rPr>
+      </w:pPr>
+    </w:p>
+    <w:p>
+      <w:pPr>
+        <w:rPr>
+          <w:lang w:val="en-US"/>
+        </w:rPr>
+      </w:pPr>
+      <w:r>
+        <w:rPr>
           <w:i/>
           <w:lang w:val="en-US"/>
         </w:rPr>
-        <w:t xml:space="preserve">Database </w:t>
-      </w:r>
-      <w:r>
-        <w:rPr>
-          <w:lang w:val="en-US"/>
-        </w:rPr>
-        <w:t>:</w:t>
+        <w:t>Application</w:t>
+      </w:r>
+      <w:r>
+        <w:rPr>
+          <w:lang w:val="en-US"/>
+        </w:rPr>
+        <w:t xml:space="preserve"> server : </w:t>
+      </w:r>
+    </w:p>
+    <w:p>
+      <w:pPr>
+        <w:rPr>
+          <w:lang w:val="en-US"/>
+        </w:rPr>
+      </w:pPr>
+      <w:proofErr w:type="gramStart"/>
+      <w:r>
+        <w:rPr>
+          <w:lang w:val="en-US"/>
+        </w:rPr>
+        <w:t>this</w:t>
       </w:r>
       <w:proofErr w:type="gramEnd"/>
       <w:r>
         <w:rPr>
           <w:lang w:val="en-US"/>
         </w:rPr>
-        <w:t xml:space="preserve"> </w:t>
+        <w:t xml:space="preserve"> layer contains all the application logic of the system.</w:t>
+      </w:r>
+    </w:p>
+    <w:p>
+      <w:pPr>
+        <w:rPr>
+          <w:lang w:val="en-US"/>
+        </w:rPr>
+      </w:pPr>
+      <w:r>
+        <w:rPr>
+          <w:lang w:val="en-US"/>
+        </w:rPr>
+        <w:t>All the policies, the algorithms and the computation are performed</w:t>
       </w:r>
     </w:p>
     <w:p>
@@ -83,27 +170,14 @@
         <w:rPr>
           <w:lang w:val="en-US"/>
         </w:rPr>
-        <w:t>the</w:t>
+        <w:t>here</w:t>
       </w:r>
       <w:proofErr w:type="gramEnd"/>
       <w:r>
         <w:rPr>
           <w:lang w:val="en-US"/>
         </w:rPr>
-        <w:t xml:space="preserve"> data layer is responsible for the data storage and retrieval.</w:t>
-      </w:r>
-    </w:p>
-    <w:p>
-      <w:pPr>
-        <w:rPr>
-          <w:lang w:val="en-US"/>
-        </w:rPr>
-      </w:pPr>
-      <w:r>
-        <w:rPr>
-          <w:lang w:val="en-US"/>
-        </w:rPr>
-        <w:t>It does not implement any application logic. This layer must guarantee ACID properties.</w:t>
+        <w:t>. This layer offers a service-oriented interface.</w:t>
       </w:r>
     </w:p>
     <w:p>
@@ -124,27 +198,34 @@
           <w:i/>
           <w:lang w:val="en-US"/>
         </w:rPr>
-        <w:t>Application</w:t>
-      </w:r>
-      <w:r>
-        <w:rPr>
-          <w:lang w:val="en-US"/>
-        </w:rPr>
-        <w:t xml:space="preserve"> </w:t>
-      </w:r>
+        <w:t xml:space="preserve">Android Mobile application </w:t>
+      </w:r>
+      <w:r>
+        <w:rPr>
+          <w:lang w:val="en-US"/>
+        </w:rPr>
+        <w:t xml:space="preserve">: </w:t>
+      </w:r>
+    </w:p>
+    <w:p>
+      <w:pPr>
+        <w:rPr>
+          <w:lang w:val="en-US"/>
+        </w:rPr>
+      </w:pPr>
       <w:proofErr w:type="gramStart"/>
       <w:r>
         <w:rPr>
           <w:lang w:val="en-US"/>
         </w:rPr>
-        <w:t>server :</w:t>
+        <w:t>this</w:t>
       </w:r>
       <w:proofErr w:type="gramEnd"/>
       <w:r>
         <w:rPr>
           <w:lang w:val="en-US"/>
         </w:rPr>
-        <w:t xml:space="preserve"> </w:t>
+        <w:t xml:space="preserve"> layer consists in the mobile client. It’s both presentation layer and logic/client layer, </w:t>
       </w:r>
     </w:p>
     <w:p>
@@ -158,27 +239,34 @@
         <w:rPr>
           <w:lang w:val="en-US"/>
         </w:rPr>
-        <w:t>this</w:t>
+        <w:t>it</w:t>
       </w:r>
       <w:proofErr w:type="gramEnd"/>
       <w:r>
         <w:rPr>
           <w:lang w:val="en-US"/>
         </w:rPr>
-        <w:t xml:space="preserve"> layer contains all the application logic of the system.</w:t>
-      </w:r>
-    </w:p>
-    <w:p>
-      <w:pPr>
-        <w:rPr>
-          <w:lang w:val="en-US"/>
-        </w:rPr>
-      </w:pPr>
-      <w:r>
-        <w:rPr>
-          <w:lang w:val="en-US"/>
-        </w:rPr>
-        <w:t>All the policies, the algorithms and the computation are performed</w:t>
+        <w:t xml:space="preserve"> communicates directly with the application server  and  it  represents the user’s  interface.</w:t>
+      </w:r>
+    </w:p>
+    <w:p>
+      <w:pPr>
+        <w:rPr>
+          <w:lang w:val="en-US"/>
+        </w:rPr>
+      </w:pPr>
+    </w:p>
+    <w:p>
+      <w:pPr>
+        <w:rPr>
+          <w:lang w:val="en-US"/>
+        </w:rPr>
+      </w:pPr>
+      <w:r>
+        <w:rPr>
+          <w:lang w:val="en-US"/>
+        </w:rPr>
+        <w:t>These high-level components are structured into three layers, shown in figure 2.1 .</w:t>
       </w:r>
     </w:p>
     <w:p>
@@ -192,185 +280,40 @@
         <w:rPr>
           <w:lang w:val="en-US"/>
         </w:rPr>
-        <w:t>here</w:t>
+        <w:t>This choice give</w:t>
       </w:r>
       <w:proofErr w:type="gramEnd"/>
       <w:r>
         <w:rPr>
           <w:lang w:val="en-US"/>
         </w:rPr>
-        <w:t>. This layer offers a service-oriented interface.</w:t>
-      </w:r>
-    </w:p>
-    <w:p>
-      <w:pPr>
-        <w:rPr>
-          <w:lang w:val="en-US"/>
-        </w:rPr>
-      </w:pPr>
-    </w:p>
-    <w:p>
-      <w:pPr>
-        <w:rPr>
-          <w:lang w:val="en-US"/>
-        </w:rPr>
-      </w:pPr>
-      <w:r>
-        <w:rPr>
-          <w:i/>
-          <w:lang w:val="en-US"/>
-        </w:rPr>
-        <w:t xml:space="preserve">Android Mobile </w:t>
+        <w:t xml:space="preserve"> us the possibility to compute all the business logic in the Application Server layer, to make more light and efficient to provide a comfortable user experience.  </w:t>
+      </w:r>
+    </w:p>
+    <w:p>
+      <w:pPr>
+        <w:rPr>
+          <w:lang w:val="en-US"/>
+        </w:rPr>
+      </w:pPr>
+      <w:r>
+        <w:rPr>
+          <w:lang w:val="en-US"/>
+        </w:rPr>
+        <w:t xml:space="preserve">Furthermore this design allows </w:t>
       </w:r>
       <w:proofErr w:type="gramStart"/>
       <w:r>
         <w:rPr>
-          <w:i/>
-          <w:lang w:val="en-US"/>
-        </w:rPr>
-        <w:t xml:space="preserve">application </w:t>
-      </w:r>
-      <w:r>
-        <w:rPr>
-          <w:lang w:val="en-US"/>
-        </w:rPr>
-        <w:t>:</w:t>
+          <w:lang w:val="en-US"/>
+        </w:rPr>
+        <w:t>to extend</w:t>
       </w:r>
       <w:proofErr w:type="gramEnd"/>
       <w:r>
         <w:rPr>
           <w:lang w:val="en-US"/>
         </w:rPr>
-        <w:t xml:space="preserve"> </w:t>
-      </w:r>
-    </w:p>
-    <w:p>
-      <w:pPr>
-        <w:rPr>
-          <w:lang w:val="en-US"/>
-        </w:rPr>
-      </w:pPr>
-      <w:proofErr w:type="gramStart"/>
-      <w:r>
-        <w:rPr>
-          <w:lang w:val="en-US"/>
-        </w:rPr>
-        <w:t>this</w:t>
-      </w:r>
-      <w:proofErr w:type="gramEnd"/>
-      <w:r>
-        <w:rPr>
-          <w:lang w:val="en-US"/>
-        </w:rPr>
-        <w:t xml:space="preserve"> layer consists in the mobile client. I</w:t>
-      </w:r>
-      <w:r>
-        <w:rPr>
-          <w:lang w:val="en-US"/>
-        </w:rPr>
-        <w:t xml:space="preserve">t’s both presentation layer and logic/client layer, </w:t>
-      </w:r>
-    </w:p>
-    <w:p>
-      <w:pPr>
-        <w:rPr>
-          <w:lang w:val="en-US"/>
-        </w:rPr>
-      </w:pPr>
-      <w:proofErr w:type="gramStart"/>
-      <w:r>
-        <w:rPr>
-          <w:lang w:val="en-US"/>
-        </w:rPr>
-        <w:t>it</w:t>
-      </w:r>
-      <w:proofErr w:type="gramEnd"/>
-      <w:r>
-        <w:rPr>
-          <w:lang w:val="en-US"/>
-        </w:rPr>
-        <w:t xml:space="preserve"> communicates directly with the application server  and  it  represents the user’s  interface.</w:t>
-      </w:r>
-    </w:p>
-    <w:p>
-      <w:pPr>
-        <w:rPr>
-          <w:lang w:val="en-US"/>
-        </w:rPr>
-      </w:pPr>
-    </w:p>
-    <w:p>
-      <w:pPr>
-        <w:rPr>
-          <w:lang w:val="en-US"/>
-        </w:rPr>
-      </w:pPr>
-      <w:r>
-        <w:rPr>
-          <w:lang w:val="en-US"/>
-        </w:rPr>
-        <w:t xml:space="preserve">These high-level components are structured into three layers, shown in figure </w:t>
-      </w:r>
-      <w:proofErr w:type="gramStart"/>
-      <w:r>
-        <w:rPr>
-          <w:lang w:val="en-US"/>
-        </w:rPr>
-        <w:t>2.1 .</w:t>
-      </w:r>
-      <w:proofErr w:type="gramEnd"/>
-    </w:p>
-    <w:p>
-      <w:pPr>
-        <w:rPr>
-          <w:lang w:val="en-US"/>
-        </w:rPr>
-      </w:pPr>
-      <w:proofErr w:type="gramStart"/>
-      <w:r>
-        <w:rPr>
-          <w:lang w:val="en-US"/>
-        </w:rPr>
-        <w:t>This choice give</w:t>
-      </w:r>
-      <w:proofErr w:type="gramEnd"/>
-      <w:r>
-        <w:rPr>
-          <w:lang w:val="en-US"/>
-        </w:rPr>
-        <w:t xml:space="preserve"> us t</w:t>
-      </w:r>
-      <w:r>
-        <w:rPr>
-          <w:lang w:val="en-US"/>
-        </w:rPr>
-        <w:t xml:space="preserve">he possibility to compute all the business logic in the Application Server layer, to make more light and efficient to provide a comfortable user experience.  </w:t>
-      </w:r>
-    </w:p>
-    <w:p>
-      <w:pPr>
-        <w:rPr>
-          <w:lang w:val="en-US"/>
-        </w:rPr>
-      </w:pPr>
-      <w:r>
-        <w:rPr>
-          <w:lang w:val="en-US"/>
-        </w:rPr>
-        <w:t xml:space="preserve">Furthermore this design allows </w:t>
-      </w:r>
-      <w:proofErr w:type="gramStart"/>
-      <w:r>
-        <w:rPr>
-          <w:lang w:val="en-US"/>
-        </w:rPr>
-        <w:t>to extend</w:t>
-      </w:r>
-      <w:proofErr w:type="gramEnd"/>
-      <w:r>
-        <w:rPr>
-          <w:lang w:val="en-US"/>
-        </w:rPr>
         <w:t xml:space="preserve"> the system, inserting a Web Server layer to consult </w:t>
       </w:r>
       <w:proofErr w:type="spellStart"/>
@@ -378,13 +321,7 @@
         <w:rPr>
           <w:lang w:val="en-US"/>
         </w:rPr>
-        <w:t>Trav</w:t>
-      </w:r>
-      <w:r>
-        <w:rPr>
-          <w:lang w:val="en-US"/>
-        </w:rPr>
-        <w:t>lendar</w:t>
+        <w:t>Travlendar</w:t>
       </w:r>
       <w:proofErr w:type="spellEnd"/>
       <w:r>
@@ -492,8 +429,8 @@
         <w:lastRenderedPageBreak/>
         <w:drawing>
           <wp:inline distT="114300" distB="114300" distL="114300" distR="114300">
-            <wp:extent cx="5734050" cy="3352800"/>
-            <wp:effectExtent l="0" t="0" r="0" b="0"/>
+            <wp:extent cx="4759036" cy="2999509"/>
+            <wp:effectExtent l="0" t="0" r="3810" b="0"/>
             <wp:docPr id="1" name="image2.png"/>
             <wp:cNvGraphicFramePr/>
             <a:graphic xmlns:a="http://schemas.openxmlformats.org/drawingml/2006/main">
@@ -513,7 +450,7 @@
                   <pic:spPr>
                     <a:xfrm>
                       <a:off x="0" y="0"/>
-                      <a:ext cx="5734050" cy="3352800"/>
+                      <a:ext cx="4759036" cy="2999509"/>
                     </a:xfrm>
                     <a:prstGeom prst="rect">
                       <a:avLst/>
@@ -530,6 +467,7 @@
     <w:p>
       <w:pPr>
         <w:rPr>
+          <w:i/>
           <w:lang w:val="en-US"/>
         </w:rPr>
       </w:pPr>
@@ -544,6 +482,7 @@
       </w:r>
       <w:r>
         <w:rPr>
+          <w:i/>
           <w:lang w:val="en-US"/>
         </w:rPr>
         <w:t>Figure 2.2: High level components of the system.</w:t>
@@ -580,41 +519,29 @@
       <w:pPr>
         <w:rPr>
           <w:b/>
-        </w:rPr>
-      </w:pPr>
-    </w:p>
-    <w:p>
-      <w:pPr>
+          <w:lang w:val="en-US"/>
+        </w:rPr>
+      </w:pPr>
+    </w:p>
+    <w:p>
+      <w:pPr>
+        <w:jc w:val="center"/>
         <w:rPr>
           <w:b/>
-        </w:rPr>
-      </w:pPr>
-    </w:p>
-    <w:p>
-      <w:pPr>
-        <w:rPr>
-          <w:b/>
-        </w:rPr>
-      </w:pPr>
-    </w:p>
-    <w:p>
-      <w:pPr>
-        <w:jc w:val="center"/>
+          <w:lang w:val="en-US"/>
+        </w:rPr>
       </w:pPr>
       <w:r>
         <w:rPr>
           <w:b/>
           <w:noProof/>
-          <w:sz w:val="36"/>
-          <w:szCs w:val="36"/>
           <w:lang w:val="it-IT"/>
         </w:rPr>
-        <w:lastRenderedPageBreak/>
         <w:drawing>
-          <wp:inline distT="0" distB="0" distL="0" distR="0" wp14:anchorId="1B84028B" wp14:editId="32625169">
-            <wp:extent cx="5737860" cy="4610083"/>
-            <wp:effectExtent l="0" t="0" r="0" b="635"/>
-            <wp:docPr id="4" name="Picture 4"/>
+          <wp:inline distT="0" distB="0" distL="0" distR="0" wp14:anchorId="76F26A7E" wp14:editId="4CEC4B53">
+            <wp:extent cx="3063240" cy="4511040"/>
+            <wp:effectExtent l="0" t="0" r="3810" b="3810"/>
+            <wp:docPr id="3" name="Picture 3"/>
             <wp:cNvGraphicFramePr>
               <a:graphicFrameLocks xmlns:a="http://schemas.openxmlformats.org/drawingml/2006/main" noChangeAspect="1"/>
             </wp:cNvGraphicFramePr>
@@ -622,7 +549,7 @@
               <a:graphicData uri="http://schemas.openxmlformats.org/drawingml/2006/picture">
                 <pic:pic xmlns:pic="http://schemas.openxmlformats.org/drawingml/2006/picture">
                   <pic:nvPicPr>
-                    <pic:cNvPr id="0" name=" TravlendarDB.jpg"/>
+                    <pic:cNvPr id="0" name="Diagram.png"/>
                     <pic:cNvPicPr/>
                   </pic:nvPicPr>
                   <pic:blipFill>
@@ -640,7 +567,7 @@
                   <pic:spPr>
                     <a:xfrm>
                       <a:off x="0" y="0"/>
-                      <a:ext cx="5737860" cy="4610083"/>
+                      <a:ext cx="3063240" cy="4511040"/>
                     </a:xfrm>
                     <a:prstGeom prst="rect">
                       <a:avLst/>
@@ -654,14 +581,273 @@
       </w:r>
     </w:p>
     <w:p>
+      <w:pPr>
+        <w:jc w:val="center"/>
+        <w:rPr>
+          <w:i/>
+          <w:lang w:val="en-US"/>
+        </w:rPr>
+      </w:pPr>
+    </w:p>
+    <w:p>
+      <w:pPr>
+        <w:jc w:val="center"/>
+        <w:rPr>
+          <w:b/>
+          <w:lang w:val="en-US"/>
+        </w:rPr>
+      </w:pPr>
       <w:bookmarkStart w:id="0" w:name="_GoBack"/>
       <w:bookmarkEnd w:id="0"/>
-    </w:p>
-    <w:p/>
-    <w:p/>
-    <w:p/>
-    <w:p/>
-    <w:p/>
+      <w:r>
+        <w:rPr>
+          <w:i/>
+          <w:lang w:val="en-US"/>
+        </w:rPr>
+        <w:t>Figure 2.4</w:t>
+      </w:r>
+    </w:p>
+    <w:p>
+      <w:pPr>
+        <w:rPr>
+          <w:b/>
+          <w:lang w:val="en-US"/>
+        </w:rPr>
+      </w:pPr>
+    </w:p>
+    <w:p>
+      <w:pPr>
+        <w:rPr>
+          <w:b/>
+          <w:lang w:val="en-US"/>
+        </w:rPr>
+      </w:pPr>
+      <w:r>
+        <w:rPr>
+          <w:b/>
+          <w:lang w:val="en-US"/>
+        </w:rPr>
+        <w:t>Database</w:t>
+      </w:r>
+    </w:p>
+    <w:p>
+      <w:pPr>
+        <w:jc w:val="both"/>
+        <w:rPr>
+          <w:lang w:val="en-US"/>
+        </w:rPr>
+      </w:pPr>
+      <w:r>
+        <w:rPr>
+          <w:lang w:val="en-US"/>
+        </w:rPr>
+        <w:t xml:space="preserve">The database tier runs </w:t>
+      </w:r>
+      <w:r>
+        <w:rPr>
+          <w:lang w:val="en-US"/>
+        </w:rPr>
+        <w:t xml:space="preserve">in an external database service that allow us to store data more safely than in an internal db. We use </w:t>
+      </w:r>
+      <w:proofErr w:type="spellStart"/>
+      <w:r>
+        <w:rPr>
+          <w:lang w:val="en-US"/>
+        </w:rPr>
+        <w:t>InnoDB</w:t>
+      </w:r>
+      <w:proofErr w:type="spellEnd"/>
+      <w:r>
+        <w:rPr>
+          <w:lang w:val="en-US"/>
+        </w:rPr>
+        <w:t xml:space="preserve"> as </w:t>
+      </w:r>
+      <w:r>
+        <w:rPr>
+          <w:lang w:val="en-US"/>
+        </w:rPr>
+        <w:t xml:space="preserve">the database engine: the DBMS has to </w:t>
+      </w:r>
+      <w:r>
+        <w:rPr>
+          <w:lang w:val="en-US"/>
+        </w:rPr>
+        <w:t xml:space="preserve">support transactions and ensure </w:t>
+      </w:r>
+      <w:r>
+        <w:rPr>
+          <w:lang w:val="en-US"/>
+        </w:rPr>
+        <w:t>ACID properties</w:t>
+      </w:r>
+      <w:r>
+        <w:rPr>
+          <w:lang w:val="en-US"/>
+        </w:rPr>
+        <w:t>.</w:t>
+      </w:r>
+    </w:p>
+    <w:p>
+      <w:pPr>
+        <w:jc w:val="both"/>
+        <w:rPr>
+          <w:lang w:val="en-US"/>
+        </w:rPr>
+      </w:pPr>
+      <w:r>
+        <w:rPr>
+          <w:lang w:val="en-US"/>
+        </w:rPr>
+        <w:t>Access to the data must be granted only to authorized users possessing the</w:t>
+      </w:r>
+    </w:p>
+    <w:p>
+      <w:pPr>
+        <w:jc w:val="both"/>
+        <w:rPr>
+          <w:lang w:val="en-US"/>
+        </w:rPr>
+      </w:pPr>
+      <w:proofErr w:type="gramStart"/>
+      <w:r>
+        <w:rPr>
+          <w:lang w:val="en-US"/>
+        </w:rPr>
+        <w:t>right</w:t>
+      </w:r>
+      <w:proofErr w:type="gramEnd"/>
+      <w:r>
+        <w:rPr>
+          <w:lang w:val="en-US"/>
+        </w:rPr>
+        <w:t xml:space="preserve"> credentials. </w:t>
+      </w:r>
+      <w:proofErr w:type="gramStart"/>
+      <w:r>
+        <w:rPr>
+          <w:lang w:val="en-US"/>
+        </w:rPr>
+        <w:t>Every software component that needs to access the DBMS</w:t>
+      </w:r>
+      <w:r>
+        <w:rPr>
+          <w:lang w:val="en-US"/>
+        </w:rPr>
+        <w:t>.</w:t>
+      </w:r>
+      <w:proofErr w:type="gramEnd"/>
+    </w:p>
+    <w:p>
+      <w:pPr>
+        <w:jc w:val="both"/>
+        <w:rPr>
+          <w:lang w:val="en-US"/>
+        </w:rPr>
+      </w:pPr>
+    </w:p>
+    <w:p>
+      <w:pPr>
+        <w:jc w:val="both"/>
+        <w:rPr>
+          <w:lang w:val="en-US"/>
+        </w:rPr>
+      </w:pPr>
+    </w:p>
+    <w:p>
+      <w:pPr>
+        <w:rPr>
+          <w:lang w:val="en-US"/>
+        </w:rPr>
+      </w:pPr>
+      <w:r>
+        <w:rPr>
+          <w:b/>
+          <w:noProof/>
+          <w:sz w:val="36"/>
+          <w:szCs w:val="36"/>
+          <w:lang w:val="it-IT"/>
+        </w:rPr>
+        <w:drawing>
+          <wp:inline distT="0" distB="0" distL="0" distR="0" wp14:anchorId="7844BFB1" wp14:editId="007AE649">
+            <wp:extent cx="5733415" cy="4605894"/>
+            <wp:effectExtent l="0" t="0" r="635" b="4445"/>
+            <wp:docPr id="4" name="Picture 4"/>
+            <wp:cNvGraphicFramePr>
+              <a:graphicFrameLocks xmlns:a="http://schemas.openxmlformats.org/drawingml/2006/main" noChangeAspect="1"/>
+            </wp:cNvGraphicFramePr>
+            <a:graphic xmlns:a="http://schemas.openxmlformats.org/drawingml/2006/main">
+              <a:graphicData uri="http://schemas.openxmlformats.org/drawingml/2006/picture">
+                <pic:pic xmlns:pic="http://schemas.openxmlformats.org/drawingml/2006/picture">
+                  <pic:nvPicPr>
+                    <pic:cNvPr id="0" name=" TravlendarDB.jpg"/>
+                    <pic:cNvPicPr/>
+                  </pic:nvPicPr>
+                  <pic:blipFill>
+                    <a:blip r:embed="rId8">
+                      <a:extLst>
+                        <a:ext uri="{28A0092B-C50C-407E-A947-70E740481C1C}">
+                          <a14:useLocalDpi xmlns:a14="http://schemas.microsoft.com/office/drawing/2010/main" val="0"/>
+                        </a:ext>
+                      </a:extLst>
+                    </a:blip>
+                    <a:stretch>
+                      <a:fillRect/>
+                    </a:stretch>
+                  </pic:blipFill>
+                  <pic:spPr>
+                    <a:xfrm>
+                      <a:off x="0" y="0"/>
+                      <a:ext cx="5733415" cy="4605894"/>
+                    </a:xfrm>
+                    <a:prstGeom prst="rect">
+                      <a:avLst/>
+                    </a:prstGeom>
+                  </pic:spPr>
+                </pic:pic>
+              </a:graphicData>
+            </a:graphic>
+          </wp:inline>
+        </w:drawing>
+      </w:r>
+      <w:r>
+        <w:rPr>
+          <w:lang w:val="en-US"/>
+        </w:rPr>
+        <w:t xml:space="preserve">                    </w:t>
+      </w:r>
+    </w:p>
+    <w:p>
+      <w:pPr>
+        <w:ind w:left="720" w:firstLine="720"/>
+        <w:rPr>
+          <w:b/>
+          <w:i/>
+          <w:lang w:val="en-US"/>
+        </w:rPr>
+      </w:pPr>
+      <w:r>
+        <w:rPr>
+          <w:i/>
+          <w:lang w:val="en-US"/>
+        </w:rPr>
+        <w:t xml:space="preserve"> </w:t>
+      </w:r>
+      <w:r>
+        <w:rPr>
+          <w:i/>
+          <w:lang w:val="en-US"/>
+        </w:rPr>
+        <w:t>Figure 2.4</w:t>
+      </w:r>
+      <w:r>
+        <w:rPr>
+          <w:i/>
+          <w:lang w:val="en-US"/>
+        </w:rPr>
+        <w:t>: The Entity-Relationship diagram of the database schema.</w:t>
+      </w:r>
+    </w:p>
     <w:sectPr>
       <w:pgSz w:w="11909" w:h="16834"/>
       <w:pgMar w:top="1440" w:right="1440" w:bottom="1440" w:left="1440" w:header="0" w:footer="720" w:gutter="0"/>

--- a/DeliveryFolder/DD/esskidri/Architectural Design.docx
+++ b/DeliveryFolder/DD/esskidri/Architectural Design.docx
@@ -368,7 +368,7 @@
                     <pic:cNvPicPr preferRelativeResize="0"/>
                   </pic:nvPicPr>
                   <pic:blipFill>
-                    <a:blip r:embed="rId5"/>
+                    <a:blip r:embed="rId8"/>
                     <a:srcRect/>
                     <a:stretch>
                       <a:fillRect/>
@@ -441,7 +441,7 @@
                     <pic:cNvPicPr preferRelativeResize="0"/>
                   </pic:nvPicPr>
                   <pic:blipFill>
-                    <a:blip r:embed="rId6"/>
+                    <a:blip r:embed="rId9"/>
                     <a:srcRect/>
                     <a:stretch>
                       <a:fillRect/>
@@ -512,6 +512,7 @@
       <w:pPr>
         <w:rPr>
           <w:b/>
+          <w:lang w:val="en-US"/>
         </w:rPr>
       </w:pPr>
     </w:p>
@@ -553,7 +554,7 @@
                     <pic:cNvPicPr/>
                   </pic:nvPicPr>
                   <pic:blipFill>
-                    <a:blip r:embed="rId7">
+                    <a:blip r:embed="rId10">
                       <a:extLst>
                         <a:ext uri="{28A0092B-C50C-407E-A947-70E740481C1C}">
                           <a14:useLocalDpi xmlns:a14="http://schemas.microsoft.com/office/drawing/2010/main" val="0"/>
@@ -597,8 +598,6 @@
           <w:lang w:val="en-US"/>
         </w:rPr>
       </w:pPr>
-      <w:bookmarkStart w:id="0" w:name="_GoBack"/>
-      <w:bookmarkEnd w:id="0"/>
       <w:r>
         <w:rPr>
           <w:i/>
@@ -627,6 +626,7 @@
           <w:b/>
           <w:lang w:val="en-US"/>
         </w:rPr>
+        <w:lastRenderedPageBreak/>
         <w:t>Database</w:t>
       </w:r>
     </w:p>
@@ -784,7 +784,7 @@
                     <pic:cNvPicPr/>
                   </pic:nvPicPr>
                   <pic:blipFill>
-                    <a:blip r:embed="rId8">
+                    <a:blip r:embed="rId11">
                       <a:extLst>
                         <a:ext uri="{28A0092B-C50C-407E-A947-70E740481C1C}">
                           <a14:useLocalDpi xmlns:a14="http://schemas.microsoft.com/office/drawing/2010/main" val="0"/>
@@ -821,7 +821,6 @@
       <w:pPr>
         <w:ind w:left="720" w:firstLine="720"/>
         <w:rPr>
-          <w:b/>
           <w:i/>
           <w:lang w:val="en-US"/>
         </w:rPr>
@@ -847,15 +846,675 @@
         </w:rPr>
         <w:t>: The Entity-Relationship diagram of the database schema.</w:t>
       </w:r>
+    </w:p>
+    <w:p>
+      <w:pPr>
+        <w:rPr>
+          <w:i/>
+          <w:lang w:val="en-US"/>
+        </w:rPr>
+      </w:pPr>
+      <w:r>
+        <w:rPr>
+          <w:i/>
+          <w:lang w:val="en-US"/>
+        </w:rPr>
+        <w:br w:type="page"/>
+      </w:r>
+    </w:p>
+    <w:p>
+      <w:pPr>
+        <w:rPr>
+          <w:b/>
+          <w:lang w:val="en-US"/>
+        </w:rPr>
+      </w:pPr>
+      <w:r>
+        <w:rPr>
+          <w:b/>
+          <w:lang w:val="en-US"/>
+        </w:rPr>
+        <w:lastRenderedPageBreak/>
+        <w:t>Controller projection</w:t>
+      </w:r>
+    </w:p>
+    <w:p>
+      <w:pPr>
+        <w:ind w:left="720" w:firstLine="720"/>
+        <w:jc w:val="center"/>
+        <w:rPr>
+          <w:lang w:val="en-US"/>
+        </w:rPr>
+      </w:pPr>
+    </w:p>
+    <w:p>
+      <w:pPr>
+        <w:rPr>
+          <w:lang w:val="en-US"/>
+        </w:rPr>
+      </w:pPr>
+      <w:r>
+        <w:rPr>
+          <w:lang w:val="en-US"/>
+        </w:rPr>
+        <w:t xml:space="preserve">Controller subsystem is composed by three main components: </w:t>
+      </w:r>
+      <w:proofErr w:type="spellStart"/>
+      <w:r>
+        <w:rPr>
+          <w:i/>
+          <w:lang w:val="en-US"/>
+        </w:rPr>
+        <w:t>DataManager</w:t>
+      </w:r>
+      <w:proofErr w:type="spellEnd"/>
+      <w:r>
+        <w:rPr>
+          <w:i/>
+          <w:lang w:val="en-US"/>
+        </w:rPr>
+        <w:t xml:space="preserve">, </w:t>
+      </w:r>
+      <w:proofErr w:type="spellStart"/>
+      <w:r>
+        <w:rPr>
+          <w:i/>
+          <w:lang w:val="en-US"/>
+        </w:rPr>
+        <w:t>accountManager</w:t>
+      </w:r>
+      <w:proofErr w:type="spellEnd"/>
+      <w:r>
+        <w:rPr>
+          <w:i/>
+          <w:lang w:val="en-US"/>
+        </w:rPr>
+        <w:t xml:space="preserve"> </w:t>
+      </w:r>
+      <w:r>
+        <w:rPr>
+          <w:lang w:val="en-US"/>
+        </w:rPr>
+        <w:t>and</w:t>
+      </w:r>
+      <w:r>
+        <w:rPr>
+          <w:i/>
+          <w:lang w:val="en-US"/>
+        </w:rPr>
+        <w:t xml:space="preserve"> </w:t>
+      </w:r>
+      <w:proofErr w:type="spellStart"/>
+      <w:r>
+        <w:rPr>
+          <w:i/>
+          <w:lang w:val="en-US"/>
+        </w:rPr>
+        <w:t>routemanager</w:t>
+      </w:r>
+      <w:proofErr w:type="spellEnd"/>
+      <w:r>
+        <w:rPr>
+          <w:i/>
+          <w:lang w:val="en-US"/>
+        </w:rPr>
+        <w:t xml:space="preserve">. </w:t>
+      </w:r>
+      <w:r>
+        <w:rPr>
+          <w:lang w:val="en-US"/>
+        </w:rPr>
+        <w:t>The first one concerns all the business logic about the management of the data that will be putted/</w:t>
+      </w:r>
+      <w:proofErr w:type="spellStart"/>
+      <w:proofErr w:type="gramStart"/>
+      <w:r>
+        <w:rPr>
+          <w:lang w:val="en-US"/>
+        </w:rPr>
+        <w:t>getted</w:t>
+      </w:r>
+      <w:proofErr w:type="spellEnd"/>
+      <w:r>
+        <w:rPr>
+          <w:lang w:val="en-US"/>
+        </w:rPr>
+        <w:t xml:space="preserve">  into</w:t>
+      </w:r>
+      <w:proofErr w:type="gramEnd"/>
+      <w:r>
+        <w:rPr>
+          <w:lang w:val="en-US"/>
+        </w:rPr>
+        <w:t xml:space="preserve">/from the database. The </w:t>
+      </w:r>
+      <w:proofErr w:type="spellStart"/>
+      <w:r>
+        <w:rPr>
+          <w:lang w:val="en-US"/>
+        </w:rPr>
+        <w:t>route</w:t>
+      </w:r>
+      <w:r>
+        <w:rPr>
+          <w:lang w:val="en-US"/>
+        </w:rPr>
+        <w:t>Manage</w:t>
+      </w:r>
+      <w:r>
+        <w:rPr>
+          <w:lang w:val="en-US"/>
+        </w:rPr>
+        <w:t>r</w:t>
+      </w:r>
+      <w:proofErr w:type="spellEnd"/>
+      <w:r>
+        <w:rPr>
+          <w:lang w:val="en-US"/>
+        </w:rPr>
+        <w:t xml:space="preserve"> provides the logic about find </w:t>
+      </w:r>
+      <w:r>
+        <w:rPr>
+          <w:lang w:val="en-US"/>
+        </w:rPr>
+        <w:t>the best solution</w:t>
+      </w:r>
+      <w:r>
+        <w:rPr>
+          <w:lang w:val="en-US"/>
+        </w:rPr>
+        <w:t xml:space="preserve">s to link the events of the use with se Google Maps </w:t>
+      </w:r>
+      <w:proofErr w:type="spellStart"/>
+      <w:r>
+        <w:rPr>
+          <w:lang w:val="en-US"/>
+        </w:rPr>
+        <w:t>Api</w:t>
+      </w:r>
+      <w:proofErr w:type="spellEnd"/>
+      <w:r>
+        <w:rPr>
+          <w:lang w:val="en-US"/>
+        </w:rPr>
+        <w:t xml:space="preserve"> and Sharing services </w:t>
+      </w:r>
+      <w:proofErr w:type="spellStart"/>
+      <w:r>
+        <w:rPr>
+          <w:lang w:val="en-US"/>
+        </w:rPr>
+        <w:t>Api</w:t>
+      </w:r>
+      <w:proofErr w:type="spellEnd"/>
+      <w:r>
+        <w:rPr>
+          <w:lang w:val="en-US"/>
+        </w:rPr>
+        <w:t xml:space="preserve"> support </w:t>
+      </w:r>
+      <w:r>
+        <w:rPr>
+          <w:lang w:val="en-US"/>
+        </w:rPr>
+        <w:t xml:space="preserve">. The </w:t>
+      </w:r>
+      <w:proofErr w:type="spellStart"/>
+      <w:r>
+        <w:rPr>
+          <w:lang w:val="en-US"/>
+        </w:rPr>
+        <w:t>accountManager</w:t>
+      </w:r>
+      <w:proofErr w:type="spellEnd"/>
+      <w:r>
+        <w:rPr>
+          <w:lang w:val="en-US"/>
+        </w:rPr>
+        <w:t xml:space="preserve"> has the</w:t>
+      </w:r>
+      <w:r>
+        <w:rPr>
+          <w:lang w:val="en-US"/>
+        </w:rPr>
+        <w:t xml:space="preserve"> goal to identify the user by Firebase </w:t>
+      </w:r>
+      <w:proofErr w:type="spellStart"/>
+      <w:r>
+        <w:rPr>
+          <w:lang w:val="en-US"/>
+        </w:rPr>
+        <w:t>Api</w:t>
+      </w:r>
+      <w:proofErr w:type="spellEnd"/>
+      <w:r>
+        <w:rPr>
+          <w:lang w:val="en-US"/>
+        </w:rPr>
+        <w:t>.</w:t>
+      </w:r>
+    </w:p>
+    <w:p>
+      <w:pPr>
+        <w:ind w:left="720" w:firstLine="720"/>
+        <w:jc w:val="center"/>
+        <w:rPr>
+          <w:b/>
+          <w:i/>
+          <w:lang w:val="en-US"/>
+        </w:rPr>
+      </w:pPr>
+    </w:p>
+    <w:p>
+      <w:pPr>
+        <w:ind w:left="720" w:firstLine="720"/>
+        <w:jc w:val="center"/>
+        <w:rPr>
+          <w:b/>
+          <w:i/>
+          <w:lang w:val="en-US"/>
+        </w:rPr>
+      </w:pPr>
+    </w:p>
+    <w:p>
+      <w:pPr>
+        <w:ind w:left="720" w:firstLine="720"/>
+        <w:jc w:val="center"/>
+        <w:rPr>
+          <w:b/>
+          <w:i/>
+          <w:lang w:val="en-US"/>
+        </w:rPr>
+      </w:pPr>
+    </w:p>
+    <w:p>
+      <w:pPr>
+        <w:ind w:left="720" w:firstLine="720"/>
+        <w:jc w:val="center"/>
+        <w:rPr>
+          <w:b/>
+          <w:i/>
+          <w:lang w:val="en-US"/>
+        </w:rPr>
+      </w:pPr>
+      <w:r>
+        <w:rPr>
+          <w:b/>
+          <w:i/>
+          <w:lang w:val="en-US"/>
+        </w:rPr>
+        <w:drawing>
+          <wp:anchor distT="0" distB="0" distL="114300" distR="114300" simplePos="0" relativeHeight="251658240" behindDoc="0" locked="0" layoutInCell="1" allowOverlap="1" wp14:anchorId="028EB38D" wp14:editId="378AD661">
+            <wp:simplePos x="0" y="0"/>
+            <wp:positionH relativeFrom="column">
+              <wp:posOffset>-506730</wp:posOffset>
+            </wp:positionH>
+            <wp:positionV relativeFrom="paragraph">
+              <wp:posOffset>57150</wp:posOffset>
+            </wp:positionV>
+            <wp:extent cx="7086600" cy="3460115"/>
+            <wp:effectExtent l="0" t="0" r="0" b="6985"/>
+            <wp:wrapSquare wrapText="bothSides"/>
+            <wp:docPr id="6" name="Picture 6"/>
+            <wp:cNvGraphicFramePr>
+              <a:graphicFrameLocks xmlns:a="http://schemas.openxmlformats.org/drawingml/2006/main" noChangeAspect="1"/>
+            </wp:cNvGraphicFramePr>
+            <a:graphic xmlns:a="http://schemas.openxmlformats.org/drawingml/2006/main">
+              <a:graphicData uri="http://schemas.openxmlformats.org/drawingml/2006/picture">
+                <pic:pic xmlns:pic="http://schemas.openxmlformats.org/drawingml/2006/picture">
+                  <pic:nvPicPr>
+                    <pic:cNvPr id="0" name="Component Diagram Travlendar.png"/>
+                    <pic:cNvPicPr/>
+                  </pic:nvPicPr>
+                  <pic:blipFill>
+                    <a:blip r:embed="rId12" cstate="print">
+                      <a:extLst>
+                        <a:ext uri="{28A0092B-C50C-407E-A947-70E740481C1C}">
+                          <a14:useLocalDpi xmlns:a14="http://schemas.microsoft.com/office/drawing/2010/main" val="0"/>
+                        </a:ext>
+                      </a:extLst>
+                    </a:blip>
+                    <a:stretch>
+                      <a:fillRect/>
+                    </a:stretch>
+                  </pic:blipFill>
+                  <pic:spPr>
+                    <a:xfrm>
+                      <a:off x="0" y="0"/>
+                      <a:ext cx="7086600" cy="3460115"/>
+                    </a:xfrm>
+                    <a:prstGeom prst="rect">
+                      <a:avLst/>
+                    </a:prstGeom>
+                  </pic:spPr>
+                </pic:pic>
+              </a:graphicData>
+            </a:graphic>
+            <wp14:sizeRelH relativeFrom="margin">
+              <wp14:pctWidth>0</wp14:pctWidth>
+            </wp14:sizeRelH>
+            <wp14:sizeRelV relativeFrom="margin">
+              <wp14:pctHeight>0</wp14:pctHeight>
+            </wp14:sizeRelV>
+          </wp:anchor>
+        </w:drawing>
+      </w:r>
+    </w:p>
+    <w:p>
+      <w:pPr>
+        <w:ind w:left="720" w:firstLine="720"/>
+        <w:jc w:val="center"/>
+        <w:rPr>
+          <w:b/>
+          <w:i/>
+          <w:lang w:val="en-US"/>
+        </w:rPr>
+      </w:pPr>
+    </w:p>
+    <w:p>
+      <w:pPr>
+        <w:ind w:left="720" w:firstLine="720"/>
+        <w:jc w:val="center"/>
+        <w:rPr>
+          <w:b/>
+          <w:i/>
+          <w:lang w:val="en-US"/>
+        </w:rPr>
+      </w:pPr>
+    </w:p>
+    <w:p>
+      <w:pPr>
+        <w:ind w:left="720" w:firstLine="720"/>
+        <w:jc w:val="center"/>
+        <w:rPr>
+          <w:b/>
+          <w:i/>
+          <w:lang w:val="en-US"/>
+        </w:rPr>
+      </w:pPr>
+    </w:p>
+    <w:p>
+      <w:pPr>
+        <w:ind w:left="720" w:firstLine="720"/>
+        <w:jc w:val="center"/>
+        <w:rPr>
+          <w:b/>
+          <w:i/>
+          <w:lang w:val="en-US"/>
+        </w:rPr>
+      </w:pPr>
+      <w:bookmarkStart w:id="0" w:name="_GoBack"/>
+      <w:bookmarkEnd w:id="0"/>
+    </w:p>
+    <w:p>
+      <w:pPr>
+        <w:ind w:left="720" w:firstLine="720"/>
+        <w:jc w:val="center"/>
+        <w:rPr>
+          <w:b/>
+          <w:i/>
+          <w:lang w:val="en-US"/>
+        </w:rPr>
+      </w:pPr>
+    </w:p>
+    <w:p>
+      <w:pPr>
+        <w:ind w:left="720" w:firstLine="720"/>
+        <w:jc w:val="center"/>
+        <w:rPr>
+          <w:b/>
+          <w:i/>
+          <w:lang w:val="en-US"/>
+        </w:rPr>
+      </w:pPr>
+    </w:p>
+    <w:p>
+      <w:pPr>
+        <w:ind w:left="720" w:firstLine="720"/>
+        <w:jc w:val="center"/>
+        <w:rPr>
+          <w:b/>
+          <w:i/>
+          <w:lang w:val="en-US"/>
+        </w:rPr>
+      </w:pPr>
+    </w:p>
+    <w:p>
+      <w:pPr>
+        <w:ind w:left="720" w:firstLine="720"/>
+        <w:jc w:val="center"/>
+        <w:rPr>
+          <w:b/>
+          <w:i/>
+          <w:lang w:val="en-US"/>
+        </w:rPr>
+      </w:pPr>
+    </w:p>
+    <w:p>
+      <w:pPr>
+        <w:ind w:left="720" w:firstLine="720"/>
+        <w:jc w:val="center"/>
+        <w:rPr>
+          <w:b/>
+          <w:i/>
+          <w:lang w:val="en-US"/>
+        </w:rPr>
+      </w:pPr>
+    </w:p>
+    <w:p>
+      <w:pPr>
+        <w:ind w:left="720" w:firstLine="720"/>
+        <w:jc w:val="center"/>
+        <w:rPr>
+          <w:b/>
+          <w:i/>
+          <w:lang w:val="en-US"/>
+        </w:rPr>
+      </w:pPr>
+    </w:p>
+    <w:p>
+      <w:pPr>
+        <w:ind w:left="720" w:firstLine="720"/>
+        <w:jc w:val="center"/>
+        <w:rPr>
+          <w:b/>
+          <w:i/>
+          <w:lang w:val="en-US"/>
+        </w:rPr>
+      </w:pPr>
+    </w:p>
+    <w:p>
+      <w:pPr>
+        <w:ind w:left="720" w:firstLine="720"/>
+        <w:jc w:val="center"/>
+        <w:rPr>
+          <w:b/>
+          <w:i/>
+          <w:lang w:val="en-US"/>
+        </w:rPr>
+      </w:pPr>
+    </w:p>
+    <w:p>
+      <w:pPr>
+        <w:ind w:left="720" w:firstLine="720"/>
+        <w:jc w:val="center"/>
+        <w:rPr>
+          <w:b/>
+          <w:i/>
+          <w:lang w:val="en-US"/>
+        </w:rPr>
+      </w:pPr>
+    </w:p>
+    <w:p>
+      <w:pPr>
+        <w:ind w:left="720" w:firstLine="720"/>
+        <w:jc w:val="center"/>
+        <w:rPr>
+          <w:b/>
+          <w:i/>
+          <w:lang w:val="en-US"/>
+        </w:rPr>
+      </w:pPr>
+    </w:p>
+    <w:p>
+      <w:pPr>
+        <w:ind w:left="720" w:firstLine="720"/>
+        <w:jc w:val="center"/>
+        <w:rPr>
+          <w:b/>
+          <w:i/>
+          <w:lang w:val="en-US"/>
+        </w:rPr>
+      </w:pPr>
+    </w:p>
+    <w:p>
+      <w:pPr>
+        <w:ind w:left="720" w:firstLine="720"/>
+        <w:jc w:val="center"/>
+        <w:rPr>
+          <w:b/>
+          <w:i/>
+          <w:lang w:val="en-US"/>
+        </w:rPr>
+      </w:pPr>
+    </w:p>
+    <w:p>
+      <w:pPr>
+        <w:ind w:left="720" w:firstLine="720"/>
+        <w:jc w:val="center"/>
+        <w:rPr>
+          <w:b/>
+          <w:i/>
+          <w:lang w:val="en-US"/>
+        </w:rPr>
+      </w:pPr>
+    </w:p>
+    <w:p>
+      <w:pPr>
+        <w:ind w:left="720" w:firstLine="720"/>
+        <w:jc w:val="center"/>
+        <w:rPr>
+          <w:b/>
+          <w:i/>
+          <w:lang w:val="en-US"/>
+        </w:rPr>
+      </w:pPr>
+    </w:p>
+    <w:p>
+      <w:pPr>
+        <w:ind w:left="720" w:firstLine="720"/>
+        <w:jc w:val="center"/>
+        <w:rPr>
+          <w:b/>
+          <w:i/>
+          <w:lang w:val="en-US"/>
+        </w:rPr>
+      </w:pPr>
+      <w:r>
+        <w:rPr>
+          <w:b/>
+          <w:i/>
+          <w:lang w:val="en-US"/>
+        </w:rPr>
+        <w:lastRenderedPageBreak/>
+        <w:t xml:space="preserve"> </w:t>
+      </w:r>
+      <w:r>
+        <w:rPr>
+          <w:b/>
+          <w:i/>
+          <w:lang w:val="en-US"/>
+        </w:rPr>
+        <w:br w:type="textWrapping" w:clear="all"/>
+      </w:r>
+    </w:p>
+    <w:p>
+      <w:pPr>
+        <w:rPr>
+          <w:b/>
+          <w:i/>
+          <w:lang w:val="en-US"/>
+        </w:rPr>
+      </w:pPr>
+      <w:r>
+        <w:rPr>
+          <w:b/>
+          <w:i/>
+          <w:lang w:val="en-US"/>
+        </w:rPr>
+        <w:br w:type="page"/>
+      </w:r>
+    </w:p>
+    <w:p>
+      <w:pPr>
+        <w:ind w:left="720" w:firstLine="720"/>
+        <w:rPr>
+          <w:b/>
+          <w:i/>
+          <w:lang w:val="en-US"/>
+        </w:rPr>
+      </w:pPr>
     </w:p>
     <w:sectPr>
       <w:pgSz w:w="11909" w:h="16834"/>
-      <w:pgMar w:top="1440" w:right="1440" w:bottom="1440" w:left="1440" w:header="0" w:footer="720" w:gutter="0"/>
+      <w:pgMar w:top="1417" w:right="1134" w:bottom="1134" w:left="1134" w:header="0" w:footer="720" w:gutter="0"/>
       <w:pgNumType w:start="1"/>
       <w:cols w:space="720"/>
+      <w:docGrid w:linePitch="299"/>
     </w:sectPr>
   </w:body>
 </w:document>
+</file>
+
+<file path=word/endnotes.xml><?xml version="1.0" encoding="utf-8"?>
+<w:endnotes xmlns:wpc="http://schemas.microsoft.com/office/word/2010/wordprocessingCanvas" xmlns:mc="http://schemas.openxmlformats.org/markup-compatibility/2006" xmlns:o="urn:schemas-microsoft-com:office:office" xmlns:r="http://schemas.openxmlformats.org/officeDocument/2006/relationships" xmlns:m="http://schemas.openxmlformats.org/officeDocument/2006/math" xmlns:v="urn:schemas-microsoft-com:vml" xmlns:wp14="http://schemas.microsoft.com/office/word/2010/wordprocessingDrawing" xmlns:wp="http://schemas.openxmlformats.org/drawingml/2006/wordprocessingDrawing" xmlns:w10="urn:schemas-microsoft-com:office:word" xmlns:w="http://schemas.openxmlformats.org/wordprocessingml/2006/main" xmlns:w14="http://schemas.microsoft.com/office/word/2010/wordml" xmlns:wpg="http://schemas.microsoft.com/office/word/2010/wordprocessingGroup" xmlns:wpi="http://schemas.microsoft.com/office/word/2010/wordprocessingInk" xmlns:wne="http://schemas.microsoft.com/office/word/2006/wordml" xmlns:wps="http://schemas.microsoft.com/office/word/2010/wordprocessingShape" mc:Ignorable="w14 wp14">
+  <w:endnote w:type="separator" w:id="-1">
+    <w:p>
+      <w:pPr>
+        <w:spacing w:line="240" w:lineRule="auto"/>
+      </w:pPr>
+      <w:r>
+        <w:separator/>
+      </w:r>
+    </w:p>
+  </w:endnote>
+  <w:endnote w:type="continuationSeparator" w:id="0">
+    <w:p>
+      <w:pPr>
+        <w:spacing w:line="240" w:lineRule="auto"/>
+      </w:pPr>
+      <w:r>
+        <w:continuationSeparator/>
+      </w:r>
+    </w:p>
+  </w:endnote>
+</w:endnotes>
+</file>
+
+<file path=word/footnotes.xml><?xml version="1.0" encoding="utf-8"?>
+<w:footnotes xmlns:wpc="http://schemas.microsoft.com/office/word/2010/wordprocessingCanvas" xmlns:mc="http://schemas.openxmlformats.org/markup-compatibility/2006" xmlns:o="urn:schemas-microsoft-com:office:office" xmlns:r="http://schemas.openxmlformats.org/officeDocument/2006/relationships" xmlns:m="http://schemas.openxmlformats.org/officeDocument/2006/math" xmlns:v="urn:schemas-microsoft-com:vml" xmlns:wp14="http://schemas.microsoft.com/office/word/2010/wordprocessingDrawing" xmlns:wp="http://schemas.openxmlformats.org/drawingml/2006/wordprocessingDrawing" xmlns:w10="urn:schemas-microsoft-com:office:word" xmlns:w="http://schemas.openxmlformats.org/wordprocessingml/2006/main" xmlns:w14="http://schemas.microsoft.com/office/word/2010/wordml" xmlns:wpg="http://schemas.microsoft.com/office/word/2010/wordprocessingGroup" xmlns:wpi="http://schemas.microsoft.com/office/word/2010/wordprocessingInk" xmlns:wne="http://schemas.microsoft.com/office/word/2006/wordml" xmlns:wps="http://schemas.microsoft.com/office/word/2010/wordprocessingShape" mc:Ignorable="w14 wp14">
+  <w:footnote w:type="separator" w:id="-1">
+    <w:p>
+      <w:pPr>
+        <w:spacing w:line="240" w:lineRule="auto"/>
+      </w:pPr>
+      <w:r>
+        <w:separator/>
+      </w:r>
+    </w:p>
+  </w:footnote>
+  <w:footnote w:type="continuationSeparator" w:id="0">
+    <w:p>
+      <w:pPr>
+        <w:spacing w:line="240" w:lineRule="auto"/>
+      </w:pPr>
+      <w:r>
+        <w:continuationSeparator/>
+      </w:r>
+    </w:p>
+  </w:footnote>
+</w:footnotes>
 </file>
 
 <file path=word/styles.xml><?xml version="1.0" encoding="utf-8"?>
@@ -1202,6 +1861,50 @@
       <w:szCs w:val="16"/>
     </w:rPr>
   </w:style>
+  <w:style w:type="paragraph" w:styleId="Header">
+    <w:name w:val="header"/>
+    <w:basedOn w:val="Normal"/>
+    <w:link w:val="HeaderChar"/>
+    <w:uiPriority w:val="99"/>
+    <w:unhideWhenUsed/>
+    <w:rsid w:val="0076173B"/>
+    <w:pPr>
+      <w:tabs>
+        <w:tab w:val="center" w:pos="4819"/>
+        <w:tab w:val="right" w:pos="9638"/>
+      </w:tabs>
+      <w:spacing w:line="240" w:lineRule="auto"/>
+    </w:pPr>
+  </w:style>
+  <w:style w:type="character" w:customStyle="1" w:styleId="HeaderChar">
+    <w:name w:val="Header Char"/>
+    <w:basedOn w:val="DefaultParagraphFont"/>
+    <w:link w:val="Header"/>
+    <w:uiPriority w:val="99"/>
+    <w:rsid w:val="0076173B"/>
+  </w:style>
+  <w:style w:type="paragraph" w:styleId="Footer">
+    <w:name w:val="footer"/>
+    <w:basedOn w:val="Normal"/>
+    <w:link w:val="FooterChar"/>
+    <w:uiPriority w:val="99"/>
+    <w:unhideWhenUsed/>
+    <w:rsid w:val="0076173B"/>
+    <w:pPr>
+      <w:tabs>
+        <w:tab w:val="center" w:pos="4819"/>
+        <w:tab w:val="right" w:pos="9638"/>
+      </w:tabs>
+      <w:spacing w:line="240" w:lineRule="auto"/>
+    </w:pPr>
+  </w:style>
+  <w:style w:type="character" w:customStyle="1" w:styleId="FooterChar">
+    <w:name w:val="Footer Char"/>
+    <w:basedOn w:val="DefaultParagraphFont"/>
+    <w:link w:val="Footer"/>
+    <w:uiPriority w:val="99"/>
+    <w:rsid w:val="0076173B"/>
+  </w:style>
 </w:styles>
 </file>
 
@@ -1548,6 +2251,50 @@
       <w:sz w:val="16"/>
       <w:szCs w:val="16"/>
     </w:rPr>
+  </w:style>
+  <w:style w:type="paragraph" w:styleId="Header">
+    <w:name w:val="header"/>
+    <w:basedOn w:val="Normal"/>
+    <w:link w:val="HeaderChar"/>
+    <w:uiPriority w:val="99"/>
+    <w:unhideWhenUsed/>
+    <w:rsid w:val="0076173B"/>
+    <w:pPr>
+      <w:tabs>
+        <w:tab w:val="center" w:pos="4819"/>
+        <w:tab w:val="right" w:pos="9638"/>
+      </w:tabs>
+      <w:spacing w:line="240" w:lineRule="auto"/>
+    </w:pPr>
+  </w:style>
+  <w:style w:type="character" w:customStyle="1" w:styleId="HeaderChar">
+    <w:name w:val="Header Char"/>
+    <w:basedOn w:val="DefaultParagraphFont"/>
+    <w:link w:val="Header"/>
+    <w:uiPriority w:val="99"/>
+    <w:rsid w:val="0076173B"/>
+  </w:style>
+  <w:style w:type="paragraph" w:styleId="Footer">
+    <w:name w:val="footer"/>
+    <w:basedOn w:val="Normal"/>
+    <w:link w:val="FooterChar"/>
+    <w:uiPriority w:val="99"/>
+    <w:unhideWhenUsed/>
+    <w:rsid w:val="0076173B"/>
+    <w:pPr>
+      <w:tabs>
+        <w:tab w:val="center" w:pos="4819"/>
+        <w:tab w:val="right" w:pos="9638"/>
+      </w:tabs>
+      <w:spacing w:line="240" w:lineRule="auto"/>
+    </w:pPr>
+  </w:style>
+  <w:style w:type="character" w:customStyle="1" w:styleId="FooterChar">
+    <w:name w:val="Footer Char"/>
+    <w:basedOn w:val="DefaultParagraphFont"/>
+    <w:link w:val="Footer"/>
+    <w:uiPriority w:val="99"/>
+    <w:rsid w:val="0076173B"/>
   </w:style>
 </w:styles>
 </file>
@@ -1835,4 +2582,16 @@
   <a:objectDefaults/>
   <a:extraClrSchemeLst/>
 </a:theme>
+</file>
+
+<file path=customXml/item1.xml><?xml version="1.0" encoding="utf-8"?>
+<b:Sources xmlns:b="http://schemas.openxmlformats.org/officeDocument/2006/bibliography" xmlns="http://schemas.openxmlformats.org/officeDocument/2006/bibliography" SelectedStyle="\APA.XSL" StyleName="APA"/>
+</file>
+
+<file path=customXml/itemProps1.xml><?xml version="1.0" encoding="utf-8"?>
+<ds:datastoreItem xmlns:ds="http://schemas.openxmlformats.org/officeDocument/2006/customXml" ds:itemID="{4FF5A42C-71DB-4E94-AE7E-E2A3864CBCD0}">
+  <ds:schemaRefs>
+    <ds:schemaRef ds:uri="http://schemas.openxmlformats.org/officeDocument/2006/bibliography"/>
+  </ds:schemaRefs>
+</ds:datastoreItem>
 </file>
--- a/DeliveryFolder/DD/esskidri/Architectural Design.docx
+++ b/DeliveryFolder/DD/esskidri/Architectural Design.docx
@@ -1,6 +1,6 @@
 
 <file path=word/document.xml><?xml version="1.0" encoding="utf-8"?>
-<w:document xmlns:wpc="http://schemas.microsoft.com/office/word/2010/wordprocessingCanvas" xmlns:mc="http://schemas.openxmlformats.org/markup-compatibility/2006" xmlns:o="urn:schemas-microsoft-com:office:office" xmlns:r="http://schemas.openxmlformats.org/officeDocument/2006/relationships" xmlns:m="http://schemas.openxmlformats.org/officeDocument/2006/math" xmlns:v="urn:schemas-microsoft-com:vml" xmlns:wp14="http://schemas.microsoft.com/office/word/2010/wordprocessingDrawing" xmlns:wp="http://schemas.openxmlformats.org/drawingml/2006/wordprocessingDrawing" xmlns:w10="urn:schemas-microsoft-com:office:word" xmlns:w="http://schemas.openxmlformats.org/wordprocessingml/2006/main" xmlns:w14="http://schemas.microsoft.com/office/word/2010/wordml" xmlns:wpg="http://schemas.microsoft.com/office/word/2010/wordprocessingGroup" xmlns:wpi="http://schemas.microsoft.com/office/word/2010/wordprocessingInk" xmlns:wne="http://schemas.microsoft.com/office/word/2006/wordml" xmlns:wps="http://schemas.microsoft.com/office/word/2010/wordprocessingShape" mc:Ignorable="w14 wp14">
+<w:document xmlns:wpc="http://schemas.microsoft.com/office/word/2010/wordprocessingCanvas" xmlns:cx="http://schemas.microsoft.com/office/drawing/2014/chartex" xmlns:cx1="http://schemas.microsoft.com/office/drawing/2015/9/8/chartex" xmlns:cx2="http://schemas.microsoft.com/office/drawing/2015/10/21/chartex" xmlns:cx3="http://schemas.microsoft.com/office/drawing/2016/5/9/chartex" xmlns:cx4="http://schemas.microsoft.com/office/drawing/2016/5/10/chartex" xmlns:cx5="http://schemas.microsoft.com/office/drawing/2016/5/11/chartex" xmlns:cx6="http://schemas.microsoft.com/office/drawing/2016/5/12/chartex" xmlns:cx7="http://schemas.microsoft.com/office/drawing/2016/5/13/chartex" xmlns:cx8="http://schemas.microsoft.com/office/drawing/2016/5/14/chartex" xmlns:mc="http://schemas.openxmlformats.org/markup-compatibility/2006" xmlns:aink="http://schemas.microsoft.com/office/drawing/2016/ink" xmlns:am3d="http://schemas.microsoft.com/office/drawing/2017/model3d" xmlns:o="urn:schemas-microsoft-com:office:office" xmlns:r="http://schemas.openxmlformats.org/officeDocument/2006/relationships" xmlns:m="http://schemas.openxmlformats.org/officeDocument/2006/math" xmlns:v="urn:schemas-microsoft-com:vml" xmlns:wp14="http://schemas.microsoft.com/office/word/2010/wordprocessingDrawing" xmlns:wp="http://schemas.openxmlformats.org/drawingml/2006/wordprocessingDrawing" xmlns:w10="urn:schemas-microsoft-com:office:word" xmlns:w="http://schemas.openxmlformats.org/wordprocessingml/2006/main" xmlns:w14="http://schemas.microsoft.com/office/word/2010/wordml" xmlns:w15="http://schemas.microsoft.com/office/word/2012/wordml" xmlns:w16cid="http://schemas.microsoft.com/office/word/2016/wordml/cid" xmlns:w16se="http://schemas.microsoft.com/office/word/2015/wordml/symex" xmlns:wpg="http://schemas.microsoft.com/office/word/2010/wordprocessingGroup" xmlns:wpi="http://schemas.microsoft.com/office/word/2010/wordprocessingInk" xmlns:wne="http://schemas.microsoft.com/office/word/2006/wordml" xmlns:wps="http://schemas.microsoft.com/office/word/2010/wordprocessingShape" mc:Ignorable="w14 w15 w16se w16cid wp14">
   <w:body>
     <w:p>
       <w:pPr>
@@ -11,6 +11,8 @@
           <w:lang w:val="en-US"/>
         </w:rPr>
       </w:pPr>
+      <w:bookmarkStart w:id="0" w:name="_Hlk499374190"/>
+      <w:bookmarkEnd w:id="0"/>
       <w:r>
         <w:rPr>
           <w:b/>
@@ -70,19 +72,11 @@
           <w:lang w:val="en-US"/>
         </w:rPr>
       </w:pPr>
-      <w:proofErr w:type="gramStart"/>
-      <w:r>
-        <w:rPr>
-          <w:lang w:val="en-US"/>
-        </w:rPr>
-        <w:t>the</w:t>
-      </w:r>
-      <w:proofErr w:type="gramEnd"/>
-      <w:r>
-        <w:rPr>
-          <w:lang w:val="en-US"/>
-        </w:rPr>
-        <w:t xml:space="preserve"> data layer is responsible for the data storage and retrieval.</w:t>
+      <w:r>
+        <w:rPr>
+          <w:lang w:val="en-US"/>
+        </w:rPr>
+        <w:t>the data layer is responsible for the data storage and retrieval.</w:t>
       </w:r>
     </w:p>
     <w:p>
@@ -131,19 +125,11 @@
           <w:lang w:val="en-US"/>
         </w:rPr>
       </w:pPr>
-      <w:proofErr w:type="gramStart"/>
-      <w:r>
-        <w:rPr>
-          <w:lang w:val="en-US"/>
-        </w:rPr>
-        <w:t>this</w:t>
-      </w:r>
-      <w:proofErr w:type="gramEnd"/>
-      <w:r>
-        <w:rPr>
-          <w:lang w:val="en-US"/>
-        </w:rPr>
-        <w:t xml:space="preserve"> layer contains all the application logic of the system.</w:t>
+      <w:r>
+        <w:rPr>
+          <w:lang w:val="en-US"/>
+        </w:rPr>
+        <w:t>this layer contains all the application logic of the system.</w:t>
       </w:r>
     </w:p>
     <w:p>
@@ -165,88 +151,83 @@
           <w:lang w:val="en-US"/>
         </w:rPr>
       </w:pPr>
-      <w:proofErr w:type="gramStart"/>
-      <w:r>
-        <w:rPr>
-          <w:lang w:val="en-US"/>
-        </w:rPr>
-        <w:t>here</w:t>
-      </w:r>
-      <w:proofErr w:type="gramEnd"/>
-      <w:r>
-        <w:rPr>
-          <w:lang w:val="en-US"/>
-        </w:rPr>
-        <w:t>. This layer offers a service-oriented interface.</w:t>
-      </w:r>
-    </w:p>
-    <w:p>
-      <w:pPr>
-        <w:rPr>
-          <w:lang w:val="en-US"/>
-        </w:rPr>
-      </w:pPr>
-    </w:p>
-    <w:p>
-      <w:pPr>
-        <w:rPr>
-          <w:lang w:val="en-US"/>
-        </w:rPr>
-      </w:pPr>
-      <w:r>
-        <w:rPr>
-          <w:i/>
-          <w:lang w:val="en-US"/>
-        </w:rPr>
-        <w:t xml:space="preserve">Android Mobile application </w:t>
-      </w:r>
-      <w:r>
-        <w:rPr>
-          <w:lang w:val="en-US"/>
-        </w:rPr>
-        <w:t xml:space="preserve">: </w:t>
-      </w:r>
-    </w:p>
-    <w:p>
-      <w:pPr>
-        <w:rPr>
-          <w:lang w:val="en-US"/>
-        </w:rPr>
-      </w:pPr>
-      <w:proofErr w:type="gramStart"/>
-      <w:r>
-        <w:rPr>
-          <w:lang w:val="en-US"/>
-        </w:rPr>
-        <w:t>this</w:t>
-      </w:r>
-      <w:proofErr w:type="gramEnd"/>
-      <w:r>
-        <w:rPr>
-          <w:lang w:val="en-US"/>
-        </w:rPr>
-        <w:t xml:space="preserve"> layer consists in the mobile client. It’s both presentation layer and logic/client layer, </w:t>
-      </w:r>
-    </w:p>
-    <w:p>
-      <w:pPr>
-        <w:rPr>
-          <w:lang w:val="en-US"/>
-        </w:rPr>
-      </w:pPr>
-      <w:proofErr w:type="gramStart"/>
-      <w:r>
-        <w:rPr>
-          <w:lang w:val="en-US"/>
-        </w:rPr>
-        <w:t>it</w:t>
-      </w:r>
-      <w:proofErr w:type="gramEnd"/>
-      <w:r>
-        <w:rPr>
-          <w:lang w:val="en-US"/>
-        </w:rPr>
-        <w:t xml:space="preserve"> communicates directly with the application server  and  it  represents the user’s  interface.</w:t>
+      <w:r>
+        <w:rPr>
+          <w:lang w:val="en-US"/>
+        </w:rPr>
+        <w:t>here. This layer offers a service-oriented interface</w:t>
+      </w:r>
+      <w:r>
+        <w:rPr>
+          <w:lang w:val="en-US"/>
+        </w:rPr>
+        <w:t>s.</w:t>
+      </w:r>
+    </w:p>
+    <w:p>
+      <w:pPr>
+        <w:pStyle w:val="Nessunaspaziatura"/>
+        <w:rPr>
+          <w:lang w:val="en-US"/>
+        </w:rPr>
+      </w:pPr>
+    </w:p>
+    <w:p>
+      <w:pPr>
+        <w:rPr>
+          <w:i/>
+          <w:lang w:val="en-US"/>
+        </w:rPr>
+      </w:pPr>
+      <w:r>
+        <w:rPr>
+          <w:i/>
+          <w:lang w:val="en-US"/>
+        </w:rPr>
+        <w:t>Client: :</w:t>
+      </w:r>
+    </w:p>
+    <w:p>
+      <w:pPr>
+        <w:rPr>
+          <w:lang w:val="en-US"/>
+        </w:rPr>
+      </w:pPr>
+      <w:r>
+        <w:rPr>
+          <w:lang w:val="en-US"/>
+        </w:rPr>
+        <w:t>T</w:t>
+      </w:r>
+      <w:r>
+        <w:rPr>
+          <w:lang w:val="en-US"/>
+        </w:rPr>
+        <w:t xml:space="preserve">his layer consists in </w:t>
+      </w:r>
+      <w:r>
+        <w:rPr>
+          <w:lang w:val="en-US"/>
+        </w:rPr>
+        <w:t>an</w:t>
+      </w:r>
+      <w:r>
+        <w:rPr>
+          <w:lang w:val="en-US"/>
+        </w:rPr>
+        <w:t xml:space="preserve"> </w:t>
+      </w:r>
+      <w:r>
+        <w:rPr>
+          <w:lang w:val="en-US"/>
+        </w:rPr>
+        <w:t>Android Mobile application</w:t>
+      </w:r>
+      <w:r>
+        <w:rPr>
+          <w:lang w:val="en-US"/>
+        </w:rPr>
+        <w:t>. It’s both presentation layer and logic/client layer, it communicates directly with the application server  and  it  represents the user’s  interface.</w:t>
       </w:r>
     </w:p>
     <w:p>
@@ -275,60 +256,36 @@
           <w:lang w:val="en-US"/>
         </w:rPr>
       </w:pPr>
-      <w:proofErr w:type="gramStart"/>
-      <w:r>
-        <w:rPr>
-          <w:lang w:val="en-US"/>
-        </w:rPr>
-        <w:t>This choice give</w:t>
-      </w:r>
-      <w:proofErr w:type="gramEnd"/>
-      <w:r>
-        <w:rPr>
-          <w:lang w:val="en-US"/>
-        </w:rPr>
-        <w:t xml:space="preserve"> us the possibility to compute all the business logic in the Application Server layer, to make more light and efficient to provide a comfortable user experience.  </w:t>
-      </w:r>
-    </w:p>
-    <w:p>
-      <w:pPr>
-        <w:rPr>
-          <w:lang w:val="en-US"/>
-        </w:rPr>
-      </w:pPr>
-      <w:r>
-        <w:rPr>
-          <w:lang w:val="en-US"/>
-        </w:rPr>
-        <w:t xml:space="preserve">Furthermore this design allows </w:t>
-      </w:r>
-      <w:proofErr w:type="gramStart"/>
-      <w:r>
-        <w:rPr>
-          <w:lang w:val="en-US"/>
-        </w:rPr>
-        <w:t>to extend</w:t>
-      </w:r>
-      <w:proofErr w:type="gramEnd"/>
-      <w:r>
-        <w:rPr>
-          <w:lang w:val="en-US"/>
-        </w:rPr>
-        <w:t xml:space="preserve"> the system, inserting a Web Server layer to consult </w:t>
-      </w:r>
-      <w:proofErr w:type="spellStart"/>
-      <w:r>
-        <w:rPr>
-          <w:lang w:val="en-US"/>
-        </w:rPr>
-        <w:t>Travlendar</w:t>
-      </w:r>
-      <w:proofErr w:type="spellEnd"/>
-      <w:r>
-        <w:rPr>
-          <w:lang w:val="en-US"/>
-        </w:rPr>
-        <w:t xml:space="preserve"> in every device that has a generic browser.</w:t>
+      <w:r>
+        <w:rPr>
+          <w:lang w:val="en-US"/>
+        </w:rPr>
+        <w:t xml:space="preserve">This choice give us the possibility to compute all the business logic in the Application Server layer, to make more light and efficient to provide a comfortable user experience.  </w:t>
+      </w:r>
+    </w:p>
+    <w:p>
+      <w:pPr>
+        <w:rPr>
+          <w:lang w:val="en-US"/>
+        </w:rPr>
+      </w:pPr>
+      <w:r>
+        <w:rPr>
+          <w:lang w:val="en-US"/>
+        </w:rPr>
+        <w:t>Furthermore this design allows to extend the system, inserting a Web Server layer to consult Travlendar in every device that has a generic browser</w:t>
+      </w:r>
+      <w:r>
+        <w:rPr>
+          <w:lang w:val="en-US"/>
+        </w:rPr>
+        <w:t xml:space="preserve">. In this first release we focus on </w:t>
+      </w:r>
+      <w:r>
+        <w:rPr>
+          <w:lang w:val="en-US"/>
+        </w:rPr>
+        <w:t>the Android Mobile client in order to implement the system in the expected times.</w:t>
       </w:r>
     </w:p>
     <w:p>
@@ -491,6 +448,57 @@
     <w:p>
       <w:pPr>
         <w:rPr>
+          <w:b/>
+          <w:lang w:val="en-US"/>
+        </w:rPr>
+      </w:pPr>
+    </w:p>
+    <w:p>
+      <w:pPr>
+        <w:rPr>
+          <w:b/>
+          <w:lang w:val="en-US"/>
+        </w:rPr>
+      </w:pPr>
+    </w:p>
+    <w:p>
+      <w:pPr>
+        <w:jc w:val="center"/>
+        <w:rPr>
+          <w:b/>
+          <w:lang w:val="en-US"/>
+        </w:rPr>
+      </w:pPr>
+    </w:p>
+    <w:p>
+      <w:pPr>
+        <w:jc w:val="center"/>
+        <w:rPr>
+          <w:i/>
+          <w:lang w:val="en-US"/>
+        </w:rPr>
+      </w:pPr>
+    </w:p>
+    <w:p>
+      <w:pPr>
+        <w:rPr>
+          <w:b/>
+          <w:lang w:val="en-US"/>
+        </w:rPr>
+      </w:pPr>
+    </w:p>
+    <w:p>
+      <w:pPr>
+        <w:rPr>
+          <w:b/>
+          <w:lang w:val="en-US"/>
+        </w:rPr>
+      </w:pPr>
+    </w:p>
+    <w:p>
+      <w:pPr>
+        <w:rPr>
+          <w:b/>
           <w:lang w:val="en-US"/>
         </w:rPr>
       </w:pPr>
@@ -519,116 +527,86 @@
     <w:p>
       <w:pPr>
         <w:rPr>
-          <w:b/>
-          <w:lang w:val="en-US"/>
-        </w:rPr>
-      </w:pPr>
-    </w:p>
-    <w:p>
-      <w:pPr>
-        <w:jc w:val="center"/>
-        <w:rPr>
-          <w:b/>
-          <w:lang w:val="en-US"/>
-        </w:rPr>
-      </w:pPr>
-      <w:r>
-        <w:rPr>
-          <w:b/>
-          <w:noProof/>
-          <w:lang w:val="it-IT"/>
-        </w:rPr>
-        <w:drawing>
-          <wp:inline distT="0" distB="0" distL="0" distR="0" wp14:anchorId="76F26A7E" wp14:editId="4CEC4B53">
-            <wp:extent cx="3063240" cy="4511040"/>
-            <wp:effectExtent l="0" t="0" r="3810" b="3810"/>
-            <wp:docPr id="3" name="Picture 3"/>
-            <wp:cNvGraphicFramePr>
-              <a:graphicFrameLocks xmlns:a="http://schemas.openxmlformats.org/drawingml/2006/main" noChangeAspect="1"/>
-            </wp:cNvGraphicFramePr>
-            <a:graphic xmlns:a="http://schemas.openxmlformats.org/drawingml/2006/main">
-              <a:graphicData uri="http://schemas.openxmlformats.org/drawingml/2006/picture">
-                <pic:pic xmlns:pic="http://schemas.openxmlformats.org/drawingml/2006/picture">
-                  <pic:nvPicPr>
-                    <pic:cNvPr id="0" name="Diagram.png"/>
-                    <pic:cNvPicPr/>
-                  </pic:nvPicPr>
-                  <pic:blipFill>
-                    <a:blip r:embed="rId10">
-                      <a:extLst>
-                        <a:ext uri="{28A0092B-C50C-407E-A947-70E740481C1C}">
-                          <a14:useLocalDpi xmlns:a14="http://schemas.microsoft.com/office/drawing/2010/main" val="0"/>
-                        </a:ext>
-                      </a:extLst>
-                    </a:blip>
-                    <a:stretch>
-                      <a:fillRect/>
-                    </a:stretch>
-                  </pic:blipFill>
-                  <pic:spPr>
-                    <a:xfrm>
-                      <a:off x="0" y="0"/>
-                      <a:ext cx="3063240" cy="4511040"/>
-                    </a:xfrm>
-                    <a:prstGeom prst="rect">
-                      <a:avLst/>
-                    </a:prstGeom>
-                  </pic:spPr>
-                </pic:pic>
-              </a:graphicData>
-            </a:graphic>
-          </wp:inline>
-        </w:drawing>
-      </w:r>
-    </w:p>
-    <w:p>
-      <w:pPr>
-        <w:jc w:val="center"/>
-        <w:rPr>
-          <w:i/>
-          <w:lang w:val="en-US"/>
-        </w:rPr>
-      </w:pPr>
-    </w:p>
-    <w:p>
-      <w:pPr>
-        <w:jc w:val="center"/>
-        <w:rPr>
-          <w:b/>
-          <w:lang w:val="en-US"/>
-        </w:rPr>
-      </w:pPr>
-      <w:r>
-        <w:rPr>
-          <w:i/>
-          <w:lang w:val="en-US"/>
-        </w:rPr>
-        <w:t>Figure 2.4</w:t>
-      </w:r>
-    </w:p>
-    <w:p>
-      <w:pPr>
-        <w:rPr>
-          <w:b/>
-          <w:lang w:val="en-US"/>
-        </w:rPr>
-      </w:pPr>
-    </w:p>
-    <w:p>
-      <w:pPr>
-        <w:rPr>
-          <w:b/>
-          <w:lang w:val="en-US"/>
-        </w:rPr>
-      </w:pPr>
-      <w:r>
-        <w:rPr>
-          <w:b/>
-          <w:lang w:val="en-US"/>
-        </w:rPr>
-        <w:lastRenderedPageBreak/>
+          <w:lang w:val="en-US"/>
+        </w:rPr>
+      </w:pPr>
+      <w:r>
+        <w:rPr>
+          <w:lang w:val="en-US"/>
+        </w:rPr>
+        <w:t>The following diagrams describe the main component of the system and the interfaces through which they interact.</w:t>
+      </w:r>
+    </w:p>
+    <w:p>
+      <w:pPr>
+        <w:rPr>
+          <w:lang w:val="en-US"/>
+        </w:rPr>
+      </w:pPr>
+    </w:p>
+    <w:p>
+      <w:pPr>
+        <w:rPr>
+          <w:lang w:val="en-US"/>
+        </w:rPr>
+      </w:pPr>
+      <w:r>
+        <w:rPr>
+          <w:lang w:val="en-US"/>
+        </w:rPr>
+        <w:t xml:space="preserve">The client side is identified with the mobile application. Is a very thin client that allows the user to interact with the application server which contains the main part of  the business logic of the system. </w:t>
+      </w:r>
+      <w:r>
+        <w:rPr>
+          <w:lang w:val="en-US"/>
+        </w:rPr>
+        <w:t>(AppLocalDb component).</w:t>
+      </w:r>
+    </w:p>
+    <w:p>
+      <w:pPr>
+        <w:rPr>
+          <w:b/>
+          <w:lang w:val="en-US"/>
+        </w:rPr>
+      </w:pPr>
+    </w:p>
+    <w:p>
+      <w:pPr>
+        <w:rPr>
+          <w:b/>
+          <w:lang w:val="en-US"/>
+        </w:rPr>
+      </w:pPr>
+      <w:r>
+        <w:rPr>
+          <w:b/>
+          <w:lang w:val="en-US"/>
+        </w:rPr>
+        <w:t xml:space="preserve">Server Side </w:t>
+      </w:r>
+      <w:r>
+        <w:rPr>
+          <w:b/>
+          <w:lang w:val="en-US"/>
+        </w:rPr>
         <w:t>Database</w:t>
       </w:r>
+      <w:r>
+        <w:rPr>
+          <w:b/>
+          <w:lang w:val="en-US"/>
+        </w:rPr>
+        <w:t xml:space="preserve"> </w:t>
+      </w:r>
+    </w:p>
+    <w:p>
+      <w:pPr>
+        <w:rPr>
+          <w:b/>
+          <w:lang w:val="en-US"/>
+        </w:rPr>
+      </w:pPr>
     </w:p>
     <w:p>
       <w:pPr>
@@ -647,21 +625,19 @@
         <w:rPr>
           <w:lang w:val="en-US"/>
         </w:rPr>
-        <w:t xml:space="preserve">in an external database service that allow us to store data more safely than in an internal db. We use </w:t>
-      </w:r>
-      <w:proofErr w:type="spellStart"/>
-      <w:r>
-        <w:rPr>
-          <w:lang w:val="en-US"/>
-        </w:rPr>
-        <w:t>InnoDB</w:t>
-      </w:r>
-      <w:proofErr w:type="spellEnd"/>
-      <w:r>
-        <w:rPr>
-          <w:lang w:val="en-US"/>
-        </w:rPr>
-        <w:t xml:space="preserve"> as </w:t>
+        <w:t xml:space="preserve">in an external database service that allow us to store data more safely than in an internal </w:t>
+      </w:r>
+      <w:r>
+        <w:rPr>
+          <w:lang w:val="en-US"/>
+        </w:rPr>
+        <w:t>D</w:t>
+      </w:r>
+      <w:r>
+        <w:rPr>
+          <w:lang w:val="en-US"/>
+        </w:rPr>
+        <w:t xml:space="preserve">b. We use InnoDB as </w:t>
       </w:r>
       <w:r>
         <w:rPr>
@@ -709,26 +685,11 @@
           <w:lang w:val="en-US"/>
         </w:rPr>
       </w:pPr>
-      <w:proofErr w:type="gramStart"/>
-      <w:r>
-        <w:rPr>
-          <w:lang w:val="en-US"/>
-        </w:rPr>
-        <w:t>right</w:t>
-      </w:r>
-      <w:proofErr w:type="gramEnd"/>
-      <w:r>
-        <w:rPr>
-          <w:lang w:val="en-US"/>
-        </w:rPr>
-        <w:t xml:space="preserve"> credentials. </w:t>
-      </w:r>
-      <w:proofErr w:type="gramStart"/>
-      <w:r>
-        <w:rPr>
-          <w:lang w:val="en-US"/>
-        </w:rPr>
-        <w:t>Every software component that needs to access the DBMS</w:t>
+      <w:r>
+        <w:rPr>
+          <w:lang w:val="en-US"/>
+        </w:rPr>
+        <w:t>right credentials. Every software component that needs to access the DBMS</w:t>
       </w:r>
       <w:r>
         <w:rPr>
@@ -736,7 +697,46 @@
         </w:rPr>
         <w:t>.</w:t>
       </w:r>
-      <w:proofErr w:type="gramEnd"/>
+    </w:p>
+    <w:p>
+      <w:pPr>
+        <w:jc w:val="both"/>
+        <w:rPr>
+          <w:lang w:val="en-US"/>
+        </w:rPr>
+      </w:pPr>
+      <w:r>
+        <w:rPr>
+          <w:lang w:val="en-US"/>
+        </w:rPr>
+        <w:t>It’ important to remark that the user entity in the following schema is useful for the business tier(for example, we can store here the custom user</w:t>
+      </w:r>
+      <w:r>
+        <w:rPr>
+          <w:lang w:val="en-US"/>
+        </w:rPr>
+        <w:t xml:space="preserve"> </w:t>
+      </w:r>
+      <w:r>
+        <w:rPr>
+          <w:lang w:val="en-US"/>
+        </w:rPr>
+        <w:t>policies)</w:t>
+      </w:r>
+      <w:r>
+        <w:rPr>
+          <w:lang w:val="en-US"/>
+        </w:rPr>
+        <w:t>. The user credentials are handled by a external backend service, for high security reasons.</w:t>
+      </w:r>
+    </w:p>
+    <w:p>
+      <w:pPr>
+        <w:jc w:val="both"/>
+        <w:rPr>
+          <w:lang w:val="en-US"/>
+        </w:rPr>
+      </w:pPr>
     </w:p>
     <w:p>
       <w:pPr>
@@ -768,6 +768,7 @@
           <w:szCs w:val="36"/>
           <w:lang w:val="it-IT"/>
         </w:rPr>
+        <w:lastRenderedPageBreak/>
         <w:drawing>
           <wp:inline distT="0" distB="0" distL="0" distR="0" wp14:anchorId="7844BFB1" wp14:editId="007AE649">
             <wp:extent cx="5733415" cy="4605894"/>
@@ -784,7 +785,7 @@
                     <pic:cNvPicPr/>
                   </pic:nvPicPr>
                   <pic:blipFill>
-                    <a:blip r:embed="rId11">
+                    <a:blip r:embed="rId10">
                       <a:extLst>
                         <a:ext uri="{28A0092B-C50C-407E-A947-70E740481C1C}">
                           <a14:useLocalDpi xmlns:a14="http://schemas.microsoft.com/office/drawing/2010/main" val="0"/>
@@ -875,6 +876,205 @@
           <w:lang w:val="en-US"/>
         </w:rPr>
         <w:lastRenderedPageBreak/>
+        <w:t xml:space="preserve">Client </w:t>
+      </w:r>
+      <w:r>
+        <w:rPr>
+          <w:b/>
+          <w:lang w:val="en-US"/>
+        </w:rPr>
+        <w:t xml:space="preserve">Side </w:t>
+      </w:r>
+      <w:r>
+        <w:rPr>
+          <w:b/>
+          <w:lang w:val="en-US"/>
+        </w:rPr>
+        <w:t>Database</w:t>
+      </w:r>
+    </w:p>
+    <w:p>
+      <w:pPr>
+        <w:rPr>
+          <w:b/>
+          <w:lang w:val="en-US"/>
+        </w:rPr>
+      </w:pPr>
+    </w:p>
+    <w:p>
+      <w:pPr>
+        <w:rPr>
+          <w:lang w:val="en-US"/>
+        </w:rPr>
+      </w:pPr>
+      <w:r>
+        <w:rPr>
+          <w:lang w:val="en-US"/>
+        </w:rPr>
+        <w:t>The Client Db schema is composed by a synchronized light copy of the Server side Db.</w:t>
+      </w:r>
+    </w:p>
+    <w:p>
+      <w:pPr>
+        <w:rPr>
+          <w:lang w:val="en-US"/>
+        </w:rPr>
+      </w:pPr>
+      <w:r>
+        <w:rPr>
+          <w:lang w:val="en-US"/>
+        </w:rPr>
+        <w:t>We chose SQlite dbms because is a best practice implement that on an Andr</w:t>
+      </w:r>
+      <w:r>
+        <w:rPr>
+          <w:lang w:val="en-US"/>
+        </w:rPr>
+        <w:t>o</w:t>
+      </w:r>
+      <w:r>
+        <w:rPr>
+          <w:lang w:val="en-US"/>
+        </w:rPr>
+        <w:t xml:space="preserve">id application. </w:t>
+      </w:r>
+      <w:r>
+        <w:rPr>
+          <w:lang w:val="en-US"/>
+        </w:rPr>
+        <w:t>The interaction with that is handled by an Android ORM (Object Relational Mapping), in particular we use greeDAO ORM service</w:t>
+      </w:r>
+      <w:r>
+        <w:rPr>
+          <w:lang w:val="en-US"/>
+        </w:rPr>
+        <w:t>, like in the picture below.</w:t>
+      </w:r>
+    </w:p>
+    <w:p>
+      <w:pPr>
+        <w:rPr>
+          <w:b/>
+          <w:lang w:val="en-US"/>
+        </w:rPr>
+      </w:pPr>
+    </w:p>
+    <w:p>
+      <w:pPr>
+        <w:rPr>
+          <w:b/>
+          <w:lang w:val="en-US"/>
+        </w:rPr>
+      </w:pPr>
+    </w:p>
+    <w:p>
+      <w:pPr>
+        <w:rPr>
+          <w:b/>
+          <w:lang w:val="en-US"/>
+        </w:rPr>
+      </w:pPr>
+    </w:p>
+    <w:p>
+      <w:pPr>
+        <w:jc w:val="center"/>
+        <w:rPr>
+          <w:b/>
+          <w:lang w:val="en-US"/>
+        </w:rPr>
+      </w:pPr>
+      <w:r>
+        <w:rPr>
+          <w:noProof/>
+          <w:lang w:val="en-US"/>
+        </w:rPr>
+        <w:drawing>
+          <wp:inline distT="0" distB="0" distL="0" distR="0" wp14:anchorId="69376CD7" wp14:editId="0E576A6C">
+            <wp:extent cx="3048000" cy="876300"/>
+            <wp:effectExtent l="0" t="0" r="0" b="0"/>
+            <wp:docPr id="5" name="Immagine 5"/>
+            <wp:cNvGraphicFramePr>
+              <a:graphicFrameLocks xmlns:a="http://schemas.openxmlformats.org/drawingml/2006/main" noChangeAspect="1"/>
+            </wp:cNvGraphicFramePr>
+            <a:graphic xmlns:a="http://schemas.openxmlformats.org/drawingml/2006/main">
+              <a:graphicData uri="http://schemas.openxmlformats.org/drawingml/2006/picture">
+                <pic:pic xmlns:pic="http://schemas.openxmlformats.org/drawingml/2006/picture">
+                  <pic:nvPicPr>
+                    <pic:cNvPr id="0" name="Picture 1"/>
+                    <pic:cNvPicPr>
+                      <a:picLocks noChangeAspect="1" noChangeArrowheads="1"/>
+                    </pic:cNvPicPr>
+                  </pic:nvPicPr>
+                  <pic:blipFill>
+                    <a:blip r:embed="rId11">
+                      <a:extLst>
+                        <a:ext uri="{28A0092B-C50C-407E-A947-70E740481C1C}">
+                          <a14:useLocalDpi xmlns:a14="http://schemas.microsoft.com/office/drawing/2010/main" val="0"/>
+                        </a:ext>
+                      </a:extLst>
+                    </a:blip>
+                    <a:srcRect/>
+                    <a:stretch>
+                      <a:fillRect/>
+                    </a:stretch>
+                  </pic:blipFill>
+                  <pic:spPr bwMode="auto">
+                    <a:xfrm>
+                      <a:off x="0" y="0"/>
+                      <a:ext cx="3048000" cy="876300"/>
+                    </a:xfrm>
+                    <a:prstGeom prst="rect">
+                      <a:avLst/>
+                    </a:prstGeom>
+                    <a:noFill/>
+                    <a:ln>
+                      <a:noFill/>
+                    </a:ln>
+                  </pic:spPr>
+                </pic:pic>
+              </a:graphicData>
+            </a:graphic>
+          </wp:inline>
+        </w:drawing>
+      </w:r>
+    </w:p>
+    <w:p>
+      <w:pPr>
+        <w:jc w:val="center"/>
+        <w:rPr>
+          <w:b/>
+          <w:lang w:val="en-US"/>
+        </w:rPr>
+      </w:pPr>
+    </w:p>
+    <w:p>
+      <w:pPr>
+        <w:rPr>
+          <w:b/>
+          <w:lang w:val="en-US"/>
+        </w:rPr>
+      </w:pPr>
+    </w:p>
+    <w:p>
+      <w:pPr>
+        <w:rPr>
+          <w:b/>
+          <w:lang w:val="en-US"/>
+        </w:rPr>
+      </w:pPr>
+    </w:p>
+    <w:p>
+      <w:pPr>
+        <w:rPr>
+          <w:b/>
+          <w:lang w:val="en-US"/>
+        </w:rPr>
+      </w:pPr>
+      <w:r>
+        <w:rPr>
+          <w:b/>
+          <w:lang w:val="en-US"/>
+        </w:rPr>
         <w:t>Controller projection</w:t>
       </w:r>
     </w:p>
@@ -899,7 +1099,6 @@
         </w:rPr>
         <w:t xml:space="preserve">Controller subsystem is composed by three main components: </w:t>
       </w:r>
-      <w:proofErr w:type="spellStart"/>
       <w:r>
         <w:rPr>
           <w:i/>
@@ -907,29 +1106,12 @@
         </w:rPr>
         <w:t>DataManager</w:t>
       </w:r>
-      <w:proofErr w:type="spellEnd"/>
-      <w:r>
-        <w:rPr>
-          <w:i/>
-          <w:lang w:val="en-US"/>
-        </w:rPr>
-        <w:t xml:space="preserve">, </w:t>
-      </w:r>
-      <w:proofErr w:type="spellStart"/>
-      <w:r>
-        <w:rPr>
-          <w:i/>
-          <w:lang w:val="en-US"/>
-        </w:rPr>
-        <w:t>accountManager</w:t>
-      </w:r>
-      <w:proofErr w:type="spellEnd"/>
-      <w:r>
-        <w:rPr>
-          <w:i/>
-          <w:lang w:val="en-US"/>
-        </w:rPr>
-        <w:t xml:space="preserve"> </w:t>
+      <w:r>
+        <w:rPr>
+          <w:i/>
+          <w:lang w:val="en-US"/>
+        </w:rPr>
+        <w:t xml:space="preserve">, accountManager </w:t>
       </w:r>
       <w:r>
         <w:rPr>
@@ -942,53 +1124,14 @@
           <w:i/>
           <w:lang w:val="en-US"/>
         </w:rPr>
-        <w:t xml:space="preserve"> </w:t>
-      </w:r>
-      <w:proofErr w:type="spellStart"/>
-      <w:r>
-        <w:rPr>
-          <w:i/>
-          <w:lang w:val="en-US"/>
-        </w:rPr>
-        <w:t>routemanager</w:t>
-      </w:r>
-      <w:proofErr w:type="spellEnd"/>
-      <w:r>
-        <w:rPr>
-          <w:i/>
-          <w:lang w:val="en-US"/>
-        </w:rPr>
-        <w:t xml:space="preserve">. </w:t>
-      </w:r>
-      <w:r>
-        <w:rPr>
-          <w:lang w:val="en-US"/>
-        </w:rPr>
-        <w:t>The first one concerns all the business logic about the management of the data that will be putted/</w:t>
-      </w:r>
-      <w:proofErr w:type="spellStart"/>
-      <w:proofErr w:type="gramStart"/>
-      <w:r>
-        <w:rPr>
-          <w:lang w:val="en-US"/>
-        </w:rPr>
-        <w:t>getted</w:t>
-      </w:r>
-      <w:proofErr w:type="spellEnd"/>
-      <w:r>
-        <w:rPr>
-          <w:lang w:val="en-US"/>
-        </w:rPr>
-        <w:t xml:space="preserve">  into</w:t>
-      </w:r>
-      <w:proofErr w:type="gramEnd"/>
-      <w:r>
-        <w:rPr>
-          <w:lang w:val="en-US"/>
-        </w:rPr>
-        <w:t xml:space="preserve">/from the database. The </w:t>
-      </w:r>
-      <w:proofErr w:type="spellStart"/>
+        <w:t xml:space="preserve"> routemanager. </w:t>
+      </w:r>
+      <w:r>
+        <w:rPr>
+          <w:lang w:val="en-US"/>
+        </w:rPr>
+        <w:t xml:space="preserve">The first one concerns all the business logic about the management of the data that will be putted/getted  into/from the database. The </w:t>
+      </w:r>
       <w:r>
         <w:rPr>
           <w:lang w:val="en-US"/>
@@ -1005,14 +1148,7 @@
         <w:rPr>
           <w:lang w:val="en-US"/>
         </w:rPr>
-        <w:t>r</w:t>
-      </w:r>
-      <w:proofErr w:type="spellEnd"/>
-      <w:r>
-        <w:rPr>
-          <w:lang w:val="en-US"/>
-        </w:rPr>
-        <w:t xml:space="preserve"> provides the logic about find </w:t>
+        <w:t xml:space="preserve">r provides the logic about find </w:t>
       </w:r>
       <w:r>
         <w:rPr>
@@ -1024,75 +1160,19 @@
         <w:rPr>
           <w:lang w:val="en-US"/>
         </w:rPr>
-        <w:t xml:space="preserve">s to link the events of the use with se Google Maps </w:t>
-      </w:r>
-      <w:proofErr w:type="spellStart"/>
-      <w:r>
-        <w:rPr>
-          <w:lang w:val="en-US"/>
-        </w:rPr>
-        <w:t>Api</w:t>
-      </w:r>
-      <w:proofErr w:type="spellEnd"/>
-      <w:r>
-        <w:rPr>
-          <w:lang w:val="en-US"/>
-        </w:rPr>
-        <w:t xml:space="preserve"> and Sharing services </w:t>
-      </w:r>
-      <w:proofErr w:type="spellStart"/>
-      <w:r>
-        <w:rPr>
-          <w:lang w:val="en-US"/>
-        </w:rPr>
-        <w:t>Api</w:t>
-      </w:r>
-      <w:proofErr w:type="spellEnd"/>
-      <w:r>
-        <w:rPr>
-          <w:lang w:val="en-US"/>
-        </w:rPr>
-        <w:t xml:space="preserve"> support </w:t>
-      </w:r>
-      <w:r>
-        <w:rPr>
-          <w:lang w:val="en-US"/>
-        </w:rPr>
-        <w:t xml:space="preserve">. The </w:t>
-      </w:r>
-      <w:proofErr w:type="spellStart"/>
-      <w:r>
-        <w:rPr>
-          <w:lang w:val="en-US"/>
-        </w:rPr>
-        <w:t>accountManager</w:t>
-      </w:r>
-      <w:proofErr w:type="spellEnd"/>
-      <w:r>
-        <w:rPr>
-          <w:lang w:val="en-US"/>
-        </w:rPr>
-        <w:t xml:space="preserve"> has the</w:t>
-      </w:r>
-      <w:r>
-        <w:rPr>
-          <w:lang w:val="en-US"/>
-        </w:rPr>
-        <w:t xml:space="preserve"> goal to identify the user by Firebase </w:t>
-      </w:r>
-      <w:proofErr w:type="spellStart"/>
-      <w:r>
-        <w:rPr>
-          <w:lang w:val="en-US"/>
-        </w:rPr>
-        <w:t>Api</w:t>
-      </w:r>
-      <w:proofErr w:type="spellEnd"/>
-      <w:r>
-        <w:rPr>
-          <w:lang w:val="en-US"/>
-        </w:rPr>
-        <w:t>.</w:t>
+        <w:t xml:space="preserve">s to link the events of the use with se Google Maps Api and Sharing services Api support </w:t>
+      </w:r>
+      <w:r>
+        <w:rPr>
+          <w:lang w:val="en-US"/>
+        </w:rPr>
+        <w:t>. The accountManager has the</w:t>
+      </w:r>
+      <w:r>
+        <w:rPr>
+          <w:lang w:val="en-US"/>
+        </w:rPr>
+        <w:t xml:space="preserve"> goal to identify the user by Firebase Api.</w:t>
       </w:r>
     </w:p>
     <w:p>
@@ -1142,6 +1222,7 @@
         <w:rPr>
           <w:b/>
           <w:i/>
+          <w:noProof/>
           <w:lang w:val="en-US"/>
         </w:rPr>
         <w:drawing>
@@ -1203,6 +1284,142 @@
     </w:p>
     <w:p>
       <w:pPr>
+        <w:rPr>
+          <w:b/>
+          <w:i/>
+          <w:lang w:val="en-US"/>
+        </w:rPr>
+      </w:pPr>
+    </w:p>
+    <w:p>
+      <w:pPr>
+        <w:rPr>
+          <w:b/>
+          <w:i/>
+          <w:lang w:val="en-US"/>
+        </w:rPr>
+      </w:pPr>
+    </w:p>
+    <w:p>
+      <w:pPr>
+        <w:jc w:val="center"/>
+        <w:rPr>
+          <w:b/>
+          <w:i/>
+          <w:lang w:val="en-US"/>
+        </w:rPr>
+      </w:pPr>
+      <w:r>
+        <w:rPr>
+          <w:b/>
+          <w:i/>
+          <w:lang w:val="en-US"/>
+        </w:rPr>
+        <w:lastRenderedPageBreak/>
+        <w:t>De</w:t>
+      </w:r>
+      <w:r>
+        <w:rPr>
+          <w:b/>
+          <w:i/>
+          <w:lang w:val="en-US"/>
+        </w:rPr>
+        <w:t>ployment view</w:t>
+      </w:r>
+    </w:p>
+    <w:p>
+      <w:pPr>
+        <w:rPr>
+          <w:lang w:val="en-US"/>
+        </w:rPr>
+      </w:pPr>
+      <w:r>
+        <w:rPr>
+          <w:lang w:val="en-US"/>
+        </w:rPr>
+        <w:t>The system architecture  is divided in three tiers and it is based.</w:t>
+      </w:r>
+    </w:p>
+    <w:p>
+      <w:pPr>
+        <w:pStyle w:val="Paragrafoelenco"/>
+        <w:numPr>
+          <w:ilvl w:val="0"/>
+          <w:numId w:val="1"/>
+        </w:numPr>
+        <w:rPr>
+          <w:lang w:val="en-US"/>
+        </w:rPr>
+      </w:pPr>
+      <w:r>
+        <w:rPr>
+          <w:lang w:val="en-US"/>
+        </w:rPr>
+        <w:t>The client tier is composed by the  mobile application that communicate with the business tier</w:t>
+      </w:r>
+    </w:p>
+    <w:p>
+      <w:pPr>
+        <w:pStyle w:val="Paragrafoelenco"/>
+        <w:numPr>
+          <w:ilvl w:val="0"/>
+          <w:numId w:val="1"/>
+        </w:numPr>
+        <w:rPr>
+          <w:lang w:val="en-US"/>
+        </w:rPr>
+      </w:pPr>
+      <w:r>
+        <w:rPr>
+          <w:lang w:val="en-US"/>
+        </w:rPr>
+        <w:t xml:space="preserve">The business tier </w:t>
+      </w:r>
+      <w:r>
+        <w:rPr>
+          <w:lang w:val="en-US"/>
+        </w:rPr>
+        <w:t xml:space="preserve">is based on </w:t>
+      </w:r>
+      <w:r>
+        <w:rPr>
+          <w:lang w:val="en-US"/>
+        </w:rPr>
+        <w:t xml:space="preserve"> </w:t>
+      </w:r>
+      <w:r>
+        <w:rPr>
+          <w:lang w:val="en-US"/>
+        </w:rPr>
+        <w:t>Spring framework because it represent the best practice for these types of system. The details of this framework are discussed in the next page.</w:t>
+      </w:r>
+    </w:p>
+    <w:p>
+      <w:pPr>
+        <w:pStyle w:val="Paragrafoelenco"/>
+        <w:numPr>
+          <w:ilvl w:val="0"/>
+          <w:numId w:val="1"/>
+        </w:numPr>
+        <w:rPr>
+          <w:lang w:val="en-US"/>
+        </w:rPr>
+      </w:pPr>
+      <w:r>
+        <w:rPr>
+          <w:lang w:val="en-US"/>
+        </w:rPr>
+        <w:t xml:space="preserve">The Database tier is mainly composed by the External Database Server. The </w:t>
+      </w:r>
+      <w:r>
+        <w:rPr>
+          <w:lang w:val="en-US"/>
+        </w:rPr>
+        <w:t>communication with the business tier is performed via JDBC connector.</w:t>
+      </w:r>
+    </w:p>
+    <w:p>
+      <w:pPr>
         <w:ind w:left="720" w:firstLine="720"/>
         <w:jc w:val="center"/>
         <w:rPr>
@@ -1233,6 +1450,109 @@
           <w:lang w:val="en-US"/>
         </w:rPr>
       </w:pPr>
+      <w:r>
+        <w:rPr>
+          <w:b/>
+          <w:noProof/>
+          <w:lang w:val="it-IT"/>
+        </w:rPr>
+        <w:drawing>
+          <wp:anchor distT="0" distB="0" distL="114300" distR="114300" simplePos="0" relativeHeight="251659264" behindDoc="0" locked="0" layoutInCell="1" allowOverlap="1" wp14:anchorId="6ADB6658">
+            <wp:simplePos x="0" y="0"/>
+            <wp:positionH relativeFrom="column">
+              <wp:posOffset>1512570</wp:posOffset>
+            </wp:positionH>
+            <wp:positionV relativeFrom="paragraph">
+              <wp:posOffset>178435</wp:posOffset>
+            </wp:positionV>
+            <wp:extent cx="3063240" cy="4511040"/>
+            <wp:effectExtent l="0" t="0" r="3810" b="3810"/>
+            <wp:wrapThrough wrapText="bothSides">
+              <wp:wrapPolygon edited="0">
+                <wp:start x="6045" y="0"/>
+                <wp:lineTo x="1746" y="639"/>
+                <wp:lineTo x="672" y="912"/>
+                <wp:lineTo x="672" y="1459"/>
+                <wp:lineTo x="0" y="1824"/>
+                <wp:lineTo x="0" y="2736"/>
+                <wp:lineTo x="1343" y="4378"/>
+                <wp:lineTo x="1478" y="4834"/>
+                <wp:lineTo x="4701" y="5838"/>
+                <wp:lineTo x="6045" y="5838"/>
+                <wp:lineTo x="13299" y="7297"/>
+                <wp:lineTo x="6716" y="7480"/>
+                <wp:lineTo x="537" y="8209"/>
+                <wp:lineTo x="537" y="8757"/>
+                <wp:lineTo x="0" y="9395"/>
+                <wp:lineTo x="269" y="12314"/>
+                <wp:lineTo x="3627" y="13135"/>
+                <wp:lineTo x="6045" y="13135"/>
+                <wp:lineTo x="6045" y="13500"/>
+                <wp:lineTo x="11821" y="14595"/>
+                <wp:lineTo x="13567" y="14595"/>
+                <wp:lineTo x="8194" y="15324"/>
+                <wp:lineTo x="6045" y="15689"/>
+                <wp:lineTo x="6045" y="16054"/>
+                <wp:lineTo x="1209" y="16693"/>
+                <wp:lineTo x="0" y="16966"/>
+                <wp:lineTo x="134" y="21071"/>
+                <wp:lineTo x="2687" y="21527"/>
+                <wp:lineTo x="6045" y="21527"/>
+                <wp:lineTo x="21493" y="21527"/>
+                <wp:lineTo x="21493" y="15598"/>
+                <wp:lineTo x="14239" y="14595"/>
+                <wp:lineTo x="21493" y="13591"/>
+                <wp:lineTo x="21493" y="7480"/>
+                <wp:lineTo x="14373" y="7297"/>
+                <wp:lineTo x="21493" y="5929"/>
+                <wp:lineTo x="21493" y="0"/>
+                <wp:lineTo x="6045" y="0"/>
+              </wp:wrapPolygon>
+            </wp:wrapThrough>
+            <wp:docPr id="3" name="Picture 3"/>
+            <wp:cNvGraphicFramePr>
+              <a:graphicFrameLocks xmlns:a="http://schemas.openxmlformats.org/drawingml/2006/main" noChangeAspect="1"/>
+            </wp:cNvGraphicFramePr>
+            <a:graphic xmlns:a="http://schemas.openxmlformats.org/drawingml/2006/main">
+              <a:graphicData uri="http://schemas.openxmlformats.org/drawingml/2006/picture">
+                <pic:pic xmlns:pic="http://schemas.openxmlformats.org/drawingml/2006/picture">
+                  <pic:nvPicPr>
+                    <pic:cNvPr id="0" name="Diagram.png"/>
+                    <pic:cNvPicPr/>
+                  </pic:nvPicPr>
+                  <pic:blipFill>
+                    <a:blip r:embed="rId13">
+                      <a:extLst>
+                        <a:ext uri="{28A0092B-C50C-407E-A947-70E740481C1C}">
+                          <a14:useLocalDpi xmlns:a14="http://schemas.microsoft.com/office/drawing/2010/main" val="0"/>
+                        </a:ext>
+                      </a:extLst>
+                    </a:blip>
+                    <a:stretch>
+                      <a:fillRect/>
+                    </a:stretch>
+                  </pic:blipFill>
+                  <pic:spPr>
+                    <a:xfrm>
+                      <a:off x="0" y="0"/>
+                      <a:ext cx="3063240" cy="4511040"/>
+                    </a:xfrm>
+                    <a:prstGeom prst="rect">
+                      <a:avLst/>
+                    </a:prstGeom>
+                  </pic:spPr>
+                </pic:pic>
+              </a:graphicData>
+            </a:graphic>
+            <wp14:sizeRelH relativeFrom="page">
+              <wp14:pctWidth>0</wp14:pctWidth>
+            </wp14:sizeRelH>
+            <wp14:sizeRelV relativeFrom="page">
+              <wp14:pctHeight>0</wp14:pctHeight>
+            </wp14:sizeRelV>
+          </wp:anchor>
+        </w:drawing>
+      </w:r>
     </w:p>
     <w:p>
       <w:pPr>
@@ -1244,8 +1564,6 @@
           <w:lang w:val="en-US"/>
         </w:rPr>
       </w:pPr>
-      <w:bookmarkStart w:id="0" w:name="_GoBack"/>
-      <w:bookmarkEnd w:id="0"/>
     </w:p>
     <w:p>
       <w:pPr>
@@ -1345,32 +1663,222 @@
           <w:lang w:val="en-US"/>
         </w:rPr>
       </w:pPr>
-    </w:p>
-    <w:p>
-      <w:pPr>
-        <w:ind w:left="720" w:firstLine="720"/>
+      <w:r>
+        <w:rPr>
+          <w:b/>
+          <w:i/>
+          <w:lang w:val="en-US"/>
+        </w:rPr>
+        <w:t xml:space="preserve"> </w:t>
+      </w:r>
+      <w:r>
+        <w:rPr>
+          <w:b/>
+          <w:i/>
+          <w:lang w:val="en-US"/>
+        </w:rPr>
+        <w:br w:type="textWrapping" w:clear="all"/>
+      </w:r>
+    </w:p>
+    <w:p>
+      <w:pPr>
+        <w:rPr>
+          <w:b/>
+          <w:i/>
+          <w:lang w:val="en-US"/>
+        </w:rPr>
+      </w:pPr>
+      <w:r>
+        <w:rPr>
+          <w:b/>
+          <w:i/>
+          <w:lang w:val="en-US"/>
+        </w:rPr>
+        <w:br w:type="page"/>
+      </w:r>
+    </w:p>
+    <w:p>
+      <w:pPr>
         <w:jc w:val="center"/>
         <w:rPr>
           <w:b/>
           <w:i/>
-          <w:lang w:val="en-US"/>
-        </w:rPr>
-      </w:pPr>
-    </w:p>
-    <w:p>
-      <w:pPr>
-        <w:ind w:left="720" w:firstLine="720"/>
+          <w:noProof/>
+          <w:lang w:val="en-US"/>
+        </w:rPr>
+      </w:pPr>
+      <w:r>
+        <w:rPr>
+          <w:b/>
+          <w:i/>
+          <w:lang w:val="en-US"/>
+        </w:rPr>
+        <w:lastRenderedPageBreak/>
+        <w:t>Why Spring framework ?</w:t>
+      </w:r>
+      <w:r>
+        <w:rPr>
+          <w:b/>
+          <w:i/>
+          <w:noProof/>
+          <w:lang w:val="en-US"/>
+        </w:rPr>
+        <w:t xml:space="preserve"> </w:t>
+      </w:r>
+    </w:p>
+    <w:p>
+      <w:pPr>
         <w:jc w:val="center"/>
         <w:rPr>
           <w:b/>
           <w:i/>
-          <w:lang w:val="en-US"/>
-        </w:rPr>
-      </w:pPr>
-    </w:p>
-    <w:p>
-      <w:pPr>
-        <w:ind w:left="720" w:firstLine="720"/>
+          <w:noProof/>
+          <w:lang w:val="en-US"/>
+        </w:rPr>
+      </w:pPr>
+    </w:p>
+    <w:p>
+      <w:pPr>
+        <w:rPr>
+          <w:lang w:val="en-US"/>
+        </w:rPr>
+      </w:pPr>
+      <w:r>
+        <w:rPr>
+          <w:noProof/>
+          <w:lang w:val="en-US"/>
+        </w:rPr>
+        <w:t>We chose to use Spring because is a powerful framework based on Java Enterprise Edition, that simply the devolpment of the server side  providing specific functionalities. It’s a framework based on MVC paradigm (Architectural Pattern used in this system as specified in the dedicated section).</w:t>
+      </w:r>
+    </w:p>
+    <w:p>
+      <w:pPr>
+        <w:rPr>
+          <w:lang w:val="en-US"/>
+        </w:rPr>
+      </w:pPr>
+      <w:r>
+        <w:rPr>
+          <w:lang w:val="en-US"/>
+        </w:rPr>
+        <w:t xml:space="preserve">Spring comes with some of the existing technologies like ORM framework, logging framework, J2EE and JDK Timers </w:t>
+      </w:r>
+      <w:r>
+        <w:rPr>
+          <w:lang w:val="en-US"/>
+        </w:rPr>
+        <w:t>and more</w:t>
+      </w:r>
+      <w:r>
+        <w:rPr>
+          <w:lang w:val="en-US"/>
+        </w:rPr>
+        <w:t xml:space="preserve">, </w:t>
+      </w:r>
+      <w:r>
+        <w:rPr>
+          <w:lang w:val="en-US"/>
+        </w:rPr>
+        <w:t>hence</w:t>
+      </w:r>
+      <w:r>
+        <w:rPr>
+          <w:lang w:val="en-US"/>
+        </w:rPr>
+        <w:t xml:space="preserve"> we don’t need to integrate explicitly those technologies.</w:t>
+      </w:r>
+    </w:p>
+    <w:p>
+      <w:pPr>
+        <w:rPr>
+          <w:lang w:val="en-US"/>
+        </w:rPr>
+      </w:pPr>
+      <w:r>
+        <w:rPr>
+          <w:lang w:val="en-US"/>
+        </w:rPr>
+        <w:t>Spring can eliminate the creation of the singleton classes.</w:t>
+      </w:r>
+    </w:p>
+    <w:p>
+      <w:pPr>
+        <w:rPr>
+          <w:lang w:val="en-US"/>
+        </w:rPr>
+      </w:pPr>
+      <w:r>
+        <w:rPr>
+          <w:lang w:val="en-US"/>
+        </w:rPr>
+        <w:t>Spring framework is both complete and modular, because spring framework has a layered architecture.</w:t>
+      </w:r>
+    </w:p>
+    <w:p>
+      <w:pPr>
+        <w:rPr>
+          <w:lang w:val="en-US"/>
+        </w:rPr>
+      </w:pPr>
+      <w:r>
+        <w:rPr>
+          <w:lang w:val="en-US"/>
+        </w:rPr>
+        <w:t>Spring framework includes support for managing business objects and exposing their services to the presentation tier components, so that the web and desktop applications can access the same objects.</w:t>
+      </w:r>
+    </w:p>
+    <w:p>
+      <w:pPr>
+        <w:rPr>
+          <w:lang w:val="en-US"/>
+        </w:rPr>
+      </w:pPr>
+      <w:r>
+        <w:rPr>
+          <w:lang w:val="en-US"/>
+        </w:rPr>
+        <w:t>Spring framework has taken the best practice that have been proven over the years in several applications and formalized as design patterns.</w:t>
+      </w:r>
+    </w:p>
+    <w:p>
+      <w:pPr>
+        <w:rPr>
+          <w:lang w:val="en-US"/>
+        </w:rPr>
+      </w:pPr>
+      <w:r>
+        <w:rPr>
+          <w:lang w:val="en-US"/>
+        </w:rPr>
+        <w:t>Spring application can be used for the development of different kind of applications, like standalone applications, standalone GUI applications, Web applications and applets as well.</w:t>
+      </w:r>
+    </w:p>
+    <w:p>
+      <w:pPr>
+        <w:rPr>
+          <w:lang w:val="en-US"/>
+        </w:rPr>
+      </w:pPr>
+      <w:r>
+        <w:rPr>
+          <w:lang w:val="en-US"/>
+        </w:rPr>
+        <w:t>In the following figures shows clearly how the Spring modules are integrated with our designed system.</w:t>
+      </w:r>
+      <w:bookmarkStart w:id="1" w:name="_GoBack"/>
+      <w:bookmarkEnd w:id="1"/>
+    </w:p>
+    <w:p>
+      <w:pPr>
+        <w:rPr>
+          <w:b/>
+          <w:i/>
+          <w:lang w:val="en-US"/>
+        </w:rPr>
+      </w:pPr>
+    </w:p>
+    <w:p>
+      <w:pPr>
         <w:jc w:val="center"/>
         <w:rPr>
           <w:b/>
@@ -1381,7 +1889,6 @@
     </w:p>
     <w:p>
       <w:pPr>
-        <w:ind w:left="720" w:firstLine="720"/>
         <w:jc w:val="center"/>
         <w:rPr>
           <w:b/>
@@ -1392,7 +1899,6 @@
     </w:p>
     <w:p>
       <w:pPr>
-        <w:ind w:left="720" w:firstLine="720"/>
         <w:jc w:val="center"/>
         <w:rPr>
           <w:b/>
@@ -1400,58 +1906,66 @@
           <w:lang w:val="en-US"/>
         </w:rPr>
       </w:pPr>
-    </w:p>
-    <w:p>
-      <w:pPr>
-        <w:ind w:left="720" w:firstLine="720"/>
-        <w:jc w:val="center"/>
-        <w:rPr>
-          <w:b/>
-          <w:i/>
-          <w:lang w:val="en-US"/>
-        </w:rPr>
-      </w:pPr>
-      <w:r>
-        <w:rPr>
-          <w:b/>
-          <w:i/>
-          <w:lang w:val="en-US"/>
-        </w:rPr>
-        <w:lastRenderedPageBreak/>
-        <w:t xml:space="preserve"> </w:t>
-      </w:r>
-      <w:r>
-        <w:rPr>
-          <w:b/>
-          <w:i/>
-          <w:lang w:val="en-US"/>
-        </w:rPr>
-        <w:br w:type="textWrapping" w:clear="all"/>
-      </w:r>
-    </w:p>
-    <w:p>
-      <w:pPr>
-        <w:rPr>
-          <w:b/>
-          <w:i/>
-          <w:lang w:val="en-US"/>
-        </w:rPr>
-      </w:pPr>
-      <w:r>
-        <w:rPr>
-          <w:b/>
-          <w:i/>
-          <w:lang w:val="en-US"/>
-        </w:rPr>
-        <w:br w:type="page"/>
-      </w:r>
-    </w:p>
-    <w:p>
-      <w:pPr>
-        <w:ind w:left="720" w:firstLine="720"/>
-        <w:rPr>
-          <w:b/>
-          <w:i/>
+      <w:r>
+        <w:rPr>
+          <w:b/>
+          <w:i/>
+          <w:noProof/>
+          <w:lang w:val="en-US"/>
+        </w:rPr>
+        <w:drawing>
+          <wp:inline distT="0" distB="0" distL="0" distR="0" wp14:anchorId="64D29FE6" wp14:editId="7F4D1FC7">
+            <wp:extent cx="6118860" cy="4084320"/>
+            <wp:effectExtent l="0" t="0" r="0" b="0"/>
+            <wp:docPr id="7" name="Immagine 7"/>
+            <wp:cNvGraphicFramePr>
+              <a:graphicFrameLocks xmlns:a="http://schemas.openxmlformats.org/drawingml/2006/main" noChangeAspect="1"/>
+            </wp:cNvGraphicFramePr>
+            <a:graphic xmlns:a="http://schemas.openxmlformats.org/drawingml/2006/main">
+              <a:graphicData uri="http://schemas.openxmlformats.org/drawingml/2006/picture">
+                <pic:pic xmlns:pic="http://schemas.openxmlformats.org/drawingml/2006/picture">
+                  <pic:nvPicPr>
+                    <pic:cNvPr id="0" name="Picture 2"/>
+                    <pic:cNvPicPr>
+                      <a:picLocks noChangeAspect="1" noChangeArrowheads="1"/>
+                    </pic:cNvPicPr>
+                  </pic:nvPicPr>
+                  <pic:blipFill>
+                    <a:blip r:embed="rId14">
+                      <a:extLst>
+                        <a:ext uri="{28A0092B-C50C-407E-A947-70E740481C1C}">
+                          <a14:useLocalDpi xmlns:a14="http://schemas.microsoft.com/office/drawing/2010/main" val="0"/>
+                        </a:ext>
+                      </a:extLst>
+                    </a:blip>
+                    <a:srcRect/>
+                    <a:stretch>
+                      <a:fillRect/>
+                    </a:stretch>
+                  </pic:blipFill>
+                  <pic:spPr bwMode="auto">
+                    <a:xfrm>
+                      <a:off x="0" y="0"/>
+                      <a:ext cx="6118860" cy="4084320"/>
+                    </a:xfrm>
+                    <a:prstGeom prst="rect">
+                      <a:avLst/>
+                    </a:prstGeom>
+                    <a:noFill/>
+                    <a:ln>
+                      <a:noFill/>
+                    </a:ln>
+                  </pic:spPr>
+                </pic:pic>
+              </a:graphicData>
+            </a:graphic>
+          </wp:inline>
+        </w:drawing>
+      </w:r>
+    </w:p>
+    <w:p>
+      <w:pPr>
+        <w:rPr>
           <w:lang w:val="en-US"/>
         </w:rPr>
       </w:pPr>
@@ -1468,7 +1982,7 @@
 </file>
 
 <file path=word/endnotes.xml><?xml version="1.0" encoding="utf-8"?>
-<w:endnotes xmlns:wpc="http://schemas.microsoft.com/office/word/2010/wordprocessingCanvas" xmlns:mc="http://schemas.openxmlformats.org/markup-compatibility/2006" xmlns:o="urn:schemas-microsoft-com:office:office" xmlns:r="http://schemas.openxmlformats.org/officeDocument/2006/relationships" xmlns:m="http://schemas.openxmlformats.org/officeDocument/2006/math" xmlns:v="urn:schemas-microsoft-com:vml" xmlns:wp14="http://schemas.microsoft.com/office/word/2010/wordprocessingDrawing" xmlns:wp="http://schemas.openxmlformats.org/drawingml/2006/wordprocessingDrawing" xmlns:w10="urn:schemas-microsoft-com:office:word" xmlns:w="http://schemas.openxmlformats.org/wordprocessingml/2006/main" xmlns:w14="http://schemas.microsoft.com/office/word/2010/wordml" xmlns:wpg="http://schemas.microsoft.com/office/word/2010/wordprocessingGroup" xmlns:wpi="http://schemas.microsoft.com/office/word/2010/wordprocessingInk" xmlns:wne="http://schemas.microsoft.com/office/word/2006/wordml" xmlns:wps="http://schemas.microsoft.com/office/word/2010/wordprocessingShape" mc:Ignorable="w14 wp14">
+<w:endnotes xmlns:wpc="http://schemas.microsoft.com/office/word/2010/wordprocessingCanvas" xmlns:cx="http://schemas.microsoft.com/office/drawing/2014/chartex" xmlns:cx1="http://schemas.microsoft.com/office/drawing/2015/9/8/chartex" xmlns:cx2="http://schemas.microsoft.com/office/drawing/2015/10/21/chartex" xmlns:cx3="http://schemas.microsoft.com/office/drawing/2016/5/9/chartex" xmlns:cx4="http://schemas.microsoft.com/office/drawing/2016/5/10/chartex" xmlns:cx5="http://schemas.microsoft.com/office/drawing/2016/5/11/chartex" xmlns:cx6="http://schemas.microsoft.com/office/drawing/2016/5/12/chartex" xmlns:cx7="http://schemas.microsoft.com/office/drawing/2016/5/13/chartex" xmlns:cx8="http://schemas.microsoft.com/office/drawing/2016/5/14/chartex" xmlns:mc="http://schemas.openxmlformats.org/markup-compatibility/2006" xmlns:aink="http://schemas.microsoft.com/office/drawing/2016/ink" xmlns:am3d="http://schemas.microsoft.com/office/drawing/2017/model3d" xmlns:o="urn:schemas-microsoft-com:office:office" xmlns:r="http://schemas.openxmlformats.org/officeDocument/2006/relationships" xmlns:m="http://schemas.openxmlformats.org/officeDocument/2006/math" xmlns:v="urn:schemas-microsoft-com:vml" xmlns:wp14="http://schemas.microsoft.com/office/word/2010/wordprocessingDrawing" xmlns:wp="http://schemas.openxmlformats.org/drawingml/2006/wordprocessingDrawing" xmlns:w10="urn:schemas-microsoft-com:office:word" xmlns:w="http://schemas.openxmlformats.org/wordprocessingml/2006/main" xmlns:w14="http://schemas.microsoft.com/office/word/2010/wordml" xmlns:w15="http://schemas.microsoft.com/office/word/2012/wordml" xmlns:w16cid="http://schemas.microsoft.com/office/word/2016/wordml/cid" xmlns:w16se="http://schemas.microsoft.com/office/word/2015/wordml/symex" xmlns:wpg="http://schemas.microsoft.com/office/word/2010/wordprocessingGroup" xmlns:wpi="http://schemas.microsoft.com/office/word/2010/wordprocessingInk" xmlns:wne="http://schemas.microsoft.com/office/word/2006/wordml" xmlns:wps="http://schemas.microsoft.com/office/word/2010/wordprocessingShape" mc:Ignorable="w14 w15 w16se w16cid wp14">
   <w:endnote w:type="separator" w:id="-1">
     <w:p>
       <w:pPr>
@@ -1493,7 +2007,7 @@
 </file>
 
 <file path=word/footnotes.xml><?xml version="1.0" encoding="utf-8"?>
-<w:footnotes xmlns:wpc="http://schemas.microsoft.com/office/word/2010/wordprocessingCanvas" xmlns:mc="http://schemas.openxmlformats.org/markup-compatibility/2006" xmlns:o="urn:schemas-microsoft-com:office:office" xmlns:r="http://schemas.openxmlformats.org/officeDocument/2006/relationships" xmlns:m="http://schemas.openxmlformats.org/officeDocument/2006/math" xmlns:v="urn:schemas-microsoft-com:vml" xmlns:wp14="http://schemas.microsoft.com/office/word/2010/wordprocessingDrawing" xmlns:wp="http://schemas.openxmlformats.org/drawingml/2006/wordprocessingDrawing" xmlns:w10="urn:schemas-microsoft-com:office:word" xmlns:w="http://schemas.openxmlformats.org/wordprocessingml/2006/main" xmlns:w14="http://schemas.microsoft.com/office/word/2010/wordml" xmlns:wpg="http://schemas.microsoft.com/office/word/2010/wordprocessingGroup" xmlns:wpi="http://schemas.microsoft.com/office/word/2010/wordprocessingInk" xmlns:wne="http://schemas.microsoft.com/office/word/2006/wordml" xmlns:wps="http://schemas.microsoft.com/office/word/2010/wordprocessingShape" mc:Ignorable="w14 wp14">
+<w:footnotes xmlns:wpc="http://schemas.microsoft.com/office/word/2010/wordprocessingCanvas" xmlns:cx="http://schemas.microsoft.com/office/drawing/2014/chartex" xmlns:cx1="http://schemas.microsoft.com/office/drawing/2015/9/8/chartex" xmlns:cx2="http://schemas.microsoft.com/office/drawing/2015/10/21/chartex" xmlns:cx3="http://schemas.microsoft.com/office/drawing/2016/5/9/chartex" xmlns:cx4="http://schemas.microsoft.com/office/drawing/2016/5/10/chartex" xmlns:cx5="http://schemas.microsoft.com/office/drawing/2016/5/11/chartex" xmlns:cx6="http://schemas.microsoft.com/office/drawing/2016/5/12/chartex" xmlns:cx7="http://schemas.microsoft.com/office/drawing/2016/5/13/chartex" xmlns:cx8="http://schemas.microsoft.com/office/drawing/2016/5/14/chartex" xmlns:mc="http://schemas.openxmlformats.org/markup-compatibility/2006" xmlns:aink="http://schemas.microsoft.com/office/drawing/2016/ink" xmlns:am3d="http://schemas.microsoft.com/office/drawing/2017/model3d" xmlns:o="urn:schemas-microsoft-com:office:office" xmlns:r="http://schemas.openxmlformats.org/officeDocument/2006/relationships" xmlns:m="http://schemas.openxmlformats.org/officeDocument/2006/math" xmlns:v="urn:schemas-microsoft-com:vml" xmlns:wp14="http://schemas.microsoft.com/office/word/2010/wordprocessingDrawing" xmlns:wp="http://schemas.openxmlformats.org/drawingml/2006/wordprocessingDrawing" xmlns:w10="urn:schemas-microsoft-com:office:word" xmlns:w="http://schemas.openxmlformats.org/wordprocessingml/2006/main" xmlns:w14="http://schemas.microsoft.com/office/word/2010/wordml" xmlns:w15="http://schemas.microsoft.com/office/word/2012/wordml" xmlns:w16cid="http://schemas.microsoft.com/office/word/2016/wordml/cid" xmlns:w16se="http://schemas.microsoft.com/office/word/2015/wordml/symex" xmlns:wpg="http://schemas.microsoft.com/office/word/2010/wordprocessingGroup" xmlns:wpi="http://schemas.microsoft.com/office/word/2010/wordprocessingInk" xmlns:wne="http://schemas.microsoft.com/office/word/2006/wordml" xmlns:wps="http://schemas.microsoft.com/office/word/2010/wordprocessingShape" mc:Ignorable="w14 w15 w16se w16cid wp14">
   <w:footnote w:type="separator" w:id="-1">
     <w:p>
       <w:pPr>
@@ -1517,8 +2031,129 @@
 </w:footnotes>
 </file>
 
+<file path=word/numbering.xml><?xml version="1.0" encoding="utf-8"?>
+<w:numbering xmlns:wpc="http://schemas.microsoft.com/office/word/2010/wordprocessingCanvas" xmlns:cx="http://schemas.microsoft.com/office/drawing/2014/chartex" xmlns:cx1="http://schemas.microsoft.com/office/drawing/2015/9/8/chartex" xmlns:cx2="http://schemas.microsoft.com/office/drawing/2015/10/21/chartex" xmlns:cx3="http://schemas.microsoft.com/office/drawing/2016/5/9/chartex" xmlns:cx4="http://schemas.microsoft.com/office/drawing/2016/5/10/chartex" xmlns:cx5="http://schemas.microsoft.com/office/drawing/2016/5/11/chartex" xmlns:cx6="http://schemas.microsoft.com/office/drawing/2016/5/12/chartex" xmlns:cx7="http://schemas.microsoft.com/office/drawing/2016/5/13/chartex" xmlns:cx8="http://schemas.microsoft.com/office/drawing/2016/5/14/chartex" xmlns:mc="http://schemas.openxmlformats.org/markup-compatibility/2006" xmlns:aink="http://schemas.microsoft.com/office/drawing/2016/ink" xmlns:am3d="http://schemas.microsoft.com/office/drawing/2017/model3d" xmlns:o="urn:schemas-microsoft-com:office:office" xmlns:r="http://schemas.openxmlformats.org/officeDocument/2006/relationships" xmlns:m="http://schemas.openxmlformats.org/officeDocument/2006/math" xmlns:v="urn:schemas-microsoft-com:vml" xmlns:wp14="http://schemas.microsoft.com/office/word/2010/wordprocessingDrawing" xmlns:wp="http://schemas.openxmlformats.org/drawingml/2006/wordprocessingDrawing" xmlns:w10="urn:schemas-microsoft-com:office:word" xmlns:w="http://schemas.openxmlformats.org/wordprocessingml/2006/main" xmlns:w14="http://schemas.microsoft.com/office/word/2010/wordml" xmlns:w15="http://schemas.microsoft.com/office/word/2012/wordml" xmlns:w16cid="http://schemas.microsoft.com/office/word/2016/wordml/cid" xmlns:w16se="http://schemas.microsoft.com/office/word/2015/wordml/symex" xmlns:wpg="http://schemas.microsoft.com/office/word/2010/wordprocessingGroup" xmlns:wpi="http://schemas.microsoft.com/office/word/2010/wordprocessingInk" xmlns:wne="http://schemas.microsoft.com/office/word/2006/wordml" xmlns:wps="http://schemas.microsoft.com/office/word/2010/wordprocessingShape" mc:Ignorable="w14 w15 w16se w16cid wp14">
+  <w:abstractNum w:abstractNumId="0" w15:restartNumberingAfterBreak="0">
+    <w:nsid w:val="7CA3503C"/>
+    <w:multiLevelType w:val="hybridMultilevel"/>
+    <w:tmpl w:val="CC64CAEE"/>
+    <w:lvl w:ilvl="0" w:tplc="04100001">
+      <w:start w:val="1"/>
+      <w:numFmt w:val="bullet"/>
+      <w:lvlText w:val=""/>
+      <w:lvlJc w:val="left"/>
+      <w:pPr>
+        <w:ind w:left="720" w:hanging="360"/>
+      </w:pPr>
+      <w:rPr>
+        <w:rFonts w:ascii="Symbol" w:hAnsi="Symbol" w:hint="default"/>
+      </w:rPr>
+    </w:lvl>
+    <w:lvl w:ilvl="1" w:tplc="04100003" w:tentative="1">
+      <w:start w:val="1"/>
+      <w:numFmt w:val="bullet"/>
+      <w:lvlText w:val="o"/>
+      <w:lvlJc w:val="left"/>
+      <w:pPr>
+        <w:ind w:left="1440" w:hanging="360"/>
+      </w:pPr>
+      <w:rPr>
+        <w:rFonts w:ascii="Courier New" w:hAnsi="Courier New" w:cs="Courier New" w:hint="default"/>
+      </w:rPr>
+    </w:lvl>
+    <w:lvl w:ilvl="2" w:tplc="04100005" w:tentative="1">
+      <w:start w:val="1"/>
+      <w:numFmt w:val="bullet"/>
+      <w:lvlText w:val=""/>
+      <w:lvlJc w:val="left"/>
+      <w:pPr>
+        <w:ind w:left="2160" w:hanging="360"/>
+      </w:pPr>
+      <w:rPr>
+        <w:rFonts w:ascii="Wingdings" w:hAnsi="Wingdings" w:hint="default"/>
+      </w:rPr>
+    </w:lvl>
+    <w:lvl w:ilvl="3" w:tplc="04100001" w:tentative="1">
+      <w:start w:val="1"/>
+      <w:numFmt w:val="bullet"/>
+      <w:lvlText w:val=""/>
+      <w:lvlJc w:val="left"/>
+      <w:pPr>
+        <w:ind w:left="2880" w:hanging="360"/>
+      </w:pPr>
+      <w:rPr>
+        <w:rFonts w:ascii="Symbol" w:hAnsi="Symbol" w:hint="default"/>
+      </w:rPr>
+    </w:lvl>
+    <w:lvl w:ilvl="4" w:tplc="04100003" w:tentative="1">
+      <w:start w:val="1"/>
+      <w:numFmt w:val="bullet"/>
+      <w:lvlText w:val="o"/>
+      <w:lvlJc w:val="left"/>
+      <w:pPr>
+        <w:ind w:left="3600" w:hanging="360"/>
+      </w:pPr>
+      <w:rPr>
+        <w:rFonts w:ascii="Courier New" w:hAnsi="Courier New" w:cs="Courier New" w:hint="default"/>
+      </w:rPr>
+    </w:lvl>
+    <w:lvl w:ilvl="5" w:tplc="04100005" w:tentative="1">
+      <w:start w:val="1"/>
+      <w:numFmt w:val="bullet"/>
+      <w:lvlText w:val=""/>
+      <w:lvlJc w:val="left"/>
+      <w:pPr>
+        <w:ind w:left="4320" w:hanging="360"/>
+      </w:pPr>
+      <w:rPr>
+        <w:rFonts w:ascii="Wingdings" w:hAnsi="Wingdings" w:hint="default"/>
+      </w:rPr>
+    </w:lvl>
+    <w:lvl w:ilvl="6" w:tplc="04100001" w:tentative="1">
+      <w:start w:val="1"/>
+      <w:numFmt w:val="bullet"/>
+      <w:lvlText w:val=""/>
+      <w:lvlJc w:val="left"/>
+      <w:pPr>
+        <w:ind w:left="5040" w:hanging="360"/>
+      </w:pPr>
+      <w:rPr>
+        <w:rFonts w:ascii="Symbol" w:hAnsi="Symbol" w:hint="default"/>
+      </w:rPr>
+    </w:lvl>
+    <w:lvl w:ilvl="7" w:tplc="04100003" w:tentative="1">
+      <w:start w:val="1"/>
+      <w:numFmt w:val="bullet"/>
+      <w:lvlText w:val="o"/>
+      <w:lvlJc w:val="left"/>
+      <w:pPr>
+        <w:ind w:left="5760" w:hanging="360"/>
+      </w:pPr>
+      <w:rPr>
+        <w:rFonts w:ascii="Courier New" w:hAnsi="Courier New" w:cs="Courier New" w:hint="default"/>
+      </w:rPr>
+    </w:lvl>
+    <w:lvl w:ilvl="8" w:tplc="04100005" w:tentative="1">
+      <w:start w:val="1"/>
+      <w:numFmt w:val="bullet"/>
+      <w:lvlText w:val=""/>
+      <w:lvlJc w:val="left"/>
+      <w:pPr>
+        <w:ind w:left="6480" w:hanging="360"/>
+      </w:pPr>
+      <w:rPr>
+        <w:rFonts w:ascii="Wingdings" w:hAnsi="Wingdings" w:hint="default"/>
+      </w:rPr>
+    </w:lvl>
+  </w:abstractNum>
+  <w:num w:numId="1">
+    <w:abstractNumId w:val="0"/>
+  </w:num>
+</w:numbering>
+</file>
+
 <file path=word/styles.xml><?xml version="1.0" encoding="utf-8"?>
-<w:styles xmlns:mc="http://schemas.openxmlformats.org/markup-compatibility/2006" xmlns:r="http://schemas.openxmlformats.org/officeDocument/2006/relationships" xmlns:w="http://schemas.openxmlformats.org/wordprocessingml/2006/main" xmlns:w14="http://schemas.microsoft.com/office/word/2010/wordml" mc:Ignorable="w14">
+<w:styles xmlns:mc="http://schemas.openxmlformats.org/markup-compatibility/2006" xmlns:r="http://schemas.openxmlformats.org/officeDocument/2006/relationships" xmlns:w="http://schemas.openxmlformats.org/wordprocessingml/2006/main" xmlns:w14="http://schemas.microsoft.com/office/word/2010/wordml" xmlns:w15="http://schemas.microsoft.com/office/word/2012/wordml" xmlns:w16cid="http://schemas.microsoft.com/office/word/2016/wordml/cid" xmlns:w16se="http://schemas.microsoft.com/office/word/2015/wordml/symex" mc:Ignorable="w14 w15 w16se w16cid">
   <w:docDefaults>
     <w:rPrDefault>
       <w:rPr>
@@ -1542,152 +2177,390 @@
       </w:pPr>
     </w:pPrDefault>
   </w:docDefaults>
-  <w:latentStyles w:defLockedState="0" w:defUIPriority="99" w:defSemiHidden="1" w:defUnhideWhenUsed="1" w:defQFormat="0" w:count="267">
-    <w:lsdException w:name="Normal" w:semiHidden="0" w:uiPriority="0" w:unhideWhenUsed="0" w:qFormat="1"/>
-    <w:lsdException w:name="heading 1" w:semiHidden="0" w:uiPriority="9" w:unhideWhenUsed="0" w:qFormat="1"/>
-    <w:lsdException w:name="heading 2" w:uiPriority="9" w:qFormat="1"/>
-    <w:lsdException w:name="heading 3" w:uiPriority="9" w:qFormat="1"/>
-    <w:lsdException w:name="heading 4" w:uiPriority="9" w:qFormat="1"/>
-    <w:lsdException w:name="heading 5" w:uiPriority="9" w:qFormat="1"/>
-    <w:lsdException w:name="heading 6" w:uiPriority="9" w:qFormat="1"/>
-    <w:lsdException w:name="heading 7" w:uiPriority="9" w:qFormat="1"/>
-    <w:lsdException w:name="heading 8" w:uiPriority="9" w:qFormat="1"/>
-    <w:lsdException w:name="heading 9" w:uiPriority="9" w:qFormat="1"/>
-    <w:lsdException w:name="toc 1" w:uiPriority="39"/>
-    <w:lsdException w:name="toc 2" w:uiPriority="39"/>
-    <w:lsdException w:name="toc 3" w:uiPriority="39"/>
-    <w:lsdException w:name="toc 4" w:uiPriority="39"/>
-    <w:lsdException w:name="toc 5" w:uiPriority="39"/>
-    <w:lsdException w:name="toc 6" w:uiPriority="39"/>
-    <w:lsdException w:name="toc 7" w:uiPriority="39"/>
-    <w:lsdException w:name="toc 8" w:uiPriority="39"/>
-    <w:lsdException w:name="toc 9" w:uiPriority="39"/>
-    <w:lsdException w:name="caption" w:uiPriority="35" w:qFormat="1"/>
-    <w:lsdException w:name="Title" w:semiHidden="0" w:uiPriority="10" w:unhideWhenUsed="0" w:qFormat="1"/>
-    <w:lsdException w:name="Default Paragraph Font" w:uiPriority="1"/>
-    <w:lsdException w:name="Subtitle" w:semiHidden="0" w:uiPriority="11" w:unhideWhenUsed="0" w:qFormat="1"/>
-    <w:lsdException w:name="Strong" w:semiHidden="0" w:uiPriority="22" w:unhideWhenUsed="0" w:qFormat="1"/>
-    <w:lsdException w:name="Emphasis" w:semiHidden="0" w:uiPriority="20" w:unhideWhenUsed="0" w:qFormat="1"/>
-    <w:lsdException w:name="Table Grid" w:semiHidden="0" w:uiPriority="59" w:unhideWhenUsed="0"/>
-    <w:lsdException w:name="Placeholder Text" w:unhideWhenUsed="0"/>
-    <w:lsdException w:name="No Spacing" w:semiHidden="0" w:uiPriority="1" w:unhideWhenUsed="0" w:qFormat="1"/>
-    <w:lsdException w:name="Light Shading" w:semiHidden="0" w:uiPriority="60" w:unhideWhenUsed="0"/>
-    <w:lsdException w:name="Light List" w:semiHidden="0" w:uiPriority="61" w:unhideWhenUsed="0"/>
-    <w:lsdException w:name="Light Grid" w:semiHidden="0" w:uiPriority="62" w:unhideWhenUsed="0"/>
-    <w:lsdException w:name="Medium Shading 1" w:semiHidden="0" w:uiPriority="63" w:unhideWhenUsed="0"/>
-    <w:lsdException w:name="Medium Shading 2" w:semiHidden="0" w:uiPriority="64" w:unhideWhenUsed="0"/>
-    <w:lsdException w:name="Medium List 1" w:semiHidden="0" w:uiPriority="65" w:unhideWhenUsed="0"/>
-    <w:lsdException w:name="Medium List 2" w:semiHidden="0" w:uiPriority="66" w:unhideWhenUsed="0"/>
-    <w:lsdException w:name="Medium Grid 1" w:semiHidden="0" w:uiPriority="67" w:unhideWhenUsed="0"/>
-    <w:lsdException w:name="Medium Grid 2" w:semiHidden="0" w:uiPriority="68" w:unhideWhenUsed="0"/>
-    <w:lsdException w:name="Medium Grid 3" w:semiHidden="0" w:uiPriority="69" w:unhideWhenUsed="0"/>
-    <w:lsdException w:name="Dark List" w:semiHidden="0" w:uiPriority="70" w:unhideWhenUsed="0"/>
-    <w:lsdException w:name="Colorful Shading" w:semiHidden="0" w:uiPriority="71" w:unhideWhenUsed="0"/>
-    <w:lsdException w:name="Colorful List" w:semiHidden="0" w:uiPriority="72" w:unhideWhenUsed="0"/>
-    <w:lsdException w:name="Colorful Grid" w:semiHidden="0" w:uiPriority="73" w:unhideWhenUsed="0"/>
-    <w:lsdException w:name="Light Shading Accent 1" w:semiHidden="0" w:uiPriority="60" w:unhideWhenUsed="0"/>
-    <w:lsdException w:name="Light List Accent 1" w:semiHidden="0" w:uiPriority="61" w:unhideWhenUsed="0"/>
-    <w:lsdException w:name="Light Grid Accent 1" w:semiHidden="0" w:uiPriority="62" w:unhideWhenUsed="0"/>
-    <w:lsdException w:name="Medium Shading 1 Accent 1" w:semiHidden="0" w:uiPriority="63" w:unhideWhenUsed="0"/>
-    <w:lsdException w:name="Medium Shading 2 Accent 1" w:semiHidden="0" w:uiPriority="64" w:unhideWhenUsed="0"/>
-    <w:lsdException w:name="Medium List 1 Accent 1" w:semiHidden="0" w:uiPriority="65" w:unhideWhenUsed="0"/>
-    <w:lsdException w:name="Revision" w:unhideWhenUsed="0"/>
-    <w:lsdException w:name="List Paragraph" w:semiHidden="0" w:uiPriority="34" w:unhideWhenUsed="0" w:qFormat="1"/>
-    <w:lsdException w:name="Quote" w:semiHidden="0" w:uiPriority="29" w:unhideWhenUsed="0" w:qFormat="1"/>
-    <w:lsdException w:name="Intense Quote" w:semiHidden="0" w:uiPriority="30" w:unhideWhenUsed="0" w:qFormat="1"/>
-    <w:lsdException w:name="Medium List 2 Accent 1" w:semiHidden="0" w:uiPriority="66" w:unhideWhenUsed="0"/>
-    <w:lsdException w:name="Medium Grid 1 Accent 1" w:semiHidden="0" w:uiPriority="67" w:unhideWhenUsed="0"/>
-    <w:lsdException w:name="Medium Grid 2 Accent 1" w:semiHidden="0" w:uiPriority="68" w:unhideWhenUsed="0"/>
-    <w:lsdException w:name="Medium Grid 3 Accent 1" w:semiHidden="0" w:uiPriority="69" w:unhideWhenUsed="0"/>
-    <w:lsdException w:name="Dark List Accent 1" w:semiHidden="0" w:uiPriority="70" w:unhideWhenUsed="0"/>
-    <w:lsdException w:name="Colorful Shading Accent 1" w:semiHidden="0" w:uiPriority="71" w:unhideWhenUsed="0"/>
-    <w:lsdException w:name="Colorful List Accent 1" w:semiHidden="0" w:uiPriority="72" w:unhideWhenUsed="0"/>
-    <w:lsdException w:name="Colorful Grid Accent 1" w:semiHidden="0" w:uiPriority="73" w:unhideWhenUsed="0"/>
-    <w:lsdException w:name="Light Shading Accent 2" w:semiHidden="0" w:uiPriority="60" w:unhideWhenUsed="0"/>
-    <w:lsdException w:name="Light List Accent 2" w:semiHidden="0" w:uiPriority="61" w:unhideWhenUsed="0"/>
-    <w:lsdException w:name="Light Grid Accent 2" w:semiHidden="0" w:uiPriority="62" w:unhideWhenUsed="0"/>
-    <w:lsdException w:name="Medium Shading 1 Accent 2" w:semiHidden="0" w:uiPriority="63" w:unhideWhenUsed="0"/>
-    <w:lsdException w:name="Medium Shading 2 Accent 2" w:semiHidden="0" w:uiPriority="64" w:unhideWhenUsed="0"/>
-    <w:lsdException w:name="Medium List 1 Accent 2" w:semiHidden="0" w:uiPriority="65" w:unhideWhenUsed="0"/>
-    <w:lsdException w:name="Medium List 2 Accent 2" w:semiHidden="0" w:uiPriority="66" w:unhideWhenUsed="0"/>
-    <w:lsdException w:name="Medium Grid 1 Accent 2" w:semiHidden="0" w:uiPriority="67" w:unhideWhenUsed="0"/>
-    <w:lsdException w:name="Medium Grid 2 Accent 2" w:semiHidden="0" w:uiPriority="68" w:unhideWhenUsed="0"/>
-    <w:lsdException w:name="Medium Grid 3 Accent 2" w:semiHidden="0" w:uiPriority="69" w:unhideWhenUsed="0"/>
-    <w:lsdException w:name="Dark List Accent 2" w:semiHidden="0" w:uiPriority="70" w:unhideWhenUsed="0"/>
-    <w:lsdException w:name="Colorful Shading Accent 2" w:semiHidden="0" w:uiPriority="71" w:unhideWhenUsed="0"/>
-    <w:lsdException w:name="Colorful List Accent 2" w:semiHidden="0" w:uiPriority="72" w:unhideWhenUsed="0"/>
-    <w:lsdException w:name="Colorful Grid Accent 2" w:semiHidden="0" w:uiPriority="73" w:unhideWhenUsed="0"/>
-    <w:lsdException w:name="Light Shading Accent 3" w:semiHidden="0" w:uiPriority="60" w:unhideWhenUsed="0"/>
-    <w:lsdException w:name="Light List Accent 3" w:semiHidden="0" w:uiPriority="61" w:unhideWhenUsed="0"/>
-    <w:lsdException w:name="Light Grid Accent 3" w:semiHidden="0" w:uiPriority="62" w:unhideWhenUsed="0"/>
-    <w:lsdException w:name="Medium Shading 1 Accent 3" w:semiHidden="0" w:uiPriority="63" w:unhideWhenUsed="0"/>
-    <w:lsdException w:name="Medium Shading 2 Accent 3" w:semiHidden="0" w:uiPriority="64" w:unhideWhenUsed="0"/>
-    <w:lsdException w:name="Medium List 1 Accent 3" w:semiHidden="0" w:uiPriority="65" w:unhideWhenUsed="0"/>
-    <w:lsdException w:name="Medium List 2 Accent 3" w:semiHidden="0" w:uiPriority="66" w:unhideWhenUsed="0"/>
-    <w:lsdException w:name="Medium Grid 1 Accent 3" w:semiHidden="0" w:uiPriority="67" w:unhideWhenUsed="0"/>
-    <w:lsdException w:name="Medium Grid 2 Accent 3" w:semiHidden="0" w:uiPriority="68" w:unhideWhenUsed="0"/>
-    <w:lsdException w:name="Medium Grid 3 Accent 3" w:semiHidden="0" w:uiPriority="69" w:unhideWhenUsed="0"/>
-    <w:lsdException w:name="Dark List Accent 3" w:semiHidden="0" w:uiPriority="70" w:unhideWhenUsed="0"/>
-    <w:lsdException w:name="Colorful Shading Accent 3" w:semiHidden="0" w:uiPriority="71" w:unhideWhenUsed="0"/>
-    <w:lsdException w:name="Colorful List Accent 3" w:semiHidden="0" w:uiPriority="72" w:unhideWhenUsed="0"/>
-    <w:lsdException w:name="Colorful Grid Accent 3" w:semiHidden="0" w:uiPriority="73" w:unhideWhenUsed="0"/>
-    <w:lsdException w:name="Light Shading Accent 4" w:semiHidden="0" w:uiPriority="60" w:unhideWhenUsed="0"/>
-    <w:lsdException w:name="Light List Accent 4" w:semiHidden="0" w:uiPriority="61" w:unhideWhenUsed="0"/>
-    <w:lsdException w:name="Light Grid Accent 4" w:semiHidden="0" w:uiPriority="62" w:unhideWhenUsed="0"/>
-    <w:lsdException w:name="Medium Shading 1 Accent 4" w:semiHidden="0" w:uiPriority="63" w:unhideWhenUsed="0"/>
-    <w:lsdException w:name="Medium Shading 2 Accent 4" w:semiHidden="0" w:uiPriority="64" w:unhideWhenUsed="0"/>
-    <w:lsdException w:name="Medium List 1 Accent 4" w:semiHidden="0" w:uiPriority="65" w:unhideWhenUsed="0"/>
-    <w:lsdException w:name="Medium List 2 Accent 4" w:semiHidden="0" w:uiPriority="66" w:unhideWhenUsed="0"/>
-    <w:lsdException w:name="Medium Grid 1 Accent 4" w:semiHidden="0" w:uiPriority="67" w:unhideWhenUsed="0"/>
-    <w:lsdException w:name="Medium Grid 2 Accent 4" w:semiHidden="0" w:uiPriority="68" w:unhideWhenUsed="0"/>
-    <w:lsdException w:name="Medium Grid 3 Accent 4" w:semiHidden="0" w:uiPriority="69" w:unhideWhenUsed="0"/>
-    <w:lsdException w:name="Dark List Accent 4" w:semiHidden="0" w:uiPriority="70" w:unhideWhenUsed="0"/>
-    <w:lsdException w:name="Colorful Shading Accent 4" w:semiHidden="0" w:uiPriority="71" w:unhideWhenUsed="0"/>
-    <w:lsdException w:name="Colorful List Accent 4" w:semiHidden="0" w:uiPriority="72" w:unhideWhenUsed="0"/>
-    <w:lsdException w:name="Colorful Grid Accent 4" w:semiHidden="0" w:uiPriority="73" w:unhideWhenUsed="0"/>
-    <w:lsdException w:name="Light Shading Accent 5" w:semiHidden="0" w:uiPriority="60" w:unhideWhenUsed="0"/>
-    <w:lsdException w:name="Light List Accent 5" w:semiHidden="0" w:uiPriority="61" w:unhideWhenUsed="0"/>
-    <w:lsdException w:name="Light Grid Accent 5" w:semiHidden="0" w:uiPriority="62" w:unhideWhenUsed="0"/>
-    <w:lsdException w:name="Medium Shading 1 Accent 5" w:semiHidden="0" w:uiPriority="63" w:unhideWhenUsed="0"/>
-    <w:lsdException w:name="Medium Shading 2 Accent 5" w:semiHidden="0" w:uiPriority="64" w:unhideWhenUsed="0"/>
-    <w:lsdException w:name="Medium List 1 Accent 5" w:semiHidden="0" w:uiPriority="65" w:unhideWhenUsed="0"/>
-    <w:lsdException w:name="Medium List 2 Accent 5" w:semiHidden="0" w:uiPriority="66" w:unhideWhenUsed="0"/>
-    <w:lsdException w:name="Medium Grid 1 Accent 5" w:semiHidden="0" w:uiPriority="67" w:unhideWhenUsed="0"/>
-    <w:lsdException w:name="Medium Grid 2 Accent 5" w:semiHidden="0" w:uiPriority="68" w:unhideWhenUsed="0"/>
-    <w:lsdException w:name="Medium Grid 3 Accent 5" w:semiHidden="0" w:uiPriority="69" w:unhideWhenUsed="0"/>
-    <w:lsdException w:name="Dark List Accent 5" w:semiHidden="0" w:uiPriority="70" w:unhideWhenUsed="0"/>
-    <w:lsdException w:name="Colorful Shading Accent 5" w:semiHidden="0" w:uiPriority="71" w:unhideWhenUsed="0"/>
-    <w:lsdException w:name="Colorful List Accent 5" w:semiHidden="0" w:uiPriority="72" w:unhideWhenUsed="0"/>
-    <w:lsdException w:name="Colorful Grid Accent 5" w:semiHidden="0" w:uiPriority="73" w:unhideWhenUsed="0"/>
-    <w:lsdException w:name="Light Shading Accent 6" w:semiHidden="0" w:uiPriority="60" w:unhideWhenUsed="0"/>
-    <w:lsdException w:name="Light List Accent 6" w:semiHidden="0" w:uiPriority="61" w:unhideWhenUsed="0"/>
-    <w:lsdException w:name="Light Grid Accent 6" w:semiHidden="0" w:uiPriority="62" w:unhideWhenUsed="0"/>
-    <w:lsdException w:name="Medium Shading 1 Accent 6" w:semiHidden="0" w:uiPriority="63" w:unhideWhenUsed="0"/>
-    <w:lsdException w:name="Medium Shading 2 Accent 6" w:semiHidden="0" w:uiPriority="64" w:unhideWhenUsed="0"/>
-    <w:lsdException w:name="Medium List 1 Accent 6" w:semiHidden="0" w:uiPriority="65" w:unhideWhenUsed="0"/>
-    <w:lsdException w:name="Medium List 2 Accent 6" w:semiHidden="0" w:uiPriority="66" w:unhideWhenUsed="0"/>
-    <w:lsdException w:name="Medium Grid 1 Accent 6" w:semiHidden="0" w:uiPriority="67" w:unhideWhenUsed="0"/>
-    <w:lsdException w:name="Medium Grid 2 Accent 6" w:semiHidden="0" w:uiPriority="68" w:unhideWhenUsed="0"/>
-    <w:lsdException w:name="Medium Grid 3 Accent 6" w:semiHidden="0" w:uiPriority="69" w:unhideWhenUsed="0"/>
-    <w:lsdException w:name="Dark List Accent 6" w:semiHidden="0" w:uiPriority="70" w:unhideWhenUsed="0"/>
-    <w:lsdException w:name="Colorful Shading Accent 6" w:semiHidden="0" w:uiPriority="71" w:unhideWhenUsed="0"/>
-    <w:lsdException w:name="Colorful List Accent 6" w:semiHidden="0" w:uiPriority="72" w:unhideWhenUsed="0"/>
-    <w:lsdException w:name="Colorful Grid Accent 6" w:semiHidden="0" w:uiPriority="73" w:unhideWhenUsed="0"/>
-    <w:lsdException w:name="Subtle Emphasis" w:semiHidden="0" w:uiPriority="19" w:unhideWhenUsed="0" w:qFormat="1"/>
-    <w:lsdException w:name="Intense Emphasis" w:semiHidden="0" w:uiPriority="21" w:unhideWhenUsed="0" w:qFormat="1"/>
-    <w:lsdException w:name="Subtle Reference" w:semiHidden="0" w:uiPriority="31" w:unhideWhenUsed="0" w:qFormat="1"/>
-    <w:lsdException w:name="Intense Reference" w:semiHidden="0" w:uiPriority="32" w:unhideWhenUsed="0" w:qFormat="1"/>
-    <w:lsdException w:name="Book Title" w:semiHidden="0" w:uiPriority="33" w:unhideWhenUsed="0" w:qFormat="1"/>
-    <w:lsdException w:name="Bibliography" w:uiPriority="37"/>
-    <w:lsdException w:name="TOC Heading" w:uiPriority="39" w:qFormat="1"/>
+  <w:latentStyles w:defLockedState="0" w:defUIPriority="99" w:defSemiHidden="0" w:defUnhideWhenUsed="0" w:defQFormat="0" w:count="375">
+    <w:lsdException w:name="Normal" w:uiPriority="0" w:qFormat="1"/>
+    <w:lsdException w:name="heading 1" w:uiPriority="9" w:qFormat="1"/>
+    <w:lsdException w:name="heading 2" w:semiHidden="1" w:uiPriority="9" w:unhideWhenUsed="1" w:qFormat="1"/>
+    <w:lsdException w:name="heading 3" w:semiHidden="1" w:uiPriority="9" w:unhideWhenUsed="1" w:qFormat="1"/>
+    <w:lsdException w:name="heading 4" w:semiHidden="1" w:uiPriority="9" w:unhideWhenUsed="1" w:qFormat="1"/>
+    <w:lsdException w:name="heading 5" w:semiHidden="1" w:uiPriority="9" w:unhideWhenUsed="1" w:qFormat="1"/>
+    <w:lsdException w:name="heading 6" w:semiHidden="1" w:uiPriority="9" w:unhideWhenUsed="1" w:qFormat="1"/>
+    <w:lsdException w:name="heading 7" w:semiHidden="1" w:uiPriority="9" w:unhideWhenUsed="1" w:qFormat="1"/>
+    <w:lsdException w:name="heading 8" w:semiHidden="1" w:uiPriority="9" w:unhideWhenUsed="1" w:qFormat="1"/>
+    <w:lsdException w:name="heading 9" w:semiHidden="1" w:uiPriority="9" w:unhideWhenUsed="1" w:qFormat="1"/>
+    <w:lsdException w:name="index 1" w:semiHidden="1" w:unhideWhenUsed="1"/>
+    <w:lsdException w:name="index 2" w:semiHidden="1" w:unhideWhenUsed="1"/>
+    <w:lsdException w:name="index 3" w:semiHidden="1" w:unhideWhenUsed="1"/>
+    <w:lsdException w:name="index 4" w:semiHidden="1" w:unhideWhenUsed="1"/>
+    <w:lsdException w:name="index 5" w:semiHidden="1" w:unhideWhenUsed="1"/>
+    <w:lsdException w:name="index 6" w:semiHidden="1" w:unhideWhenUsed="1"/>
+    <w:lsdException w:name="index 7" w:semiHidden="1" w:unhideWhenUsed="1"/>
+    <w:lsdException w:name="index 8" w:semiHidden="1" w:unhideWhenUsed="1"/>
+    <w:lsdException w:name="index 9" w:semiHidden="1" w:unhideWhenUsed="1"/>
+    <w:lsdException w:name="toc 1" w:semiHidden="1" w:uiPriority="39" w:unhideWhenUsed="1"/>
+    <w:lsdException w:name="toc 2" w:semiHidden="1" w:uiPriority="39" w:unhideWhenUsed="1"/>
+    <w:lsdException w:name="toc 3" w:semiHidden="1" w:uiPriority="39" w:unhideWhenUsed="1"/>
+    <w:lsdException w:name="toc 4" w:semiHidden="1" w:uiPriority="39" w:unhideWhenUsed="1"/>
+    <w:lsdException w:name="toc 5" w:semiHidden="1" w:uiPriority="39" w:unhideWhenUsed="1"/>
+    <w:lsdException w:name="toc 6" w:semiHidden="1" w:uiPriority="39" w:unhideWhenUsed="1"/>
+    <w:lsdException w:name="toc 7" w:semiHidden="1" w:uiPriority="39" w:unhideWhenUsed="1"/>
+    <w:lsdException w:name="toc 8" w:semiHidden="1" w:uiPriority="39" w:unhideWhenUsed="1"/>
+    <w:lsdException w:name="toc 9" w:semiHidden="1" w:uiPriority="39" w:unhideWhenUsed="1"/>
+    <w:lsdException w:name="Normal Indent" w:semiHidden="1" w:unhideWhenUsed="1"/>
+    <w:lsdException w:name="footnote text" w:semiHidden="1" w:unhideWhenUsed="1"/>
+    <w:lsdException w:name="annotation text" w:semiHidden="1" w:unhideWhenUsed="1"/>
+    <w:lsdException w:name="header" w:semiHidden="1" w:unhideWhenUsed="1"/>
+    <w:lsdException w:name="footer" w:semiHidden="1" w:unhideWhenUsed="1"/>
+    <w:lsdException w:name="index heading" w:semiHidden="1" w:unhideWhenUsed="1"/>
+    <w:lsdException w:name="caption" w:semiHidden="1" w:uiPriority="35" w:unhideWhenUsed="1" w:qFormat="1"/>
+    <w:lsdException w:name="table of figures" w:semiHidden="1" w:unhideWhenUsed="1"/>
+    <w:lsdException w:name="envelope address" w:semiHidden="1" w:unhideWhenUsed="1"/>
+    <w:lsdException w:name="envelope return" w:semiHidden="1" w:unhideWhenUsed="1"/>
+    <w:lsdException w:name="footnote reference" w:semiHidden="1" w:unhideWhenUsed="1"/>
+    <w:lsdException w:name="annotation reference" w:semiHidden="1" w:unhideWhenUsed="1"/>
+    <w:lsdException w:name="line number" w:semiHidden="1" w:unhideWhenUsed="1"/>
+    <w:lsdException w:name="page number" w:semiHidden="1" w:unhideWhenUsed="1"/>
+    <w:lsdException w:name="endnote reference" w:semiHidden="1" w:unhideWhenUsed="1"/>
+    <w:lsdException w:name="endnote text" w:semiHidden="1" w:unhideWhenUsed="1"/>
+    <w:lsdException w:name="table of authorities" w:semiHidden="1" w:unhideWhenUsed="1"/>
+    <w:lsdException w:name="macro" w:semiHidden="1" w:unhideWhenUsed="1"/>
+    <w:lsdException w:name="toa heading" w:semiHidden="1" w:unhideWhenUsed="1"/>
+    <w:lsdException w:name="List" w:semiHidden="1" w:unhideWhenUsed="1"/>
+    <w:lsdException w:name="List Bullet" w:semiHidden="1" w:unhideWhenUsed="1"/>
+    <w:lsdException w:name="List Number" w:semiHidden="1" w:unhideWhenUsed="1"/>
+    <w:lsdException w:name="List 2" w:semiHidden="1" w:unhideWhenUsed="1"/>
+    <w:lsdException w:name="List 3" w:semiHidden="1" w:unhideWhenUsed="1"/>
+    <w:lsdException w:name="List 4" w:semiHidden="1" w:unhideWhenUsed="1"/>
+    <w:lsdException w:name="List 5" w:semiHidden="1" w:unhideWhenUsed="1"/>
+    <w:lsdException w:name="List Bullet 2" w:semiHidden="1" w:unhideWhenUsed="1"/>
+    <w:lsdException w:name="List Bullet 3" w:semiHidden="1" w:unhideWhenUsed="1"/>
+    <w:lsdException w:name="List Bullet 4" w:semiHidden="1" w:unhideWhenUsed="1"/>
+    <w:lsdException w:name="List Bullet 5" w:semiHidden="1" w:unhideWhenUsed="1"/>
+    <w:lsdException w:name="List Number 2" w:semiHidden="1" w:unhideWhenUsed="1"/>
+    <w:lsdException w:name="List Number 3" w:semiHidden="1" w:unhideWhenUsed="1"/>
+    <w:lsdException w:name="List Number 4" w:semiHidden="1" w:unhideWhenUsed="1"/>
+    <w:lsdException w:name="List Number 5" w:semiHidden="1" w:unhideWhenUsed="1"/>
+    <w:lsdException w:name="Title" w:uiPriority="10" w:qFormat="1"/>
+    <w:lsdException w:name="Closing" w:semiHidden="1" w:unhideWhenUsed="1"/>
+    <w:lsdException w:name="Signature" w:semiHidden="1" w:unhideWhenUsed="1"/>
+    <w:lsdException w:name="Default Paragraph Font" w:semiHidden="1" w:uiPriority="1" w:unhideWhenUsed="1"/>
+    <w:lsdException w:name="Body Text" w:semiHidden="1" w:unhideWhenUsed="1"/>
+    <w:lsdException w:name="Body Text Indent" w:semiHidden="1" w:unhideWhenUsed="1"/>
+    <w:lsdException w:name="List Continue" w:semiHidden="1" w:unhideWhenUsed="1"/>
+    <w:lsdException w:name="List Continue 2" w:semiHidden="1" w:unhideWhenUsed="1"/>
+    <w:lsdException w:name="List Continue 3" w:semiHidden="1" w:unhideWhenUsed="1"/>
+    <w:lsdException w:name="List Continue 4" w:semiHidden="1" w:unhideWhenUsed="1"/>
+    <w:lsdException w:name="List Continue 5" w:semiHidden="1" w:unhideWhenUsed="1"/>
+    <w:lsdException w:name="Message Header" w:semiHidden="1" w:unhideWhenUsed="1"/>
+    <w:lsdException w:name="Subtitle" w:uiPriority="11" w:qFormat="1"/>
+    <w:lsdException w:name="Salutation" w:semiHidden="1" w:unhideWhenUsed="1"/>
+    <w:lsdException w:name="Date" w:semiHidden="1" w:unhideWhenUsed="1"/>
+    <w:lsdException w:name="Body Text First Indent" w:semiHidden="1" w:unhideWhenUsed="1"/>
+    <w:lsdException w:name="Body Text First Indent 2" w:semiHidden="1" w:unhideWhenUsed="1"/>
+    <w:lsdException w:name="Note Heading" w:semiHidden="1" w:unhideWhenUsed="1"/>
+    <w:lsdException w:name="Body Text 2" w:semiHidden="1" w:unhideWhenUsed="1"/>
+    <w:lsdException w:name="Body Text 3" w:semiHidden="1" w:unhideWhenUsed="1"/>
+    <w:lsdException w:name="Body Text Indent 2" w:semiHidden="1" w:unhideWhenUsed="1"/>
+    <w:lsdException w:name="Body Text Indent 3" w:semiHidden="1" w:unhideWhenUsed="1"/>
+    <w:lsdException w:name="Block Text" w:semiHidden="1" w:unhideWhenUsed="1"/>
+    <w:lsdException w:name="Hyperlink" w:semiHidden="1" w:unhideWhenUsed="1"/>
+    <w:lsdException w:name="FollowedHyperlink" w:semiHidden="1" w:unhideWhenUsed="1"/>
+    <w:lsdException w:name="Strong" w:uiPriority="22" w:qFormat="1"/>
+    <w:lsdException w:name="Emphasis" w:uiPriority="20" w:qFormat="1"/>
+    <w:lsdException w:name="Document Map" w:semiHidden="1" w:unhideWhenUsed="1"/>
+    <w:lsdException w:name="Plain Text" w:semiHidden="1" w:unhideWhenUsed="1"/>
+    <w:lsdException w:name="E-mail Signature" w:semiHidden="1" w:unhideWhenUsed="1"/>
+    <w:lsdException w:name="HTML Top of Form" w:semiHidden="1" w:unhideWhenUsed="1"/>
+    <w:lsdException w:name="HTML Bottom of Form" w:semiHidden="1" w:unhideWhenUsed="1"/>
+    <w:lsdException w:name="Normal (Web)" w:semiHidden="1" w:unhideWhenUsed="1"/>
+    <w:lsdException w:name="HTML Acronym" w:semiHidden="1" w:unhideWhenUsed="1"/>
+    <w:lsdException w:name="HTML Address" w:semiHidden="1" w:unhideWhenUsed="1"/>
+    <w:lsdException w:name="HTML Cite" w:semiHidden="1" w:unhideWhenUsed="1"/>
+    <w:lsdException w:name="HTML Code" w:semiHidden="1" w:unhideWhenUsed="1"/>
+    <w:lsdException w:name="HTML Definition" w:semiHidden="1" w:unhideWhenUsed="1"/>
+    <w:lsdException w:name="HTML Keyboard" w:semiHidden="1" w:unhideWhenUsed="1"/>
+    <w:lsdException w:name="HTML Preformatted" w:semiHidden="1" w:unhideWhenUsed="1"/>
+    <w:lsdException w:name="HTML Sample" w:semiHidden="1" w:unhideWhenUsed="1"/>
+    <w:lsdException w:name="HTML Typewriter" w:semiHidden="1" w:unhideWhenUsed="1"/>
+    <w:lsdException w:name="HTML Variable" w:semiHidden="1" w:unhideWhenUsed="1"/>
+    <w:lsdException w:name="Normal Table" w:semiHidden="1" w:unhideWhenUsed="1"/>
+    <w:lsdException w:name="annotation subject" w:semiHidden="1" w:unhideWhenUsed="1"/>
+    <w:lsdException w:name="No List" w:semiHidden="1" w:unhideWhenUsed="1"/>
+    <w:lsdException w:name="Outline List 1" w:semiHidden="1" w:unhideWhenUsed="1"/>
+    <w:lsdException w:name="Outline List 2" w:semiHidden="1" w:unhideWhenUsed="1"/>
+    <w:lsdException w:name="Outline List 3" w:semiHidden="1" w:unhideWhenUsed="1"/>
+    <w:lsdException w:name="Table Simple 1" w:semiHidden="1" w:unhideWhenUsed="1"/>
+    <w:lsdException w:name="Table Simple 2" w:semiHidden="1" w:unhideWhenUsed="1"/>
+    <w:lsdException w:name="Table Simple 3" w:semiHidden="1" w:unhideWhenUsed="1"/>
+    <w:lsdException w:name="Table Classic 1" w:semiHidden="1" w:unhideWhenUsed="1"/>
+    <w:lsdException w:name="Table Classic 2" w:semiHidden="1" w:unhideWhenUsed="1"/>
+    <w:lsdException w:name="Table Classic 3" w:semiHidden="1" w:unhideWhenUsed="1"/>
+    <w:lsdException w:name="Table Classic 4" w:semiHidden="1" w:unhideWhenUsed="1"/>
+    <w:lsdException w:name="Table Colorful 1" w:semiHidden="1" w:unhideWhenUsed="1"/>
+    <w:lsdException w:name="Table Colorful 2" w:semiHidden="1" w:unhideWhenUsed="1"/>
+    <w:lsdException w:name="Table Colorful 3" w:semiHidden="1" w:unhideWhenUsed="1"/>
+    <w:lsdException w:name="Table Columns 1" w:semiHidden="1" w:unhideWhenUsed="1"/>
+    <w:lsdException w:name="Table Columns 2" w:semiHidden="1" w:unhideWhenUsed="1"/>
+    <w:lsdException w:name="Table Columns 3" w:semiHidden="1" w:unhideWhenUsed="1"/>
+    <w:lsdException w:name="Table Columns 4" w:semiHidden="1" w:unhideWhenUsed="1"/>
+    <w:lsdException w:name="Table Columns 5" w:semiHidden="1" w:unhideWhenUsed="1"/>
+    <w:lsdException w:name="Table Grid 1" w:semiHidden="1" w:unhideWhenUsed="1"/>
+    <w:lsdException w:name="Table Grid 2" w:semiHidden="1" w:unhideWhenUsed="1"/>
+    <w:lsdException w:name="Table Grid 3" w:semiHidden="1" w:unhideWhenUsed="1"/>
+    <w:lsdException w:name="Table Grid 4" w:semiHidden="1" w:unhideWhenUsed="1"/>
+    <w:lsdException w:name="Table Grid 5" w:semiHidden="1" w:unhideWhenUsed="1"/>
+    <w:lsdException w:name="Table Grid 6" w:semiHidden="1" w:unhideWhenUsed="1"/>
+    <w:lsdException w:name="Table Grid 7" w:semiHidden="1" w:unhideWhenUsed="1"/>
+    <w:lsdException w:name="Table Grid 8" w:semiHidden="1" w:unhideWhenUsed="1"/>
+    <w:lsdException w:name="Table List 1" w:semiHidden="1" w:unhideWhenUsed="1"/>
+    <w:lsdException w:name="Table List 2" w:semiHidden="1" w:unhideWhenUsed="1"/>
+    <w:lsdException w:name="Table List 3" w:semiHidden="1" w:unhideWhenUsed="1"/>
+    <w:lsdException w:name="Table List 4" w:semiHidden="1" w:unhideWhenUsed="1"/>
+    <w:lsdException w:name="Table List 5" w:semiHidden="1" w:unhideWhenUsed="1"/>
+    <w:lsdException w:name="Table List 6" w:semiHidden="1" w:unhideWhenUsed="1"/>
+    <w:lsdException w:name="Table List 7" w:semiHidden="1" w:unhideWhenUsed="1"/>
+    <w:lsdException w:name="Table List 8" w:semiHidden="1" w:unhideWhenUsed="1"/>
+    <w:lsdException w:name="Table 3D effects 1" w:semiHidden="1" w:unhideWhenUsed="1"/>
+    <w:lsdException w:name="Table 3D effects 2" w:semiHidden="1" w:unhideWhenUsed="1"/>
+    <w:lsdException w:name="Table 3D effects 3" w:semiHidden="1" w:unhideWhenUsed="1"/>
+    <w:lsdException w:name="Table Contemporary" w:semiHidden="1" w:unhideWhenUsed="1"/>
+    <w:lsdException w:name="Table Elegant" w:semiHidden="1" w:unhideWhenUsed="1"/>
+    <w:lsdException w:name="Table Professional" w:semiHidden="1" w:unhideWhenUsed="1"/>
+    <w:lsdException w:name="Table Subtle 1" w:semiHidden="1" w:unhideWhenUsed="1"/>
+    <w:lsdException w:name="Table Subtle 2" w:semiHidden="1" w:unhideWhenUsed="1"/>
+    <w:lsdException w:name="Table Web 1" w:semiHidden="1" w:unhideWhenUsed="1"/>
+    <w:lsdException w:name="Table Web 2" w:semiHidden="1" w:unhideWhenUsed="1"/>
+    <w:lsdException w:name="Table Web 3" w:semiHidden="1" w:unhideWhenUsed="1"/>
+    <w:lsdException w:name="Balloon Text" w:semiHidden="1" w:unhideWhenUsed="1"/>
+    <w:lsdException w:name="Table Grid" w:semiHidden="1" w:uiPriority="59" w:unhideWhenUsed="1"/>
+    <w:lsdException w:name="Table Theme" w:semiHidden="1" w:unhideWhenUsed="1"/>
+    <w:lsdException w:name="Placeholder Text" w:semiHidden="1"/>
+    <w:lsdException w:name="No Spacing" w:uiPriority="1" w:qFormat="1"/>
+    <w:lsdException w:name="Light Shading" w:uiPriority="60"/>
+    <w:lsdException w:name="Light List" w:uiPriority="61"/>
+    <w:lsdException w:name="Light Grid" w:uiPriority="62"/>
+    <w:lsdException w:name="Medium Shading 1" w:uiPriority="63"/>
+    <w:lsdException w:name="Medium Shading 2" w:uiPriority="64"/>
+    <w:lsdException w:name="Medium List 1" w:uiPriority="65"/>
+    <w:lsdException w:name="Medium List 2" w:uiPriority="66"/>
+    <w:lsdException w:name="Medium Grid 1" w:uiPriority="67"/>
+    <w:lsdException w:name="Medium Grid 2" w:uiPriority="68"/>
+    <w:lsdException w:name="Medium Grid 3" w:uiPriority="69"/>
+    <w:lsdException w:name="Dark List" w:uiPriority="70"/>
+    <w:lsdException w:name="Colorful Shading" w:uiPriority="71"/>
+    <w:lsdException w:name="Colorful List" w:uiPriority="72"/>
+    <w:lsdException w:name="Colorful Grid" w:uiPriority="73"/>
+    <w:lsdException w:name="Light Shading Accent 1" w:uiPriority="60"/>
+    <w:lsdException w:name="Light List Accent 1" w:uiPriority="61"/>
+    <w:lsdException w:name="Light Grid Accent 1" w:uiPriority="62"/>
+    <w:lsdException w:name="Medium Shading 1 Accent 1" w:uiPriority="63"/>
+    <w:lsdException w:name="Medium Shading 2 Accent 1" w:uiPriority="64"/>
+    <w:lsdException w:name="Medium List 1 Accent 1" w:uiPriority="65"/>
+    <w:lsdException w:name="Revision" w:semiHidden="1"/>
+    <w:lsdException w:name="List Paragraph" w:uiPriority="34" w:qFormat="1"/>
+    <w:lsdException w:name="Quote" w:uiPriority="29" w:qFormat="1"/>
+    <w:lsdException w:name="Intense Quote" w:uiPriority="30" w:qFormat="1"/>
+    <w:lsdException w:name="Medium List 2 Accent 1" w:uiPriority="66"/>
+    <w:lsdException w:name="Medium Grid 1 Accent 1" w:uiPriority="67"/>
+    <w:lsdException w:name="Medium Grid 2 Accent 1" w:uiPriority="68"/>
+    <w:lsdException w:name="Medium Grid 3 Accent 1" w:uiPriority="69"/>
+    <w:lsdException w:name="Dark List Accent 1" w:uiPriority="70"/>
+    <w:lsdException w:name="Colorful Shading Accent 1" w:uiPriority="71"/>
+    <w:lsdException w:name="Colorful List Accent 1" w:uiPriority="72"/>
+    <w:lsdException w:name="Colorful Grid Accent 1" w:uiPriority="73"/>
+    <w:lsdException w:name="Light Shading Accent 2" w:uiPriority="60"/>
+    <w:lsdException w:name="Light List Accent 2" w:uiPriority="61"/>
+    <w:lsdException w:name="Light Grid Accent 2" w:uiPriority="62"/>
+    <w:lsdException w:name="Medium Shading 1 Accent 2" w:uiPriority="63"/>
+    <w:lsdException w:name="Medium Shading 2 Accent 2" w:uiPriority="64"/>
+    <w:lsdException w:name="Medium List 1 Accent 2" w:uiPriority="65"/>
+    <w:lsdException w:name="Medium List 2 Accent 2" w:uiPriority="66"/>
+    <w:lsdException w:name="Medium Grid 1 Accent 2" w:uiPriority="67"/>
+    <w:lsdException w:name="Medium Grid 2 Accent 2" w:uiPriority="68"/>
+    <w:lsdException w:name="Medium Grid 3 Accent 2" w:uiPriority="69"/>
+    <w:lsdException w:name="Dark List Accent 2" w:uiPriority="70"/>
+    <w:lsdException w:name="Colorful Shading Accent 2" w:uiPriority="71"/>
+    <w:lsdException w:name="Colorful List Accent 2" w:uiPriority="72"/>
+    <w:lsdException w:name="Colorful Grid Accent 2" w:uiPriority="73"/>
+    <w:lsdException w:name="Light Shading Accent 3" w:uiPriority="60"/>
+    <w:lsdException w:name="Light List Accent 3" w:uiPriority="61"/>
+    <w:lsdException w:name="Light Grid Accent 3" w:uiPriority="62"/>
+    <w:lsdException w:name="Medium Shading 1 Accent 3" w:uiPriority="63"/>
+    <w:lsdException w:name="Medium Shading 2 Accent 3" w:uiPriority="64"/>
+    <w:lsdException w:name="Medium List 1 Accent 3" w:uiPriority="65"/>
+    <w:lsdException w:name="Medium List 2 Accent 3" w:uiPriority="66"/>
+    <w:lsdException w:name="Medium Grid 1 Accent 3" w:uiPriority="67"/>
+    <w:lsdException w:name="Medium Grid 2 Accent 3" w:uiPriority="68"/>
+    <w:lsdException w:name="Medium Grid 3 Accent 3" w:uiPriority="69"/>
+    <w:lsdException w:name="Dark List Accent 3" w:uiPriority="70"/>
+    <w:lsdException w:name="Colorful Shading Accent 3" w:uiPriority="71"/>
+    <w:lsdException w:name="Colorful List Accent 3" w:uiPriority="72"/>
+    <w:lsdException w:name="Colorful Grid Accent 3" w:uiPriority="73"/>
+    <w:lsdException w:name="Light Shading Accent 4" w:uiPriority="60"/>
+    <w:lsdException w:name="Light List Accent 4" w:uiPriority="61"/>
+    <w:lsdException w:name="Light Grid Accent 4" w:uiPriority="62"/>
+    <w:lsdException w:name="Medium Shading 1 Accent 4" w:uiPriority="63"/>
+    <w:lsdException w:name="Medium Shading 2 Accent 4" w:uiPriority="64"/>
+    <w:lsdException w:name="Medium List 1 Accent 4" w:uiPriority="65"/>
+    <w:lsdException w:name="Medium List 2 Accent 4" w:uiPriority="66"/>
+    <w:lsdException w:name="Medium Grid 1 Accent 4" w:uiPriority="67"/>
+    <w:lsdException w:name="Medium Grid 2 Accent 4" w:uiPriority="68"/>
+    <w:lsdException w:name="Medium Grid 3 Accent 4" w:uiPriority="69"/>
+    <w:lsdException w:name="Dark List Accent 4" w:uiPriority="70"/>
+    <w:lsdException w:name="Colorful Shading Accent 4" w:uiPriority="71"/>
+    <w:lsdException w:name="Colorful List Accent 4" w:uiPriority="72"/>
+    <w:lsdException w:name="Colorful Grid Accent 4" w:uiPriority="73"/>
+    <w:lsdException w:name="Light Shading Accent 5" w:uiPriority="60"/>
+    <w:lsdException w:name="Light List Accent 5" w:uiPriority="61"/>
+    <w:lsdException w:name="Light Grid Accent 5" w:uiPriority="62"/>
+    <w:lsdException w:name="Medium Shading 1 Accent 5" w:uiPriority="63"/>
+    <w:lsdException w:name="Medium Shading 2 Accent 5" w:uiPriority="64"/>
+    <w:lsdException w:name="Medium List 1 Accent 5" w:uiPriority="65"/>
+    <w:lsdException w:name="Medium List 2 Accent 5" w:uiPriority="66"/>
+    <w:lsdException w:name="Medium Grid 1 Accent 5" w:uiPriority="67"/>
+    <w:lsdException w:name="Medium Grid 2 Accent 5" w:uiPriority="68"/>
+    <w:lsdException w:name="Medium Grid 3 Accent 5" w:uiPriority="69"/>
+    <w:lsdException w:name="Dark List Accent 5" w:uiPriority="70"/>
+    <w:lsdException w:name="Colorful Shading Accent 5" w:uiPriority="71"/>
+    <w:lsdException w:name="Colorful List Accent 5" w:uiPriority="72"/>
+    <w:lsdException w:name="Colorful Grid Accent 5" w:uiPriority="73"/>
+    <w:lsdException w:name="Light Shading Accent 6" w:uiPriority="60"/>
+    <w:lsdException w:name="Light List Accent 6" w:uiPriority="61"/>
+    <w:lsdException w:name="Light Grid Accent 6" w:uiPriority="62"/>
+    <w:lsdException w:name="Medium Shading 1 Accent 6" w:uiPriority="63"/>
+    <w:lsdException w:name="Medium Shading 2 Accent 6" w:uiPriority="64"/>
+    <w:lsdException w:name="Medium List 1 Accent 6" w:uiPriority="65"/>
+    <w:lsdException w:name="Medium List 2 Accent 6" w:uiPriority="66"/>
+    <w:lsdException w:name="Medium Grid 1 Accent 6" w:uiPriority="67"/>
+    <w:lsdException w:name="Medium Grid 2 Accent 6" w:uiPriority="68"/>
+    <w:lsdException w:name="Medium Grid 3 Accent 6" w:uiPriority="69"/>
+    <w:lsdException w:name="Dark List Accent 6" w:uiPriority="70"/>
+    <w:lsdException w:name="Colorful Shading Accent 6" w:uiPriority="71"/>
+    <w:lsdException w:name="Colorful List Accent 6" w:uiPriority="72"/>
+    <w:lsdException w:name="Colorful Grid Accent 6" w:uiPriority="73"/>
+    <w:lsdException w:name="Subtle Emphasis" w:uiPriority="19" w:qFormat="1"/>
+    <w:lsdException w:name="Intense Emphasis" w:uiPriority="21" w:qFormat="1"/>
+    <w:lsdException w:name="Subtle Reference" w:uiPriority="31" w:qFormat="1"/>
+    <w:lsdException w:name="Intense Reference" w:uiPriority="32" w:qFormat="1"/>
+    <w:lsdException w:name="Book Title" w:uiPriority="33" w:qFormat="1"/>
+    <w:lsdException w:name="Bibliography" w:semiHidden="1" w:uiPriority="37" w:unhideWhenUsed="1"/>
+    <w:lsdException w:name="TOC Heading" w:semiHidden="1" w:uiPriority="39" w:unhideWhenUsed="1" w:qFormat="1"/>
+    <w:lsdException w:name="Plain Table 1" w:uiPriority="41"/>
+    <w:lsdException w:name="Plain Table 2" w:uiPriority="42"/>
+    <w:lsdException w:name="Plain Table 3" w:uiPriority="43"/>
+    <w:lsdException w:name="Plain Table 4" w:uiPriority="44"/>
+    <w:lsdException w:name="Plain Table 5" w:uiPriority="45"/>
+    <w:lsdException w:name="Grid Table Light" w:uiPriority="40"/>
+    <w:lsdException w:name="Grid Table 1 Light" w:uiPriority="46"/>
+    <w:lsdException w:name="Grid Table 2" w:uiPriority="47"/>
+    <w:lsdException w:name="Grid Table 3" w:uiPriority="48"/>
+    <w:lsdException w:name="Grid Table 4" w:uiPriority="49"/>
+    <w:lsdException w:name="Grid Table 5 Dark" w:uiPriority="50"/>
+    <w:lsdException w:name="Grid Table 6 Colorful" w:uiPriority="51"/>
+    <w:lsdException w:name="Grid Table 7 Colorful" w:uiPriority="52"/>
+    <w:lsdException w:name="Grid Table 1 Light Accent 1" w:uiPriority="46"/>
+    <w:lsdException w:name="Grid Table 2 Accent 1" w:uiPriority="47"/>
+    <w:lsdException w:name="Grid Table 3 Accent 1" w:uiPriority="48"/>
+    <w:lsdException w:name="Grid Table 4 Accent 1" w:uiPriority="49"/>
+    <w:lsdException w:name="Grid Table 5 Dark Accent 1" w:uiPriority="50"/>
+    <w:lsdException w:name="Grid Table 6 Colorful Accent 1" w:uiPriority="51"/>
+    <w:lsdException w:name="Grid Table 7 Colorful Accent 1" w:uiPriority="52"/>
+    <w:lsdException w:name="Grid Table 1 Light Accent 2" w:uiPriority="46"/>
+    <w:lsdException w:name="Grid Table 2 Accent 2" w:uiPriority="47"/>
+    <w:lsdException w:name="Grid Table 3 Accent 2" w:uiPriority="48"/>
+    <w:lsdException w:name="Grid Table 4 Accent 2" w:uiPriority="49"/>
+    <w:lsdException w:name="Grid Table 5 Dark Accent 2" w:uiPriority="50"/>
+    <w:lsdException w:name="Grid Table 6 Colorful Accent 2" w:uiPriority="51"/>
+    <w:lsdException w:name="Grid Table 7 Colorful Accent 2" w:uiPriority="52"/>
+    <w:lsdException w:name="Grid Table 1 Light Accent 3" w:uiPriority="46"/>
+    <w:lsdException w:name="Grid Table 2 Accent 3" w:uiPriority="47"/>
+    <w:lsdException w:name="Grid Table 3 Accent 3" w:uiPriority="48"/>
+    <w:lsdException w:name="Grid Table 4 Accent 3" w:uiPriority="49"/>
+    <w:lsdException w:name="Grid Table 5 Dark Accent 3" w:uiPriority="50"/>
+    <w:lsdException w:name="Grid Table 6 Colorful Accent 3" w:uiPriority="51"/>
+    <w:lsdException w:name="Grid Table 7 Colorful Accent 3" w:uiPriority="52"/>
+    <w:lsdException w:name="Grid Table 1 Light Accent 4" w:uiPriority="46"/>
+    <w:lsdException w:name="Grid Table 2 Accent 4" w:uiPriority="47"/>
+    <w:lsdException w:name="Grid Table 3 Accent 4" w:uiPriority="48"/>
+    <w:lsdException w:name="Grid Table 4 Accent 4" w:uiPriority="49"/>
+    <w:lsdException w:name="Grid Table 5 Dark Accent 4" w:uiPriority="50"/>
+    <w:lsdException w:name="Grid Table 6 Colorful Accent 4" w:uiPriority="51"/>
+    <w:lsdException w:name="Grid Table 7 Colorful Accent 4" w:uiPriority="52"/>
+    <w:lsdException w:name="Grid Table 1 Light Accent 5" w:uiPriority="46"/>
+    <w:lsdException w:name="Grid Table 2 Accent 5" w:uiPriority="47"/>
+    <w:lsdException w:name="Grid Table 3 Accent 5" w:uiPriority="48"/>
+    <w:lsdException w:name="Grid Table 4 Accent 5" w:uiPriority="49"/>
+    <w:lsdException w:name="Grid Table 5 Dark Accent 5" w:uiPriority="50"/>
+    <w:lsdException w:name="Grid Table 6 Colorful Accent 5" w:uiPriority="51"/>
+    <w:lsdException w:name="Grid Table 7 Colorful Accent 5" w:uiPriority="52"/>
+    <w:lsdException w:name="Grid Table 1 Light Accent 6" w:uiPriority="46"/>
+    <w:lsdException w:name="Grid Table 2 Accent 6" w:uiPriority="47"/>
+    <w:lsdException w:name="Grid Table 3 Accent 6" w:uiPriority="48"/>
+    <w:lsdException w:name="Grid Table 4 Accent 6" w:uiPriority="49"/>
+    <w:lsdException w:name="Grid Table 5 Dark Accent 6" w:uiPriority="50"/>
+    <w:lsdException w:name="Grid Table 6 Colorful Accent 6" w:uiPriority="51"/>
+    <w:lsdException w:name="Grid Table 7 Colorful Accent 6" w:uiPriority="52"/>
+    <w:lsdException w:name="List Table 1 Light" w:uiPriority="46"/>
+    <w:lsdException w:name="List Table 2" w:uiPriority="47"/>
+    <w:lsdException w:name="List Table 3" w:uiPriority="48"/>
+    <w:lsdException w:name="List Table 4" w:uiPriority="49"/>
+    <w:lsdException w:name="List Table 5 Dark" w:uiPriority="50"/>
+    <w:lsdException w:name="List Table 6 Colorful" w:uiPriority="51"/>
+    <w:lsdException w:name="List Table 7 Colorful" w:uiPriority="52"/>
+    <w:lsdException w:name="List Table 1 Light Accent 1" w:uiPriority="46"/>
+    <w:lsdException w:name="List Table 2 Accent 1" w:uiPriority="47"/>
+    <w:lsdException w:name="List Table 3 Accent 1" w:uiPriority="48"/>
+    <w:lsdException w:name="List Table 4 Accent 1" w:uiPriority="49"/>
+    <w:lsdException w:name="List Table 5 Dark Accent 1" w:uiPriority="50"/>
+    <w:lsdException w:name="List Table 6 Colorful Accent 1" w:uiPriority="51"/>
+    <w:lsdException w:name="List Table 7 Colorful Accent 1" w:uiPriority="52"/>
+    <w:lsdException w:name="List Table 1 Light Accent 2" w:uiPriority="46"/>
+    <w:lsdException w:name="List Table 2 Accent 2" w:uiPriority="47"/>
+    <w:lsdException w:name="List Table 3 Accent 2" w:uiPriority="48"/>
+    <w:lsdException w:name="List Table 4 Accent 2" w:uiPriority="49"/>
+    <w:lsdException w:name="List Table 5 Dark Accent 2" w:uiPriority="50"/>
+    <w:lsdException w:name="List Table 6 Colorful Accent 2" w:uiPriority="51"/>
+    <w:lsdException w:name="List Table 7 Colorful Accent 2" w:uiPriority="52"/>
+    <w:lsdException w:name="List Table 1 Light Accent 3" w:uiPriority="46"/>
+    <w:lsdException w:name="List Table 2 Accent 3" w:uiPriority="47"/>
+    <w:lsdException w:name="List Table 3 Accent 3" w:uiPriority="48"/>
+    <w:lsdException w:name="List Table 4 Accent 3" w:uiPriority="49"/>
+    <w:lsdException w:name="List Table 5 Dark Accent 3" w:uiPriority="50"/>
+    <w:lsdException w:name="List Table 6 Colorful Accent 3" w:uiPriority="51"/>
+    <w:lsdException w:name="List Table 7 Colorful Accent 3" w:uiPriority="52"/>
+    <w:lsdException w:name="List Table 1 Light Accent 4" w:uiPriority="46"/>
+    <w:lsdException w:name="List Table 2 Accent 4" w:uiPriority="47"/>
+    <w:lsdException w:name="List Table 3 Accent 4" w:uiPriority="48"/>
+    <w:lsdException w:name="List Table 4 Accent 4" w:uiPriority="49"/>
+    <w:lsdException w:name="List Table 5 Dark Accent 4" w:uiPriority="50"/>
+    <w:lsdException w:name="List Table 6 Colorful Accent 4" w:uiPriority="51"/>
+    <w:lsdException w:name="List Table 7 Colorful Accent 4" w:uiPriority="52"/>
+    <w:lsdException w:name="List Table 1 Light Accent 5" w:uiPriority="46"/>
+    <w:lsdException w:name="List Table 2 Accent 5" w:uiPriority="47"/>
+    <w:lsdException w:name="List Table 3 Accent 5" w:uiPriority="48"/>
+    <w:lsdException w:name="List Table 4 Accent 5" w:uiPriority="49"/>
+    <w:lsdException w:name="List Table 5 Dark Accent 5" w:uiPriority="50"/>
+    <w:lsdException w:name="List Table 6 Colorful Accent 5" w:uiPriority="51"/>
+    <w:lsdException w:name="List Table 7 Colorful Accent 5" w:uiPriority="52"/>
+    <w:lsdException w:name="List Table 1 Light Accent 6" w:uiPriority="46"/>
+    <w:lsdException w:name="List Table 2 Accent 6" w:uiPriority="47"/>
+    <w:lsdException w:name="List Table 3 Accent 6" w:uiPriority="48"/>
+    <w:lsdException w:name="List Table 4 Accent 6" w:uiPriority="49"/>
+    <w:lsdException w:name="List Table 5 Dark Accent 6" w:uiPriority="50"/>
+    <w:lsdException w:name="List Table 6 Colorful Accent 6" w:uiPriority="51"/>
+    <w:lsdException w:name="List Table 7 Colorful Accent 6" w:uiPriority="52"/>
+    <w:lsdException w:name="Mention" w:semiHidden="1" w:unhideWhenUsed="1"/>
+    <w:lsdException w:name="Smart Hyperlink" w:semiHidden="1" w:unhideWhenUsed="1"/>
+    <w:lsdException w:name="Hashtag" w:semiHidden="1" w:unhideWhenUsed="1"/>
+    <w:lsdException w:name="Unresolved Mention" w:semiHidden="1" w:unhideWhenUsed="1"/>
   </w:latentStyles>
-  <w:style w:type="paragraph" w:default="1" w:styleId="Normal">
+  <w:style w:type="paragraph" w:default="1" w:styleId="Normale">
     <w:name w:val="Normal"/>
   </w:style>
-  <w:style w:type="paragraph" w:styleId="Heading1">
+  <w:style w:type="paragraph" w:styleId="Titolo1">
     <w:name w:val="heading 1"/>
-    <w:basedOn w:val="Normal"/>
-    <w:next w:val="Normal"/>
+    <w:basedOn w:val="Normale"/>
+    <w:next w:val="Normale"/>
     <w:pPr>
       <w:keepNext/>
       <w:keepLines/>
@@ -1699,10 +2572,10 @@
       <w:szCs w:val="40"/>
     </w:rPr>
   </w:style>
-  <w:style w:type="paragraph" w:styleId="Heading2">
+  <w:style w:type="paragraph" w:styleId="Titolo2">
     <w:name w:val="heading 2"/>
-    <w:basedOn w:val="Normal"/>
-    <w:next w:val="Normal"/>
+    <w:basedOn w:val="Normale"/>
+    <w:next w:val="Normale"/>
     <w:pPr>
       <w:keepNext/>
       <w:keepLines/>
@@ -1714,10 +2587,10 @@
       <w:szCs w:val="32"/>
     </w:rPr>
   </w:style>
-  <w:style w:type="paragraph" w:styleId="Heading3">
+  <w:style w:type="paragraph" w:styleId="Titolo3">
     <w:name w:val="heading 3"/>
-    <w:basedOn w:val="Normal"/>
-    <w:next w:val="Normal"/>
+    <w:basedOn w:val="Normale"/>
+    <w:next w:val="Normale"/>
     <w:pPr>
       <w:keepNext/>
       <w:keepLines/>
@@ -1730,10 +2603,10 @@
       <w:szCs w:val="28"/>
     </w:rPr>
   </w:style>
-  <w:style w:type="paragraph" w:styleId="Heading4">
+  <w:style w:type="paragraph" w:styleId="Titolo4">
     <w:name w:val="heading 4"/>
-    <w:basedOn w:val="Normal"/>
-    <w:next w:val="Normal"/>
+    <w:basedOn w:val="Normale"/>
+    <w:next w:val="Normale"/>
     <w:pPr>
       <w:keepNext/>
       <w:keepLines/>
@@ -1746,10 +2619,10 @@
       <w:szCs w:val="24"/>
     </w:rPr>
   </w:style>
-  <w:style w:type="paragraph" w:styleId="Heading5">
+  <w:style w:type="paragraph" w:styleId="Titolo5">
     <w:name w:val="heading 5"/>
-    <w:basedOn w:val="Normal"/>
-    <w:next w:val="Normal"/>
+    <w:basedOn w:val="Normale"/>
+    <w:next w:val="Normale"/>
     <w:pPr>
       <w:keepNext/>
       <w:keepLines/>
@@ -1760,10 +2633,10 @@
       <w:color w:val="666666"/>
     </w:rPr>
   </w:style>
-  <w:style w:type="paragraph" w:styleId="Heading6">
+  <w:style w:type="paragraph" w:styleId="Titolo6">
     <w:name w:val="heading 6"/>
-    <w:basedOn w:val="Normal"/>
-    <w:next w:val="Normal"/>
+    <w:basedOn w:val="Normale"/>
+    <w:next w:val="Normale"/>
     <w:pPr>
       <w:keepNext/>
       <w:keepLines/>
@@ -1775,13 +2648,13 @@
       <w:color w:val="666666"/>
     </w:rPr>
   </w:style>
-  <w:style w:type="character" w:default="1" w:styleId="DefaultParagraphFont">
+  <w:style w:type="character" w:default="1" w:styleId="Carpredefinitoparagrafo">
     <w:name w:val="Default Paragraph Font"/>
     <w:uiPriority w:val="1"/>
     <w:semiHidden/>
     <w:unhideWhenUsed/>
   </w:style>
-  <w:style w:type="table" w:default="1" w:styleId="TableNormal">
+  <w:style w:type="table" w:default="1" w:styleId="Tabellanormale">
     <w:name w:val="Normal Table"/>
     <w:uiPriority w:val="99"/>
     <w:semiHidden/>
@@ -1796,16 +2669,16 @@
       </w:tblCellMar>
     </w:tblPr>
   </w:style>
-  <w:style w:type="numbering" w:default="1" w:styleId="NoList">
+  <w:style w:type="numbering" w:default="1" w:styleId="Nessunelenco">
     <w:name w:val="No List"/>
     <w:uiPriority w:val="99"/>
     <w:semiHidden/>
     <w:unhideWhenUsed/>
   </w:style>
-  <w:style w:type="paragraph" w:styleId="Title">
+  <w:style w:type="paragraph" w:styleId="Titolo">
     <w:name w:val="Title"/>
-    <w:basedOn w:val="Normal"/>
-    <w:next w:val="Normal"/>
+    <w:basedOn w:val="Normale"/>
+    <w:next w:val="Normale"/>
     <w:pPr>
       <w:keepNext/>
       <w:keepLines/>
@@ -1816,10 +2689,10 @@
       <w:szCs w:val="52"/>
     </w:rPr>
   </w:style>
-  <w:style w:type="paragraph" w:styleId="Subtitle">
+  <w:style w:type="paragraph" w:styleId="Sottotitolo">
     <w:name w:val="Subtitle"/>
-    <w:basedOn w:val="Normal"/>
-    <w:next w:val="Normal"/>
+    <w:basedOn w:val="Normale"/>
+    <w:next w:val="Normale"/>
     <w:pPr>
       <w:keepNext/>
       <w:keepLines/>
@@ -1831,10 +2704,10 @@
       <w:szCs w:val="30"/>
     </w:rPr>
   </w:style>
-  <w:style w:type="paragraph" w:styleId="BalloonText">
+  <w:style w:type="paragraph" w:styleId="Testofumetto">
     <w:name w:val="Balloon Text"/>
-    <w:basedOn w:val="Normal"/>
-    <w:link w:val="BalloonTextChar"/>
+    <w:basedOn w:val="Normale"/>
+    <w:link w:val="TestofumettoCarattere"/>
     <w:uiPriority w:val="99"/>
     <w:semiHidden/>
     <w:unhideWhenUsed/>
@@ -1848,10 +2721,10 @@
       <w:szCs w:val="16"/>
     </w:rPr>
   </w:style>
-  <w:style w:type="character" w:customStyle="1" w:styleId="BalloonTextChar">
-    <w:name w:val="Balloon Text Char"/>
-    <w:basedOn w:val="DefaultParagraphFont"/>
-    <w:link w:val="BalloonText"/>
+  <w:style w:type="character" w:customStyle="1" w:styleId="TestofumettoCarattere">
+    <w:name w:val="Testo fumetto Carattere"/>
+    <w:basedOn w:val="Carpredefinitoparagrafo"/>
+    <w:link w:val="Testofumetto"/>
     <w:uiPriority w:val="99"/>
     <w:semiHidden/>
     <w:rsid w:val="00684F6B"/>
@@ -1861,10 +2734,10 @@
       <w:szCs w:val="16"/>
     </w:rPr>
   </w:style>
-  <w:style w:type="paragraph" w:styleId="Header">
+  <w:style w:type="paragraph" w:styleId="Intestazione">
     <w:name w:val="header"/>
-    <w:basedOn w:val="Normal"/>
-    <w:link w:val="HeaderChar"/>
+    <w:basedOn w:val="Normale"/>
+    <w:link w:val="IntestazioneCarattere"/>
     <w:uiPriority w:val="99"/>
     <w:unhideWhenUsed/>
     <w:rsid w:val="0076173B"/>
@@ -1876,17 +2749,17 @@
       <w:spacing w:line="240" w:lineRule="auto"/>
     </w:pPr>
   </w:style>
-  <w:style w:type="character" w:customStyle="1" w:styleId="HeaderChar">
-    <w:name w:val="Header Char"/>
-    <w:basedOn w:val="DefaultParagraphFont"/>
-    <w:link w:val="Header"/>
+  <w:style w:type="character" w:customStyle="1" w:styleId="IntestazioneCarattere">
+    <w:name w:val="Intestazione Carattere"/>
+    <w:basedOn w:val="Carpredefinitoparagrafo"/>
+    <w:link w:val="Intestazione"/>
     <w:uiPriority w:val="99"/>
     <w:rsid w:val="0076173B"/>
   </w:style>
-  <w:style w:type="paragraph" w:styleId="Footer">
+  <w:style w:type="paragraph" w:styleId="Pidipagina">
     <w:name w:val="footer"/>
-    <w:basedOn w:val="Normal"/>
-    <w:link w:val="FooterChar"/>
+    <w:basedOn w:val="Normale"/>
+    <w:link w:val="PidipaginaCarattere"/>
     <w:uiPriority w:val="99"/>
     <w:unhideWhenUsed/>
     <w:rsid w:val="0076173B"/>
@@ -1898,403 +2771,32 @@
       <w:spacing w:line="240" w:lineRule="auto"/>
     </w:pPr>
   </w:style>
-  <w:style w:type="character" w:customStyle="1" w:styleId="FooterChar">
-    <w:name w:val="Footer Char"/>
-    <w:basedOn w:val="DefaultParagraphFont"/>
-    <w:link w:val="Footer"/>
+  <w:style w:type="character" w:customStyle="1" w:styleId="PidipaginaCarattere">
+    <w:name w:val="Piè di pagina Carattere"/>
+    <w:basedOn w:val="Carpredefinitoparagrafo"/>
+    <w:link w:val="Pidipagina"/>
     <w:uiPriority w:val="99"/>
     <w:rsid w:val="0076173B"/>
   </w:style>
-</w:styles>
-</file>
-
-<file path=word/stylesWithEffects.xml><?xml version="1.0" encoding="utf-8"?>
-<w:styles xmlns:wpc="http://schemas.microsoft.com/office/word/2010/wordprocessingCanvas" xmlns:mc="http://schemas.openxmlformats.org/markup-compatibility/2006" xmlns:o="urn:schemas-microsoft-com:office:office" xmlns:r="http://schemas.openxmlformats.org/officeDocument/2006/relationships" xmlns:m="http://schemas.openxmlformats.org/officeDocument/2006/math" xmlns:v="urn:schemas-microsoft-com:vml" xmlns:wp14="http://schemas.microsoft.com/office/word/2010/wordprocessingDrawing" xmlns:wp="http://schemas.openxmlformats.org/drawingml/2006/wordprocessingDrawing" xmlns:w10="urn:schemas-microsoft-com:office:word" xmlns:w="http://schemas.openxmlformats.org/wordprocessingml/2006/main" xmlns:w14="http://schemas.microsoft.com/office/word/2010/wordml" xmlns:wpg="http://schemas.microsoft.com/office/word/2010/wordprocessingGroup" xmlns:wpi="http://schemas.microsoft.com/office/word/2010/wordprocessingInk" xmlns:wne="http://schemas.microsoft.com/office/word/2006/wordml" xmlns:wps="http://schemas.microsoft.com/office/word/2010/wordprocessingShape" mc:Ignorable="w14 wp14">
-  <w:docDefaults>
-    <w:rPrDefault>
-      <w:rPr>
-        <w:rFonts w:ascii="Arial" w:eastAsia="Arial" w:hAnsi="Arial" w:cs="Arial"/>
-        <w:color w:val="000000"/>
-        <w:sz w:val="22"/>
-        <w:szCs w:val="22"/>
-        <w:lang w:val="it" w:eastAsia="it-IT" w:bidi="ar-SA"/>
-      </w:rPr>
-    </w:rPrDefault>
-    <w:pPrDefault>
-      <w:pPr>
-        <w:pBdr>
-          <w:top w:val="nil"/>
-          <w:left w:val="nil"/>
-          <w:bottom w:val="nil"/>
-          <w:right w:val="nil"/>
-          <w:between w:val="nil"/>
-        </w:pBdr>
-        <w:spacing w:line="276" w:lineRule="auto"/>
-      </w:pPr>
-    </w:pPrDefault>
-  </w:docDefaults>
-  <w:latentStyles w:defLockedState="0" w:defUIPriority="99" w:defSemiHidden="1" w:defUnhideWhenUsed="1" w:defQFormat="0" w:count="267">
-    <w:lsdException w:name="Normal" w:semiHidden="0" w:uiPriority="0" w:unhideWhenUsed="0" w:qFormat="1"/>
-    <w:lsdException w:name="heading 1" w:semiHidden="0" w:uiPriority="9" w:unhideWhenUsed="0" w:qFormat="1"/>
-    <w:lsdException w:name="heading 2" w:uiPriority="9" w:qFormat="1"/>
-    <w:lsdException w:name="heading 3" w:uiPriority="9" w:qFormat="1"/>
-    <w:lsdException w:name="heading 4" w:uiPriority="9" w:qFormat="1"/>
-    <w:lsdException w:name="heading 5" w:uiPriority="9" w:qFormat="1"/>
-    <w:lsdException w:name="heading 6" w:uiPriority="9" w:qFormat="1"/>
-    <w:lsdException w:name="heading 7" w:uiPriority="9" w:qFormat="1"/>
-    <w:lsdException w:name="heading 8" w:uiPriority="9" w:qFormat="1"/>
-    <w:lsdException w:name="heading 9" w:uiPriority="9" w:qFormat="1"/>
-    <w:lsdException w:name="toc 1" w:uiPriority="39"/>
-    <w:lsdException w:name="toc 2" w:uiPriority="39"/>
-    <w:lsdException w:name="toc 3" w:uiPriority="39"/>
-    <w:lsdException w:name="toc 4" w:uiPriority="39"/>
-    <w:lsdException w:name="toc 5" w:uiPriority="39"/>
-    <w:lsdException w:name="toc 6" w:uiPriority="39"/>
-    <w:lsdException w:name="toc 7" w:uiPriority="39"/>
-    <w:lsdException w:name="toc 8" w:uiPriority="39"/>
-    <w:lsdException w:name="toc 9" w:uiPriority="39"/>
-    <w:lsdException w:name="caption" w:uiPriority="35" w:qFormat="1"/>
-    <w:lsdException w:name="Title" w:semiHidden="0" w:uiPriority="10" w:unhideWhenUsed="0" w:qFormat="1"/>
-    <w:lsdException w:name="Default Paragraph Font" w:uiPriority="1"/>
-    <w:lsdException w:name="Subtitle" w:semiHidden="0" w:uiPriority="11" w:unhideWhenUsed="0" w:qFormat="1"/>
-    <w:lsdException w:name="Strong" w:semiHidden="0" w:uiPriority="22" w:unhideWhenUsed="0" w:qFormat="1"/>
-    <w:lsdException w:name="Emphasis" w:semiHidden="0" w:uiPriority="20" w:unhideWhenUsed="0" w:qFormat="1"/>
-    <w:lsdException w:name="Table Grid" w:semiHidden="0" w:uiPriority="59" w:unhideWhenUsed="0"/>
-    <w:lsdException w:name="Placeholder Text" w:unhideWhenUsed="0"/>
-    <w:lsdException w:name="No Spacing" w:semiHidden="0" w:uiPriority="1" w:unhideWhenUsed="0" w:qFormat="1"/>
-    <w:lsdException w:name="Light Shading" w:semiHidden="0" w:uiPriority="60" w:unhideWhenUsed="0"/>
-    <w:lsdException w:name="Light List" w:semiHidden="0" w:uiPriority="61" w:unhideWhenUsed="0"/>
-    <w:lsdException w:name="Light Grid" w:semiHidden="0" w:uiPriority="62" w:unhideWhenUsed="0"/>
-    <w:lsdException w:name="Medium Shading 1" w:semiHidden="0" w:uiPriority="63" w:unhideWhenUsed="0"/>
-    <w:lsdException w:name="Medium Shading 2" w:semiHidden="0" w:uiPriority="64" w:unhideWhenUsed="0"/>
-    <w:lsdException w:name="Medium List 1" w:semiHidden="0" w:uiPriority="65" w:unhideWhenUsed="0"/>
-    <w:lsdException w:name="Medium List 2" w:semiHidden="0" w:uiPriority="66" w:unhideWhenUsed="0"/>
-    <w:lsdException w:name="Medium Grid 1" w:semiHidden="0" w:uiPriority="67" w:unhideWhenUsed="0"/>
-    <w:lsdException w:name="Medium Grid 2" w:semiHidden="0" w:uiPriority="68" w:unhideWhenUsed="0"/>
-    <w:lsdException w:name="Medium Grid 3" w:semiHidden="0" w:uiPriority="69" w:unhideWhenUsed="0"/>
-    <w:lsdException w:name="Dark List" w:semiHidden="0" w:uiPriority="70" w:unhideWhenUsed="0"/>
-    <w:lsdException w:name="Colorful Shading" w:semiHidden="0" w:uiPriority="71" w:unhideWhenUsed="0"/>
-    <w:lsdException w:name="Colorful List" w:semiHidden="0" w:uiPriority="72" w:unhideWhenUsed="0"/>
-    <w:lsdException w:name="Colorful Grid" w:semiHidden="0" w:uiPriority="73" w:unhideWhenUsed="0"/>
-    <w:lsdException w:name="Light Shading Accent 1" w:semiHidden="0" w:uiPriority="60" w:unhideWhenUsed="0"/>
-    <w:lsdException w:name="Light List Accent 1" w:semiHidden="0" w:uiPriority="61" w:unhideWhenUsed="0"/>
-    <w:lsdException w:name="Light Grid Accent 1" w:semiHidden="0" w:uiPriority="62" w:unhideWhenUsed="0"/>
-    <w:lsdException w:name="Medium Shading 1 Accent 1" w:semiHidden="0" w:uiPriority="63" w:unhideWhenUsed="0"/>
-    <w:lsdException w:name="Medium Shading 2 Accent 1" w:semiHidden="0" w:uiPriority="64" w:unhideWhenUsed="0"/>
-    <w:lsdException w:name="Medium List 1 Accent 1" w:semiHidden="0" w:uiPriority="65" w:unhideWhenUsed="0"/>
-    <w:lsdException w:name="Revision" w:unhideWhenUsed="0"/>
-    <w:lsdException w:name="List Paragraph" w:semiHidden="0" w:uiPriority="34" w:unhideWhenUsed="0" w:qFormat="1"/>
-    <w:lsdException w:name="Quote" w:semiHidden="0" w:uiPriority="29" w:unhideWhenUsed="0" w:qFormat="1"/>
-    <w:lsdException w:name="Intense Quote" w:semiHidden="0" w:uiPriority="30" w:unhideWhenUsed="0" w:qFormat="1"/>
-    <w:lsdException w:name="Medium List 2 Accent 1" w:semiHidden="0" w:uiPriority="66" w:unhideWhenUsed="0"/>
-    <w:lsdException w:name="Medium Grid 1 Accent 1" w:semiHidden="0" w:uiPriority="67" w:unhideWhenUsed="0"/>
-    <w:lsdException w:name="Medium Grid 2 Accent 1" w:semiHidden="0" w:uiPriority="68" w:unhideWhenUsed="0"/>
-    <w:lsdException w:name="Medium Grid 3 Accent 1" w:semiHidden="0" w:uiPriority="69" w:unhideWhenUsed="0"/>
-    <w:lsdException w:name="Dark List Accent 1" w:semiHidden="0" w:uiPriority="70" w:unhideWhenUsed="0"/>
-    <w:lsdException w:name="Colorful Shading Accent 1" w:semiHidden="0" w:uiPriority="71" w:unhideWhenUsed="0"/>
-    <w:lsdException w:name="Colorful List Accent 1" w:semiHidden="0" w:uiPriority="72" w:unhideWhenUsed="0"/>
-    <w:lsdException w:name="Colorful Grid Accent 1" w:semiHidden="0" w:uiPriority="73" w:unhideWhenUsed="0"/>
-    <w:lsdException w:name="Light Shading Accent 2" w:semiHidden="0" w:uiPriority="60" w:unhideWhenUsed="0"/>
-    <w:lsdException w:name="Light List Accent 2" w:semiHidden="0" w:uiPriority="61" w:unhideWhenUsed="0"/>
-    <w:lsdException w:name="Light Grid Accent 2" w:semiHidden="0" w:uiPriority="62" w:unhideWhenUsed="0"/>
-    <w:lsdException w:name="Medium Shading 1 Accent 2" w:semiHidden="0" w:uiPriority="63" w:unhideWhenUsed="0"/>
-    <w:lsdException w:name="Medium Shading 2 Accent 2" w:semiHidden="0" w:uiPriority="64" w:unhideWhenUsed="0"/>
-    <w:lsdException w:name="Medium List 1 Accent 2" w:semiHidden="0" w:uiPriority="65" w:unhideWhenUsed="0"/>
-    <w:lsdException w:name="Medium List 2 Accent 2" w:semiHidden="0" w:uiPriority="66" w:unhideWhenUsed="0"/>
-    <w:lsdException w:name="Medium Grid 1 Accent 2" w:semiHidden="0" w:uiPriority="67" w:unhideWhenUsed="0"/>
-    <w:lsdException w:name="Medium Grid 2 Accent 2" w:semiHidden="0" w:uiPriority="68" w:unhideWhenUsed="0"/>
-    <w:lsdException w:name="Medium Grid 3 Accent 2" w:semiHidden="0" w:uiPriority="69" w:unhideWhenUsed="0"/>
-    <w:lsdException w:name="Dark List Accent 2" w:semiHidden="0" w:uiPriority="70" w:unhideWhenUsed="0"/>
-    <w:lsdException w:name="Colorful Shading Accent 2" w:semiHidden="0" w:uiPriority="71" w:unhideWhenUsed="0"/>
-    <w:lsdException w:name="Colorful List Accent 2" w:semiHidden="0" w:uiPriority="72" w:unhideWhenUsed="0"/>
-    <w:lsdException w:name="Colorful Grid Accent 2" w:semiHidden="0" w:uiPriority="73" w:unhideWhenUsed="0"/>
-    <w:lsdException w:name="Light Shading Accent 3" w:semiHidden="0" w:uiPriority="60" w:unhideWhenUsed="0"/>
-    <w:lsdException w:name="Light List Accent 3" w:semiHidden="0" w:uiPriority="61" w:unhideWhenUsed="0"/>
-    <w:lsdException w:name="Light Grid Accent 3" w:semiHidden="0" w:uiPriority="62" w:unhideWhenUsed="0"/>
-    <w:lsdException w:name="Medium Shading 1 Accent 3" w:semiHidden="0" w:uiPriority="63" w:unhideWhenUsed="0"/>
-    <w:lsdException w:name="Medium Shading 2 Accent 3" w:semiHidden="0" w:uiPriority="64" w:unhideWhenUsed="0"/>
-    <w:lsdException w:name="Medium List 1 Accent 3" w:semiHidden="0" w:uiPriority="65" w:unhideWhenUsed="0"/>
-    <w:lsdException w:name="Medium List 2 Accent 3" w:semiHidden="0" w:uiPriority="66" w:unhideWhenUsed="0"/>
-    <w:lsdException w:name="Medium Grid 1 Accent 3" w:semiHidden="0" w:uiPriority="67" w:unhideWhenUsed="0"/>
-    <w:lsdException w:name="Medium Grid 2 Accent 3" w:semiHidden="0" w:uiPriority="68" w:unhideWhenUsed="0"/>
-    <w:lsdException w:name="Medium Grid 3 Accent 3" w:semiHidden="0" w:uiPriority="69" w:unhideWhenUsed="0"/>
-    <w:lsdException w:name="Dark List Accent 3" w:semiHidden="0" w:uiPriority="70" w:unhideWhenUsed="0"/>
-    <w:lsdException w:name="Colorful Shading Accent 3" w:semiHidden="0" w:uiPriority="71" w:unhideWhenUsed="0"/>
-    <w:lsdException w:name="Colorful List Accent 3" w:semiHidden="0" w:uiPriority="72" w:unhideWhenUsed="0"/>
-    <w:lsdException w:name="Colorful Grid Accent 3" w:semiHidden="0" w:uiPriority="73" w:unhideWhenUsed="0"/>
-    <w:lsdException w:name="Light Shading Accent 4" w:semiHidden="0" w:uiPriority="60" w:unhideWhenUsed="0"/>
-    <w:lsdException w:name="Light List Accent 4" w:semiHidden="0" w:uiPriority="61" w:unhideWhenUsed="0"/>
-    <w:lsdException w:name="Light Grid Accent 4" w:semiHidden="0" w:uiPriority="62" w:unhideWhenUsed="0"/>
-    <w:lsdException w:name="Medium Shading 1 Accent 4" w:semiHidden="0" w:uiPriority="63" w:unhideWhenUsed="0"/>
-    <w:lsdException w:name="Medium Shading 2 Accent 4" w:semiHidden="0" w:uiPriority="64" w:unhideWhenUsed="0"/>
-    <w:lsdException w:name="Medium List 1 Accent 4" w:semiHidden="0" w:uiPriority="65" w:unhideWhenUsed="0"/>
-    <w:lsdException w:name="Medium List 2 Accent 4" w:semiHidden="0" w:uiPriority="66" w:unhideWhenUsed="0"/>
-    <w:lsdException w:name="Medium Grid 1 Accent 4" w:semiHidden="0" w:uiPriority="67" w:unhideWhenUsed="0"/>
-    <w:lsdException w:name="Medium Grid 2 Accent 4" w:semiHidden="0" w:uiPriority="68" w:unhideWhenUsed="0"/>
-    <w:lsdException w:name="Medium Grid 3 Accent 4" w:semiHidden="0" w:uiPriority="69" w:unhideWhenUsed="0"/>
-    <w:lsdException w:name="Dark List Accent 4" w:semiHidden="0" w:uiPriority="70" w:unhideWhenUsed="0"/>
-    <w:lsdException w:name="Colorful Shading Accent 4" w:semiHidden="0" w:uiPriority="71" w:unhideWhenUsed="0"/>
-    <w:lsdException w:name="Colorful List Accent 4" w:semiHidden="0" w:uiPriority="72" w:unhideWhenUsed="0"/>
-    <w:lsdException w:name="Colorful Grid Accent 4" w:semiHidden="0" w:uiPriority="73" w:unhideWhenUsed="0"/>
-    <w:lsdException w:name="Light Shading Accent 5" w:semiHidden="0" w:uiPriority="60" w:unhideWhenUsed="0"/>
-    <w:lsdException w:name="Light List Accent 5" w:semiHidden="0" w:uiPriority="61" w:unhideWhenUsed="0"/>
-    <w:lsdException w:name="Light Grid Accent 5" w:semiHidden="0" w:uiPriority="62" w:unhideWhenUsed="0"/>
-    <w:lsdException w:name="Medium Shading 1 Accent 5" w:semiHidden="0" w:uiPriority="63" w:unhideWhenUsed="0"/>
-    <w:lsdException w:name="Medium Shading 2 Accent 5" w:semiHidden="0" w:uiPriority="64" w:unhideWhenUsed="0"/>
-    <w:lsdException w:name="Medium List 1 Accent 5" w:semiHidden="0" w:uiPriority="65" w:unhideWhenUsed="0"/>
-    <w:lsdException w:name="Medium List 2 Accent 5" w:semiHidden="0" w:uiPriority="66" w:unhideWhenUsed="0"/>
-    <w:lsdException w:name="Medium Grid 1 Accent 5" w:semiHidden="0" w:uiPriority="67" w:unhideWhenUsed="0"/>
-    <w:lsdException w:name="Medium Grid 2 Accent 5" w:semiHidden="0" w:uiPriority="68" w:unhideWhenUsed="0"/>
-    <w:lsdException w:name="Medium Grid 3 Accent 5" w:semiHidden="0" w:uiPriority="69" w:unhideWhenUsed="0"/>
-    <w:lsdException w:name="Dark List Accent 5" w:semiHidden="0" w:uiPriority="70" w:unhideWhenUsed="0"/>
-    <w:lsdException w:name="Colorful Shading Accent 5" w:semiHidden="0" w:uiPriority="71" w:unhideWhenUsed="0"/>
-    <w:lsdException w:name="Colorful List Accent 5" w:semiHidden="0" w:uiPriority="72" w:unhideWhenUsed="0"/>
-    <w:lsdException w:name="Colorful Grid Accent 5" w:semiHidden="0" w:uiPriority="73" w:unhideWhenUsed="0"/>
-    <w:lsdException w:name="Light Shading Accent 6" w:semiHidden="0" w:uiPriority="60" w:unhideWhenUsed="0"/>
-    <w:lsdException w:name="Light List Accent 6" w:semiHidden="0" w:uiPriority="61" w:unhideWhenUsed="0"/>
-    <w:lsdException w:name="Light Grid Accent 6" w:semiHidden="0" w:uiPriority="62" w:unhideWhenUsed="0"/>
-    <w:lsdException w:name="Medium Shading 1 Accent 6" w:semiHidden="0" w:uiPriority="63" w:unhideWhenUsed="0"/>
-    <w:lsdException w:name="Medium Shading 2 Accent 6" w:semiHidden="0" w:uiPriority="64" w:unhideWhenUsed="0"/>
-    <w:lsdException w:name="Medium List 1 Accent 6" w:semiHidden="0" w:uiPriority="65" w:unhideWhenUsed="0"/>
-    <w:lsdException w:name="Medium List 2 Accent 6" w:semiHidden="0" w:uiPriority="66" w:unhideWhenUsed="0"/>
-    <w:lsdException w:name="Medium Grid 1 Accent 6" w:semiHidden="0" w:uiPriority="67" w:unhideWhenUsed="0"/>
-    <w:lsdException w:name="Medium Grid 2 Accent 6" w:semiHidden="0" w:uiPriority="68" w:unhideWhenUsed="0"/>
-    <w:lsdException w:name="Medium Grid 3 Accent 6" w:semiHidden="0" w:uiPriority="69" w:unhideWhenUsed="0"/>
-    <w:lsdException w:name="Dark List Accent 6" w:semiHidden="0" w:uiPriority="70" w:unhideWhenUsed="0"/>
-    <w:lsdException w:name="Colorful Shading Accent 6" w:semiHidden="0" w:uiPriority="71" w:unhideWhenUsed="0"/>
-    <w:lsdException w:name="Colorful List Accent 6" w:semiHidden="0" w:uiPriority="72" w:unhideWhenUsed="0"/>
-    <w:lsdException w:name="Colorful Grid Accent 6" w:semiHidden="0" w:uiPriority="73" w:unhideWhenUsed="0"/>
-    <w:lsdException w:name="Subtle Emphasis" w:semiHidden="0" w:uiPriority="19" w:unhideWhenUsed="0" w:qFormat="1"/>
-    <w:lsdException w:name="Intense Emphasis" w:semiHidden="0" w:uiPriority="21" w:unhideWhenUsed="0" w:qFormat="1"/>
-    <w:lsdException w:name="Subtle Reference" w:semiHidden="0" w:uiPriority="31" w:unhideWhenUsed="0" w:qFormat="1"/>
-    <w:lsdException w:name="Intense Reference" w:semiHidden="0" w:uiPriority="32" w:unhideWhenUsed="0" w:qFormat="1"/>
-    <w:lsdException w:name="Book Title" w:semiHidden="0" w:uiPriority="33" w:unhideWhenUsed="0" w:qFormat="1"/>
-    <w:lsdException w:name="Bibliography" w:uiPriority="37"/>
-    <w:lsdException w:name="TOC Heading" w:uiPriority="39" w:qFormat="1"/>
-  </w:latentStyles>
-  <w:style w:type="paragraph" w:default="1" w:styleId="Normal">
-    <w:name w:val="Normal"/>
-  </w:style>
-  <w:style w:type="paragraph" w:styleId="Heading1">
-    <w:name w:val="heading 1"/>
-    <w:basedOn w:val="Normal"/>
-    <w:next w:val="Normal"/>
-    <w:pPr>
-      <w:keepNext/>
-      <w:keepLines/>
-      <w:spacing w:before="400" w:after="120"/>
-      <w:outlineLvl w:val="0"/>
-    </w:pPr>
-    <w:rPr>
-      <w:sz w:val="40"/>
-      <w:szCs w:val="40"/>
-    </w:rPr>
-  </w:style>
-  <w:style w:type="paragraph" w:styleId="Heading2">
-    <w:name w:val="heading 2"/>
-    <w:basedOn w:val="Normal"/>
-    <w:next w:val="Normal"/>
-    <w:pPr>
-      <w:keepNext/>
-      <w:keepLines/>
-      <w:spacing w:before="360" w:after="120"/>
-      <w:outlineLvl w:val="1"/>
-    </w:pPr>
-    <w:rPr>
-      <w:sz w:val="32"/>
-      <w:szCs w:val="32"/>
-    </w:rPr>
-  </w:style>
-  <w:style w:type="paragraph" w:styleId="Heading3">
-    <w:name w:val="heading 3"/>
-    <w:basedOn w:val="Normal"/>
-    <w:next w:val="Normal"/>
-    <w:pPr>
-      <w:keepNext/>
-      <w:keepLines/>
-      <w:spacing w:before="320" w:after="80"/>
-      <w:outlineLvl w:val="2"/>
-    </w:pPr>
-    <w:rPr>
-      <w:color w:val="434343"/>
-      <w:sz w:val="28"/>
-      <w:szCs w:val="28"/>
-    </w:rPr>
-  </w:style>
-  <w:style w:type="paragraph" w:styleId="Heading4">
-    <w:name w:val="heading 4"/>
-    <w:basedOn w:val="Normal"/>
-    <w:next w:val="Normal"/>
-    <w:pPr>
-      <w:keepNext/>
-      <w:keepLines/>
-      <w:spacing w:before="280" w:after="80"/>
-      <w:outlineLvl w:val="3"/>
-    </w:pPr>
-    <w:rPr>
-      <w:color w:val="666666"/>
-      <w:sz w:val="24"/>
-      <w:szCs w:val="24"/>
-    </w:rPr>
-  </w:style>
-  <w:style w:type="paragraph" w:styleId="Heading5">
-    <w:name w:val="heading 5"/>
-    <w:basedOn w:val="Normal"/>
-    <w:next w:val="Normal"/>
-    <w:pPr>
-      <w:keepNext/>
-      <w:keepLines/>
-      <w:spacing w:before="240" w:after="80"/>
-      <w:outlineLvl w:val="4"/>
-    </w:pPr>
-    <w:rPr>
-      <w:color w:val="666666"/>
-    </w:rPr>
-  </w:style>
-  <w:style w:type="paragraph" w:styleId="Heading6">
-    <w:name w:val="heading 6"/>
-    <w:basedOn w:val="Normal"/>
-    <w:next w:val="Normal"/>
-    <w:pPr>
-      <w:keepNext/>
-      <w:keepLines/>
-      <w:spacing w:before="240" w:after="80"/>
-      <w:outlineLvl w:val="5"/>
-    </w:pPr>
-    <w:rPr>
-      <w:i/>
-      <w:color w:val="666666"/>
-    </w:rPr>
-  </w:style>
-  <w:style w:type="character" w:default="1" w:styleId="DefaultParagraphFont">
-    <w:name w:val="Default Paragraph Font"/>
+  <w:style w:type="paragraph" w:styleId="Nessunaspaziatura">
+    <w:name w:val="No Spacing"/>
     <w:uiPriority w:val="1"/>
-    <w:semiHidden/>
-    <w:unhideWhenUsed/>
-  </w:style>
-  <w:style w:type="table" w:default="1" w:styleId="TableNormal">
-    <w:name w:val="Normal Table"/>
-    <w:uiPriority w:val="99"/>
-    <w:semiHidden/>
-    <w:unhideWhenUsed/>
-    <w:tblPr>
-      <w:tblInd w:w="0" w:type="dxa"/>
-      <w:tblCellMar>
-        <w:top w:w="0" w:type="dxa"/>
-        <w:left w:w="108" w:type="dxa"/>
-        <w:bottom w:w="0" w:type="dxa"/>
-        <w:right w:w="108" w:type="dxa"/>
-      </w:tblCellMar>
-    </w:tblPr>
-  </w:style>
-  <w:style w:type="numbering" w:default="1" w:styleId="NoList">
-    <w:name w:val="No List"/>
-    <w:uiPriority w:val="99"/>
-    <w:semiHidden/>
-    <w:unhideWhenUsed/>
-  </w:style>
-  <w:style w:type="paragraph" w:styleId="Title">
-    <w:name w:val="Title"/>
-    <w:basedOn w:val="Normal"/>
-    <w:next w:val="Normal"/>
-    <w:pPr>
-      <w:keepNext/>
-      <w:keepLines/>
-      <w:spacing w:after="60"/>
-    </w:pPr>
-    <w:rPr>
-      <w:sz w:val="52"/>
-      <w:szCs w:val="52"/>
-    </w:rPr>
-  </w:style>
-  <w:style w:type="paragraph" w:styleId="Subtitle">
-    <w:name w:val="Subtitle"/>
-    <w:basedOn w:val="Normal"/>
-    <w:next w:val="Normal"/>
-    <w:pPr>
-      <w:keepNext/>
-      <w:keepLines/>
-      <w:spacing w:after="320"/>
-    </w:pPr>
-    <w:rPr>
-      <w:color w:val="666666"/>
-      <w:sz w:val="30"/>
-      <w:szCs w:val="30"/>
-    </w:rPr>
-  </w:style>
-  <w:style w:type="paragraph" w:styleId="BalloonText">
-    <w:name w:val="Balloon Text"/>
-    <w:basedOn w:val="Normal"/>
-    <w:link w:val="BalloonTextChar"/>
-    <w:uiPriority w:val="99"/>
-    <w:semiHidden/>
-    <w:unhideWhenUsed/>
-    <w:rsid w:val="00684F6B"/>
+    <w:qFormat/>
+    <w:rsid w:val="0093115C"/>
     <w:pPr>
       <w:spacing w:line="240" w:lineRule="auto"/>
     </w:pPr>
-    <w:rPr>
-      <w:rFonts w:ascii="Tahoma" w:hAnsi="Tahoma" w:cs="Tahoma"/>
-      <w:sz w:val="16"/>
-      <w:szCs w:val="16"/>
-    </w:rPr>
   </w:style>
-  <w:style w:type="character" w:customStyle="1" w:styleId="BalloonTextChar">
-    <w:name w:val="Balloon Text Char"/>
-    <w:basedOn w:val="DefaultParagraphFont"/>
-    <w:link w:val="BalloonText"/>
-    <w:uiPriority w:val="99"/>
-    <w:semiHidden/>
-    <w:rsid w:val="00684F6B"/>
-    <w:rPr>
-      <w:rFonts w:ascii="Tahoma" w:hAnsi="Tahoma" w:cs="Tahoma"/>
-      <w:sz w:val="16"/>
-      <w:szCs w:val="16"/>
-    </w:rPr>
-  </w:style>
-  <w:style w:type="paragraph" w:styleId="Header">
-    <w:name w:val="header"/>
-    <w:basedOn w:val="Normal"/>
-    <w:link w:val="HeaderChar"/>
-    <w:uiPriority w:val="99"/>
-    <w:unhideWhenUsed/>
-    <w:rsid w:val="0076173B"/>
+  <w:style w:type="paragraph" w:styleId="Paragrafoelenco">
+    <w:name w:val="List Paragraph"/>
+    <w:basedOn w:val="Normale"/>
+    <w:uiPriority w:val="34"/>
+    <w:qFormat/>
+    <w:rsid w:val="00B25E49"/>
     <w:pPr>
-      <w:tabs>
-        <w:tab w:val="center" w:pos="4819"/>
-        <w:tab w:val="right" w:pos="9638"/>
-      </w:tabs>
-      <w:spacing w:line="240" w:lineRule="auto"/>
+      <w:ind w:left="720"/>
+      <w:contextualSpacing/>
     </w:pPr>
-  </w:style>
-  <w:style w:type="character" w:customStyle="1" w:styleId="HeaderChar">
-    <w:name w:val="Header Char"/>
-    <w:basedOn w:val="DefaultParagraphFont"/>
-    <w:link w:val="Header"/>
-    <w:uiPriority w:val="99"/>
-    <w:rsid w:val="0076173B"/>
-  </w:style>
-  <w:style w:type="paragraph" w:styleId="Footer">
-    <w:name w:val="footer"/>
-    <w:basedOn w:val="Normal"/>
-    <w:link w:val="FooterChar"/>
-    <w:uiPriority w:val="99"/>
-    <w:unhideWhenUsed/>
-    <w:rsid w:val="0076173B"/>
-    <w:pPr>
-      <w:tabs>
-        <w:tab w:val="center" w:pos="4819"/>
-        <w:tab w:val="right" w:pos="9638"/>
-      </w:tabs>
-      <w:spacing w:line="240" w:lineRule="auto"/>
-    </w:pPr>
-  </w:style>
-  <w:style w:type="character" w:customStyle="1" w:styleId="FooterChar">
-    <w:name w:val="Footer Char"/>
-    <w:basedOn w:val="DefaultParagraphFont"/>
-    <w:link w:val="Footer"/>
-    <w:uiPriority w:val="99"/>
-    <w:rsid w:val="0076173B"/>
   </w:style>
 </w:styles>
 </file>
@@ -2589,7 +3091,7 @@
 </file>
 
 <file path=customXml/itemProps1.xml><?xml version="1.0" encoding="utf-8"?>
-<ds:datastoreItem xmlns:ds="http://schemas.openxmlformats.org/officeDocument/2006/customXml" ds:itemID="{4FF5A42C-71DB-4E94-AE7E-E2A3864CBCD0}">
+<ds:datastoreItem xmlns:ds="http://schemas.openxmlformats.org/officeDocument/2006/customXml" ds:itemID="{D88D7148-3BFB-4CA6-9E4A-C1E22AAA4A40}">
   <ds:schemaRefs>
     <ds:schemaRef ds:uri="http://schemas.openxmlformats.org/officeDocument/2006/bibliography"/>
   </ds:schemaRefs>
